--- a/docs/Javache Standard 1.3.docx
+++ b/docs/Javache Standard 1.3.docx
@@ -1,6 +1,6 @@
 
 <file path=word/document.xml><?xml version="1.0" encoding="utf-8"?>
-<w:document xmlns:wpc="http://schemas.microsoft.com/office/word/2010/wordprocessingCanvas" xmlns:mc="http://schemas.openxmlformats.org/markup-compatibility/2006" xmlns:o="urn:schemas-microsoft-com:office:office" xmlns:r="http://schemas.openxmlformats.org/officeDocument/2006/relationships" xmlns:m="http://schemas.openxmlformats.org/officeDocument/2006/math" xmlns:v="urn:schemas-microsoft-com:vml" xmlns:wp14="http://schemas.microsoft.com/office/word/2010/wordprocessingDrawing" xmlns:wp="http://schemas.openxmlformats.org/drawingml/2006/wordprocessingDrawing" xmlns:w10="urn:schemas-microsoft-com:office:word" xmlns:w="http://schemas.openxmlformats.org/wordprocessingml/2006/main" xmlns:w14="http://schemas.microsoft.com/office/word/2010/wordml" xmlns:wpg="http://schemas.microsoft.com/office/word/2010/wordprocessingGroup" xmlns:wpi="http://schemas.microsoft.com/office/word/2010/wordprocessingInk" xmlns:wne="http://schemas.microsoft.com/office/word/2006/wordml" xmlns:wps="http://schemas.microsoft.com/office/word/2010/wordprocessingShape" mc:Ignorable="w14 wp14">
+<w:document xmlns:wpc="http://schemas.microsoft.com/office/word/2010/wordprocessingCanvas" xmlns:cx="http://schemas.microsoft.com/office/drawing/2014/chartex" xmlns:cx1="http://schemas.microsoft.com/office/drawing/2015/9/8/chartex" xmlns:cx2="http://schemas.microsoft.com/office/drawing/2015/10/21/chartex" xmlns:cx3="http://schemas.microsoft.com/office/drawing/2016/5/9/chartex" xmlns:cx4="http://schemas.microsoft.com/office/drawing/2016/5/10/chartex" xmlns:cx5="http://schemas.microsoft.com/office/drawing/2016/5/11/chartex" xmlns:cx6="http://schemas.microsoft.com/office/drawing/2016/5/12/chartex" xmlns:cx7="http://schemas.microsoft.com/office/drawing/2016/5/13/chartex" xmlns:cx8="http://schemas.microsoft.com/office/drawing/2016/5/14/chartex" xmlns:mc="http://schemas.openxmlformats.org/markup-compatibility/2006" xmlns:aink="http://schemas.microsoft.com/office/drawing/2016/ink" xmlns:am3d="http://schemas.microsoft.com/office/drawing/2017/model3d" xmlns:o="urn:schemas-microsoft-com:office:office" xmlns:oel="http://schemas.microsoft.com/office/2019/extlst" xmlns:r="http://schemas.openxmlformats.org/officeDocument/2006/relationships" xmlns:m="http://schemas.openxmlformats.org/officeDocument/2006/math" xmlns:v="urn:schemas-microsoft-com:vml" xmlns:wp14="http://schemas.microsoft.com/office/word/2010/wordprocessingDrawing" xmlns:wp="http://schemas.openxmlformats.org/drawingml/2006/wordprocessingDrawing" xmlns:w10="urn:schemas-microsoft-com:office:word" xmlns:w="http://schemas.openxmlformats.org/wordprocessingml/2006/main" xmlns:w14="http://schemas.microsoft.com/office/word/2010/wordml" xmlns:w15="http://schemas.microsoft.com/office/word/2012/wordml" xmlns:w16cex="http://schemas.microsoft.com/office/word/2018/wordml/cex" xmlns:w16cid="http://schemas.microsoft.com/office/word/2016/wordml/cid" xmlns:w16="http://schemas.microsoft.com/office/word/2018/wordml" xmlns:w16sdtdh="http://schemas.microsoft.com/office/word/2020/wordml/sdtdatahash" xmlns:w16se="http://schemas.microsoft.com/office/word/2015/wordml/symex" xmlns:wpg="http://schemas.microsoft.com/office/word/2010/wordprocessingGroup" xmlns:wpi="http://schemas.microsoft.com/office/word/2010/wordprocessingInk" xmlns:wne="http://schemas.microsoft.com/office/word/2006/wordml" xmlns:wps="http://schemas.microsoft.com/office/word/2010/wordprocessingShape" mc:Ignorable="w14 w15 w16se w16cid w16 w16cex w16sdtdh wp14">
   <w:body>
     <w:p>
       <w:pPr>
@@ -169,15 +169,7 @@
     </w:p>
     <w:p>
       <w:r>
-        <w:t xml:space="preserve">Javache Web Server is a Java based application that listens for a connection on a given post, accepts a connection and sends the read data from the Socket’s </w:t>
-      </w:r>
-      <w:proofErr w:type="spellStart"/>
-      <w:r>
-        <w:t>InputStream</w:t>
-      </w:r>
-      <w:proofErr w:type="spellEnd"/>
-      <w:r>
-        <w:t xml:space="preserve"> to a set of request handlers.</w:t>
+        <w:t>Javache Web Server is a Java based application that listens for a connection on a given post, accepts a connection and sends the read data from the Socket’s InputStream to a set of request handlers.</w:t>
       </w:r>
       <w:r>
         <w:t xml:space="preserve"> </w:t>
@@ -194,15 +186,7 @@
         <w:t>The connection between Javache and the request handlers is done through an int</w:t>
       </w:r>
       <w:r>
-        <w:t>erface “</w:t>
-      </w:r>
-      <w:proofErr w:type="spellStart"/>
-      <w:r>
-        <w:t>RequestHandler</w:t>
-      </w:r>
-      <w:proofErr w:type="spellEnd"/>
-      <w:r>
-        <w:t>” that has multiple implementations across all</w:t>
+        <w:t>erface “RequestHandler” that has multiple implementations across all</w:t>
       </w:r>
       <w:r>
         <w:t xml:space="preserve"> of the request handlers.</w:t>
@@ -246,32 +230,16 @@
       </w:r>
     </w:p>
     <w:p>
-      <w:proofErr w:type="gramStart"/>
       <w:r>
         <w:rPr>
           <w:highlight w:val="yellow"/>
         </w:rPr>
-        <w:t>broccolina-1.1</w:t>
-      </w:r>
-      <w:proofErr w:type="gramEnd"/>
-      <w:r>
-        <w:rPr>
-          <w:highlight w:val="yellow"/>
-        </w:rPr>
-        <w:t>, toyote-1.1</w:t>
-      </w:r>
-    </w:p>
-    <w:p>
-      <w:r>
-        <w:t xml:space="preserve">The order of the request handlers is set from a </w:t>
-      </w:r>
-      <w:proofErr w:type="spellStart"/>
-      <w:r>
-        <w:t>config</w:t>
-      </w:r>
-      <w:proofErr w:type="spellEnd"/>
-      <w:r>
-        <w:t xml:space="preserve"> file (more on that later) so it doesn’t matter in which order they are put in this file.</w:t>
+        <w:t>broccolina-1.1, toyote-1.1</w:t>
+      </w:r>
+    </w:p>
+    <w:p>
+      <w:r>
+        <w:t>The order of the request handlers is set from a config file (more on that later) so it doesn’t matter in which order they are put in this file.</w:t>
       </w:r>
     </w:p>
     <w:p>
@@ -285,7 +253,7 @@
     <w:p>
       <w:r>
         <w:lastRenderedPageBreak/>
-        <w:pict>
+        <w:pict w14:anchorId="2124F47E">
           <v:shapetype id="_x0000_t75" coordsize="21600,21600" o:spt="75" o:preferrelative="t" path="m@4@5l@4@11@9@11@9@5xe" filled="f" stroked="f">
             <v:stroke joinstyle="miter"/>
             <v:formulas>
@@ -305,8 +273,8 @@
             <v:path o:extrusionok="f" gradientshapeok="t" o:connecttype="rect"/>
             <o:lock v:ext="edit" aspectratio="t"/>
           </v:shapetype>
-          <v:shape id="_x0000_i1026" type="#_x0000_t75" style="width:204pt;height:171pt">
-            <v:imagedata r:id="rId6" o:title="folders"/>
+          <v:shape id="_x0000_i1025" type="#_x0000_t75" style="width:204pt;height:171pt">
+            <v:imagedata r:id="rId5" o:title="folders"/>
           </v:shape>
         </w:pict>
       </w:r>
@@ -316,16 +284,12 @@
       <w:r>
         <w:t xml:space="preserve">From those folders </w:t>
       </w:r>
-      <w:proofErr w:type="spellStart"/>
-      <w:proofErr w:type="gramStart"/>
       <w:r>
         <w:rPr>
           <w:b/>
         </w:rPr>
         <w:t>api</w:t>
       </w:r>
-      <w:proofErr w:type="spellEnd"/>
-      <w:proofErr w:type="gramEnd"/>
       <w:r>
         <w:t xml:space="preserve">, </w:t>
       </w:r>
@@ -362,14 +326,12 @@
       <w:r>
         <w:t xml:space="preserve"> </w:t>
       </w:r>
-      <w:proofErr w:type="spellStart"/>
       <w:r>
         <w:rPr>
           <w:b/>
         </w:rPr>
         <w:t>webapps</w:t>
       </w:r>
-      <w:proofErr w:type="spellEnd"/>
       <w:r>
         <w:t xml:space="preserve"> are configurable (Their names can be changed, but more on that </w:t>
       </w:r>
@@ -384,25 +346,13 @@
       <w:pPr>
         <w:pStyle w:val="Heading2"/>
       </w:pPr>
-      <w:proofErr w:type="spellStart"/>
-      <w:proofErr w:type="gramStart"/>
       <w:r>
         <w:t>Api</w:t>
       </w:r>
-      <w:proofErr w:type="spellEnd"/>
-      <w:proofErr w:type="gramEnd"/>
-    </w:p>
-    <w:p>
-      <w:r>
-        <w:t xml:space="preserve">Here are located libraries that are used both by request handlers and the user. Http and </w:t>
-      </w:r>
-      <w:proofErr w:type="spellStart"/>
-      <w:r>
-        <w:t>Solet</w:t>
-      </w:r>
-      <w:proofErr w:type="spellEnd"/>
-      <w:r>
-        <w:t xml:space="preserve"> APIs are example of those libraries. As of version 1.3 they are the only ones in this folder.</w:t>
+    </w:p>
+    <w:p>
+      <w:r>
+        <w:t>Here are located libraries that are used both by request handlers and the user. Http and Solet APIs are example of those libraries. As of version 1.3 they are the only ones in this folder.</w:t>
       </w:r>
     </w:p>
     <w:p>
@@ -426,31 +376,20 @@
       </w:r>
     </w:p>
     <w:p>
-      <w:proofErr w:type="gramStart"/>
       <w:r>
         <w:t xml:space="preserve">A </w:t>
       </w:r>
       <w:r>
-        <w:t xml:space="preserve"> place</w:t>
-      </w:r>
-      <w:proofErr w:type="gramEnd"/>
-      <w:r>
-        <w:t xml:space="preserve"> to store files. The idea is that in the </w:t>
-      </w:r>
-      <w:proofErr w:type="spellStart"/>
+        <w:t xml:space="preserve"> place to store files. The idea is that in the </w:t>
+      </w:r>
       <w:r>
         <w:rPr>
           <w:b/>
         </w:rPr>
         <w:t>webapps</w:t>
       </w:r>
-      <w:proofErr w:type="spellEnd"/>
-      <w:r>
-        <w:t xml:space="preserve"> folder applications are reloaded on every start of the server so we need to store files elsewhere. </w:t>
-      </w:r>
-      <w:proofErr w:type="gramStart"/>
-      <w:r>
-        <w:t xml:space="preserve">Hence, in the </w:t>
+      <w:r>
+        <w:t xml:space="preserve"> folder applications are reloaded on every start of the server so we need to store files elsewhere. Hence, in the </w:t>
       </w:r>
       <w:r>
         <w:rPr>
@@ -461,7 +400,6 @@
       <w:r>
         <w:t xml:space="preserve"> folder.</w:t>
       </w:r>
-      <w:proofErr w:type="gramEnd"/>
       <w:r>
         <w:t xml:space="preserve"> Great example for usage of the folder is when you want to store an uploaded multipart file.</w:t>
       </w:r>
@@ -478,75 +416,54 @@
       </w:r>
     </w:p>
     <w:p>
-      <w:proofErr w:type="gramStart"/>
       <w:r>
         <w:t xml:space="preserve">The folder that contains </w:t>
       </w:r>
-      <w:proofErr w:type="spellStart"/>
       <w:r>
         <w:rPr>
           <w:b/>
         </w:rPr>
-        <w:t>Javache’s</w:t>
-      </w:r>
-      <w:proofErr w:type="spellEnd"/>
+        <w:t>Javache’s dependencies</w:t>
+      </w:r>
+      <w:r>
+        <w:t xml:space="preserve">.  As of </w:t>
+      </w:r>
+      <w:r>
+        <w:t>version 1.3</w:t>
+      </w:r>
+      <w:r>
+        <w:t xml:space="preserve">, Javache depends on </w:t>
+      </w:r>
+      <w:r>
+        <w:t>two libraries</w:t>
+      </w:r>
+      <w:r>
+        <w:t xml:space="preserve"> – </w:t>
+      </w:r>
       <w:r>
         <w:rPr>
           <w:b/>
         </w:rPr>
-        <w:t xml:space="preserve"> dependencies</w:t>
+        <w:t xml:space="preserve">javache-api </w:t>
+      </w:r>
+      <w:r>
+        <w:t>and</w:t>
+      </w:r>
+      <w:r>
+        <w:rPr>
+          <w:b/>
+        </w:rPr>
+        <w:t xml:space="preserve"> magic-injector</w:t>
       </w:r>
       <w:r>
         <w:t>.</w:t>
       </w:r>
-      <w:proofErr w:type="gramEnd"/>
-      <w:r>
-        <w:t xml:space="preserve">  As of </w:t>
-      </w:r>
-      <w:r>
-        <w:t>version 1.3</w:t>
-      </w:r>
-      <w:r>
-        <w:t xml:space="preserve">, Javache depends on </w:t>
-      </w:r>
-      <w:r>
-        <w:t>two libraries</w:t>
-      </w:r>
-      <w:r>
-        <w:t xml:space="preserve"> – </w:t>
-      </w:r>
-      <w:proofErr w:type="spellStart"/>
-      <w:r>
-        <w:rPr>
-          <w:b/>
-        </w:rPr>
-        <w:t>javache-api</w:t>
-      </w:r>
-      <w:proofErr w:type="spellEnd"/>
-      <w:r>
-        <w:rPr>
-          <w:b/>
-        </w:rPr>
-        <w:t xml:space="preserve"> </w:t>
-      </w:r>
-      <w:r>
-        <w:t>and</w:t>
-      </w:r>
-      <w:r>
-        <w:rPr>
-          <w:b/>
-        </w:rPr>
-        <w:t xml:space="preserve"> magic-injector</w:t>
-      </w:r>
-      <w:r>
-        <w:t>.</w:t>
-      </w:r>
-    </w:p>
-    <w:p>
-      <w:r>
-        <w:pict>
-          <v:shape id="_x0000_i1027" type="#_x0000_t75" style="width:125.4pt;height:54pt">
-            <v:imagedata r:id="rId7" o:title="bin"/>
+    </w:p>
+    <w:p>
+      <w:r>
+        <w:pict w14:anchorId="21C455B9">
+          <v:shape id="_x0000_i1026" type="#_x0000_t75" style="width:125.25pt;height:54pt">
+            <v:imagedata r:id="rId6" o:title="bin"/>
           </v:shape>
         </w:pict>
       </w:r>
@@ -569,14 +486,12 @@
       <w:pPr>
         <w:pStyle w:val="Heading2"/>
       </w:pPr>
-      <w:proofErr w:type="spellStart"/>
       <w:r>
         <w:rPr>
           <w:rStyle w:val="Heading2Char"/>
         </w:rPr>
         <w:t>Config</w:t>
       </w:r>
-      <w:proofErr w:type="spellEnd"/>
       <w:r>
         <w:t xml:space="preserve"> </w:t>
       </w:r>
@@ -589,15 +504,7 @@
         <w:t>This is where the configuration file</w:t>
       </w:r>
       <w:r>
-        <w:t xml:space="preserve">s are </w:t>
-      </w:r>
-      <w:proofErr w:type="gramStart"/>
-      <w:r>
-        <w:t>stored .</w:t>
-      </w:r>
-      <w:proofErr w:type="gramEnd"/>
-      <w:r>
-        <w:t xml:space="preserve"> As of version 1.3</w:t>
+        <w:t>s are stored . As of version 1.3</w:t>
       </w:r>
       <w:r>
         <w:t>, there are 2 files inside.</w:t>
@@ -605,9 +512,9 @@
     </w:p>
     <w:p>
       <w:r>
-        <w:pict>
-          <v:shape id="_x0000_i1025" type="#_x0000_t75" style="width:119.4pt;height:42pt">
-            <v:imagedata r:id="rId8" o:title="Capture"/>
+        <w:pict w14:anchorId="04196CC8">
+          <v:shape id="_x0000_i1027" type="#_x0000_t75" style="width:119.25pt;height:42pt">
+            <v:imagedata r:id="rId7" o:title="Capture"/>
           </v:shape>
         </w:pict>
       </w:r>
@@ -688,11 +595,7 @@
         <w:t xml:space="preserve"> Request handlers should be in that folder (Broccolina and Toyote).</w:t>
       </w:r>
       <w:r>
-        <w:t xml:space="preserve"> </w:t>
-      </w:r>
-      <w:proofErr w:type="gramStart"/>
-      <w:r>
-        <w:t xml:space="preserve">More about libraries in the </w:t>
+        <w:t xml:space="preserve"> More about libraries in the </w:t>
       </w:r>
       <w:r>
         <w:rPr>
@@ -703,7 +606,6 @@
       <w:r>
         <w:t xml:space="preserve"> section.</w:t>
       </w:r>
-      <w:proofErr w:type="gramEnd"/>
     </w:p>
     <w:p>
       <w:pPr>
@@ -744,15 +646,7 @@
     </w:p>
     <w:p>
       <w:r>
-        <w:t xml:space="preserve">This is where log files from </w:t>
-      </w:r>
-      <w:proofErr w:type="spellStart"/>
-      <w:r>
-        <w:t>javache</w:t>
-      </w:r>
-      <w:proofErr w:type="spellEnd"/>
-      <w:r>
-        <w:t xml:space="preserve"> are saved.</w:t>
+        <w:t>This is where log files from javache are saved.</w:t>
       </w:r>
     </w:p>
     <w:p>
@@ -769,14 +663,12 @@
       </w:r>
     </w:p>
     <w:p>
-      <w:proofErr w:type="spellStart"/>
       <w:r>
         <w:rPr>
           <w:rStyle w:val="Heading2Char"/>
         </w:rPr>
         <w:t>Webapps</w:t>
       </w:r>
-      <w:proofErr w:type="spellEnd"/>
       <w:r>
         <w:t xml:space="preserve"> – This is where you put your applications.</w:t>
       </w:r>
@@ -850,71 +742,25 @@
           <w:highlight w:val="yellow"/>
         </w:rPr>
       </w:pPr>
-      <w:proofErr w:type="gramStart"/>
       <w:r>
         <w:rPr>
           <w:highlight w:val="yellow"/>
         </w:rPr>
-        <w:t>cd</w:t>
-      </w:r>
-      <w:proofErr w:type="gramEnd"/>
-      <w:r>
+        <w:t>cd server</w:t>
+      </w:r>
+    </w:p>
+    <w:p>
+      <w:pPr>
         <w:rPr>
           <w:highlight w:val="yellow"/>
         </w:rPr>
-        <w:t xml:space="preserve"> server</w:t>
-      </w:r>
-    </w:p>
-    <w:p>
-      <w:pPr>
+      </w:pPr>
+      <w:r>
         <w:rPr>
           <w:highlight w:val="yellow"/>
         </w:rPr>
-      </w:pPr>
-      <w:proofErr w:type="gramStart"/>
-      <w:r>
-        <w:rPr>
-          <w:highlight w:val="yellow"/>
-        </w:rPr>
-        <w:t>java  -</w:t>
-      </w:r>
-      <w:proofErr w:type="spellStart"/>
-      <w:proofErr w:type="gramEnd"/>
-      <w:r>
-        <w:rPr>
-          <w:highlight w:val="yellow"/>
-        </w:rPr>
-        <w:t>cp</w:t>
-      </w:r>
-      <w:proofErr w:type="spellEnd"/>
-      <w:r>
-        <w:rPr>
-          <w:highlight w:val="yellow"/>
-        </w:rPr>
-        <w:t xml:space="preserve"> ".;../bin/javache-api-</w:t>
-      </w:r>
-      <w:proofErr w:type="gramStart"/>
-      <w:r>
-        <w:rPr>
-          <w:highlight w:val="yellow"/>
-        </w:rPr>
-        <w:t>1.3.jar;..</w:t>
-      </w:r>
-      <w:proofErr w:type="gramEnd"/>
-      <w:r>
-        <w:rPr>
-          <w:highlight w:val="yellow"/>
-        </w:rPr>
-        <w:t xml:space="preserve">/bin/magic-injector-1.2.jar" </w:t>
-      </w:r>
-      <w:proofErr w:type="spellStart"/>
-      <w:r>
-        <w:rPr>
-          <w:highlight w:val="yellow"/>
-        </w:rPr>
-        <w:t>com.cyecize.StartUp</w:t>
-      </w:r>
-      <w:proofErr w:type="spellEnd"/>
+        <w:t>java  -cp ".;../bin/javache-api-1.3.jar;../bin/magic-injector-1.2.jar" com.cyecize.StartUp</w:t>
+      </w:r>
       <w:r>
         <w:rPr>
           <w:highlight w:val="yellow"/>
@@ -954,23 +800,7 @@
           <w:sz w:val="44"/>
           <w:szCs w:val="44"/>
         </w:rPr>
-        <w:t xml:space="preserve">How </w:t>
-      </w:r>
-      <w:proofErr w:type="gramStart"/>
-      <w:r>
-        <w:rPr>
-          <w:sz w:val="44"/>
-          <w:szCs w:val="44"/>
-        </w:rPr>
-        <w:t>To</w:t>
-      </w:r>
-      <w:proofErr w:type="gramEnd"/>
-      <w:r>
-        <w:rPr>
-          <w:sz w:val="44"/>
-          <w:szCs w:val="44"/>
-        </w:rPr>
-        <w:t xml:space="preserve"> Run an App</w:t>
+        <w:t>How To Run an App</w:t>
       </w:r>
       <w:r>
         <w:t>?</w:t>
@@ -980,14 +810,12 @@
       <w:r>
         <w:t xml:space="preserve">Javache allows you to run multiple applications at the same time. The folder where you want to have your apps is </w:t>
       </w:r>
-      <w:proofErr w:type="spellStart"/>
       <w:r>
         <w:rPr>
           <w:b/>
         </w:rPr>
         <w:t>webapps</w:t>
       </w:r>
-      <w:proofErr w:type="spellEnd"/>
       <w:r>
         <w:t xml:space="preserve"> (</w:t>
       </w:r>
@@ -1069,18 +897,18 @@
     <w:p>
       <w:r>
         <w:lastRenderedPageBreak/>
-        <w:pict>
-          <v:shape id="_x0000_i1029" type="#_x0000_t75" style="width:263.4pt;height:183pt">
-            <v:imagedata r:id="rId9" o:title="mishmash-str"/>
+        <w:pict w14:anchorId="5E6EEE93">
+          <v:shape id="_x0000_i1028" type="#_x0000_t75" style="width:263.25pt;height:183pt">
+            <v:imagedata r:id="rId8" o:title="mishmash-str"/>
           </v:shape>
         </w:pict>
       </w:r>
     </w:p>
     <w:p>
       <w:r>
-        <w:pict>
-          <v:shape id="_x0000_i1028" type="#_x0000_t75" style="width:173.4pt;height:42.6pt">
-            <v:imagedata r:id="rId10" o:title="Capture"/>
+        <w:pict w14:anchorId="60C366E6">
+          <v:shape id="_x0000_i1029" type="#_x0000_t75" style="width:173.25pt;height:42.75pt">
+            <v:imagedata r:id="rId9" o:title="Capture"/>
           </v:shape>
         </w:pict>
       </w:r>
@@ -1129,9 +957,9 @@
     </w:p>
     <w:p>
       <w:r>
-        <w:pict>
-          <v:shape id="_x0000_i1030" type="#_x0000_t75" style="width:192.6pt;height:99pt">
-            <v:imagedata r:id="rId11" o:title="example-app"/>
+        <w:pict w14:anchorId="434F7C2B">
+          <v:shape id="_x0000_i1030" type="#_x0000_t75" style="width:192.75pt;height:99pt">
+            <v:imagedata r:id="rId10" o:title="example-app"/>
           </v:shape>
         </w:pict>
       </w:r>
@@ -1147,15 +975,7 @@
     </w:p>
     <w:p>
       <w:r>
-        <w:t xml:space="preserve">The easiest way is to run </w:t>
-      </w:r>
-      <w:proofErr w:type="spellStart"/>
-      <w:r>
-        <w:t>mvn</w:t>
-      </w:r>
-      <w:proofErr w:type="spellEnd"/>
-      <w:r>
-        <w:t xml:space="preserve"> package.  For libraries you could create a fat jar.</w:t>
+        <w:t>The easiest way is to run mvn package.  For libraries you could create a fat jar.</w:t>
       </w:r>
       <w:r>
         <w:t xml:space="preserve"> This will NOT work by default on Javache. </w:t>
@@ -1166,7 +986,6 @@
         </w:rPr>
         <w:t xml:space="preserve">You need to change </w:t>
       </w:r>
-      <w:proofErr w:type="spellStart"/>
       <w:r>
         <w:rPr>
           <w:b/>
@@ -1174,38 +993,15 @@
         </w:rPr>
         <w:t>app_compile_output_dir_name</w:t>
       </w:r>
-      <w:proofErr w:type="spellEnd"/>
       <w:r>
         <w:rPr>
           <w:highlight w:val="yellow"/>
         </w:rPr>
-        <w:t xml:space="preserve">: </w:t>
-      </w:r>
-      <w:proofErr w:type="gramStart"/>
-      <w:r>
-        <w:rPr>
-          <w:highlight w:val="yellow"/>
-        </w:rPr>
-        <w:t>to  “</w:t>
-      </w:r>
-      <w:proofErr w:type="gramEnd"/>
-      <w:r>
-        <w:rPr>
-          <w:highlight w:val="yellow"/>
-        </w:rPr>
-        <w:t xml:space="preserve">.” </w:t>
-      </w:r>
-      <w:proofErr w:type="gramStart"/>
-      <w:r>
-        <w:rPr>
-          <w:highlight w:val="yellow"/>
-        </w:rPr>
-        <w:t>From “classes”</w:t>
+        <w:t>: to  “.” From “classes”</w:t>
       </w:r>
       <w:r>
         <w:t>.</w:t>
       </w:r>
-      <w:proofErr w:type="gramEnd"/>
       <w:r>
         <w:t xml:space="preserve"> </w:t>
       </w:r>
@@ -1216,6 +1012,2510 @@
       </w:r>
     </w:p>
     <w:p/>
+    <w:p/>
+    <w:p>
+      <w:pPr>
+        <w:pStyle w:val="Heading3"/>
+      </w:pPr>
+      <w:r>
+        <w:t>Using maven to generate jar file for the standalone server:</w:t>
+      </w:r>
+    </w:p>
+    <w:p>
+      <w:pPr>
+        <w:shd w:val="clear" w:color="auto" w:fill="FFFFFF"/>
+        <w:tabs>
+          <w:tab w:val="left" w:pos="916"/>
+          <w:tab w:val="left" w:pos="1832"/>
+          <w:tab w:val="left" w:pos="2748"/>
+          <w:tab w:val="left" w:pos="3664"/>
+          <w:tab w:val="left" w:pos="4580"/>
+          <w:tab w:val="left" w:pos="5496"/>
+          <w:tab w:val="left" w:pos="6412"/>
+          <w:tab w:val="left" w:pos="7328"/>
+          <w:tab w:val="left" w:pos="8244"/>
+          <w:tab w:val="left" w:pos="9160"/>
+          <w:tab w:val="left" w:pos="10076"/>
+          <w:tab w:val="left" w:pos="10992"/>
+          <w:tab w:val="left" w:pos="11908"/>
+          <w:tab w:val="left" w:pos="12824"/>
+          <w:tab w:val="left" w:pos="13740"/>
+          <w:tab w:val="left" w:pos="14656"/>
+        </w:tabs>
+        <w:spacing w:after="0" w:line="240" w:lineRule="auto"/>
+        <w:rPr>
+          <w:rFonts w:ascii="Courier New" w:eastAsia="Times New Roman" w:hAnsi="Courier New" w:cs="Courier New"/>
+          <w:color w:val="080808"/>
+          <w:sz w:val="24"/>
+          <w:szCs w:val="24"/>
+        </w:rPr>
+      </w:pPr>
+      <w:r>
+        <w:rPr>
+          <w:rFonts w:ascii="Courier New" w:eastAsia="Times New Roman" w:hAnsi="Courier New" w:cs="Courier New"/>
+          <w:color w:val="080808"/>
+          <w:sz w:val="24"/>
+          <w:szCs w:val="24"/>
+        </w:rPr>
+        <w:t>&lt;</w:t>
+      </w:r>
+      <w:r>
+        <w:rPr>
+          <w:rFonts w:ascii="Courier New" w:eastAsia="Times New Roman" w:hAnsi="Courier New" w:cs="Courier New"/>
+          <w:color w:val="0033B3"/>
+          <w:sz w:val="24"/>
+          <w:szCs w:val="24"/>
+        </w:rPr>
+        <w:t>properties</w:t>
+      </w:r>
+      <w:r>
+        <w:rPr>
+          <w:rFonts w:ascii="Courier New" w:eastAsia="Times New Roman" w:hAnsi="Courier New" w:cs="Courier New"/>
+          <w:color w:val="080808"/>
+          <w:sz w:val="24"/>
+          <w:szCs w:val="24"/>
+        </w:rPr>
+        <w:t>&gt;</w:t>
+      </w:r>
+      <w:r>
+        <w:rPr>
+          <w:rFonts w:ascii="Courier New" w:eastAsia="Times New Roman" w:hAnsi="Courier New" w:cs="Courier New"/>
+          <w:color w:val="080808"/>
+          <w:sz w:val="24"/>
+          <w:szCs w:val="24"/>
+        </w:rPr>
+        <w:br/>
+        <w:t xml:space="preserve">    &lt;</w:t>
+      </w:r>
+      <w:r>
+        <w:rPr>
+          <w:rFonts w:ascii="Courier New" w:eastAsia="Times New Roman" w:hAnsi="Courier New" w:cs="Courier New"/>
+          <w:color w:val="0033B3"/>
+          <w:sz w:val="24"/>
+          <w:szCs w:val="24"/>
+        </w:rPr>
+        <w:t>maven.compiler.source</w:t>
+      </w:r>
+      <w:r>
+        <w:rPr>
+          <w:rFonts w:ascii="Courier New" w:eastAsia="Times New Roman" w:hAnsi="Courier New" w:cs="Courier New"/>
+          <w:color w:val="080808"/>
+          <w:sz w:val="24"/>
+          <w:szCs w:val="24"/>
+        </w:rPr>
+        <w:t>&gt;11&lt;/</w:t>
+      </w:r>
+      <w:r>
+        <w:rPr>
+          <w:rFonts w:ascii="Courier New" w:eastAsia="Times New Roman" w:hAnsi="Courier New" w:cs="Courier New"/>
+          <w:color w:val="0033B3"/>
+          <w:sz w:val="24"/>
+          <w:szCs w:val="24"/>
+        </w:rPr>
+        <w:t>maven.compiler.source</w:t>
+      </w:r>
+      <w:r>
+        <w:rPr>
+          <w:rFonts w:ascii="Courier New" w:eastAsia="Times New Roman" w:hAnsi="Courier New" w:cs="Courier New"/>
+          <w:color w:val="080808"/>
+          <w:sz w:val="24"/>
+          <w:szCs w:val="24"/>
+        </w:rPr>
+        <w:t>&gt;</w:t>
+      </w:r>
+      <w:r>
+        <w:rPr>
+          <w:rFonts w:ascii="Courier New" w:eastAsia="Times New Roman" w:hAnsi="Courier New" w:cs="Courier New"/>
+          <w:color w:val="080808"/>
+          <w:sz w:val="24"/>
+          <w:szCs w:val="24"/>
+        </w:rPr>
+        <w:br/>
+        <w:t xml:space="preserve">    &lt;</w:t>
+      </w:r>
+      <w:r>
+        <w:rPr>
+          <w:rFonts w:ascii="Courier New" w:eastAsia="Times New Roman" w:hAnsi="Courier New" w:cs="Courier New"/>
+          <w:color w:val="0033B3"/>
+          <w:sz w:val="24"/>
+          <w:szCs w:val="24"/>
+        </w:rPr>
+        <w:t>maven.compiler.target</w:t>
+      </w:r>
+      <w:r>
+        <w:rPr>
+          <w:rFonts w:ascii="Courier New" w:eastAsia="Times New Roman" w:hAnsi="Courier New" w:cs="Courier New"/>
+          <w:color w:val="080808"/>
+          <w:sz w:val="24"/>
+          <w:szCs w:val="24"/>
+        </w:rPr>
+        <w:t>&gt;11&lt;/</w:t>
+      </w:r>
+      <w:r>
+        <w:rPr>
+          <w:rFonts w:ascii="Courier New" w:eastAsia="Times New Roman" w:hAnsi="Courier New" w:cs="Courier New"/>
+          <w:color w:val="0033B3"/>
+          <w:sz w:val="24"/>
+          <w:szCs w:val="24"/>
+        </w:rPr>
+        <w:t>maven.compiler.target</w:t>
+      </w:r>
+      <w:r>
+        <w:rPr>
+          <w:rFonts w:ascii="Courier New" w:eastAsia="Times New Roman" w:hAnsi="Courier New" w:cs="Courier New"/>
+          <w:color w:val="080808"/>
+          <w:sz w:val="24"/>
+          <w:szCs w:val="24"/>
+        </w:rPr>
+        <w:t>&gt;</w:t>
+      </w:r>
+      <w:r>
+        <w:rPr>
+          <w:rFonts w:ascii="Courier New" w:eastAsia="Times New Roman" w:hAnsi="Courier New" w:cs="Courier New"/>
+          <w:color w:val="080808"/>
+          <w:sz w:val="24"/>
+          <w:szCs w:val="24"/>
+        </w:rPr>
+        <w:br/>
+      </w:r>
+      <w:r>
+        <w:rPr>
+          <w:rFonts w:ascii="Courier New" w:eastAsia="Times New Roman" w:hAnsi="Courier New" w:cs="Courier New"/>
+          <w:color w:val="080808"/>
+          <w:sz w:val="24"/>
+          <w:szCs w:val="24"/>
+        </w:rPr>
+        <w:lastRenderedPageBreak/>
+        <w:t xml:space="preserve">    &lt;</w:t>
+      </w:r>
+      <w:r>
+        <w:rPr>
+          <w:rFonts w:ascii="Courier New" w:eastAsia="Times New Roman" w:hAnsi="Courier New" w:cs="Courier New"/>
+          <w:color w:val="0033B3"/>
+          <w:sz w:val="24"/>
+          <w:szCs w:val="24"/>
+        </w:rPr>
+        <w:t>project.build.sourceEncoding</w:t>
+      </w:r>
+      <w:r>
+        <w:rPr>
+          <w:rFonts w:ascii="Courier New" w:eastAsia="Times New Roman" w:hAnsi="Courier New" w:cs="Courier New"/>
+          <w:color w:val="080808"/>
+          <w:sz w:val="24"/>
+          <w:szCs w:val="24"/>
+        </w:rPr>
+        <w:t>&gt;UTF-8&lt;/</w:t>
+      </w:r>
+      <w:r>
+        <w:rPr>
+          <w:rFonts w:ascii="Courier New" w:eastAsia="Times New Roman" w:hAnsi="Courier New" w:cs="Courier New"/>
+          <w:color w:val="0033B3"/>
+          <w:sz w:val="24"/>
+          <w:szCs w:val="24"/>
+        </w:rPr>
+        <w:t>project.build.sourceEncoding</w:t>
+      </w:r>
+      <w:r>
+        <w:rPr>
+          <w:rFonts w:ascii="Courier New" w:eastAsia="Times New Roman" w:hAnsi="Courier New" w:cs="Courier New"/>
+          <w:color w:val="080808"/>
+          <w:sz w:val="24"/>
+          <w:szCs w:val="24"/>
+        </w:rPr>
+        <w:t>&gt;</w:t>
+      </w:r>
+      <w:r>
+        <w:rPr>
+          <w:rFonts w:ascii="Courier New" w:eastAsia="Times New Roman" w:hAnsi="Courier New" w:cs="Courier New"/>
+          <w:color w:val="080808"/>
+          <w:sz w:val="24"/>
+          <w:szCs w:val="24"/>
+        </w:rPr>
+        <w:br/>
+        <w:t>&lt;/</w:t>
+      </w:r>
+      <w:r>
+        <w:rPr>
+          <w:rFonts w:ascii="Courier New" w:eastAsia="Times New Roman" w:hAnsi="Courier New" w:cs="Courier New"/>
+          <w:color w:val="0033B3"/>
+          <w:sz w:val="24"/>
+          <w:szCs w:val="24"/>
+        </w:rPr>
+        <w:t>properties</w:t>
+      </w:r>
+      <w:r>
+        <w:rPr>
+          <w:rFonts w:ascii="Courier New" w:eastAsia="Times New Roman" w:hAnsi="Courier New" w:cs="Courier New"/>
+          <w:color w:val="080808"/>
+          <w:sz w:val="24"/>
+          <w:szCs w:val="24"/>
+        </w:rPr>
+        <w:t>&gt;</w:t>
+      </w:r>
+    </w:p>
+    <w:p/>
+    <w:p>
+      <w:pPr>
+        <w:pStyle w:val="HTMLPreformatted"/>
+        <w:shd w:val="clear" w:color="auto" w:fill="FFFFFF"/>
+        <w:rPr>
+          <w:color w:val="080808"/>
+          <w:sz w:val="24"/>
+          <w:szCs w:val="24"/>
+        </w:rPr>
+      </w:pPr>
+      <w:r>
+        <w:rPr>
+          <w:color w:val="080808"/>
+          <w:sz w:val="24"/>
+          <w:szCs w:val="24"/>
+        </w:rPr>
+        <w:t>&lt;</w:t>
+      </w:r>
+      <w:r>
+        <w:rPr>
+          <w:color w:val="0033B3"/>
+          <w:sz w:val="24"/>
+          <w:szCs w:val="24"/>
+        </w:rPr>
+        <w:t>plugin</w:t>
+      </w:r>
+      <w:r>
+        <w:rPr>
+          <w:color w:val="080808"/>
+          <w:sz w:val="24"/>
+          <w:szCs w:val="24"/>
+        </w:rPr>
+        <w:t>&gt;</w:t>
+      </w:r>
+      <w:r>
+        <w:rPr>
+          <w:color w:val="080808"/>
+          <w:sz w:val="24"/>
+          <w:szCs w:val="24"/>
+        </w:rPr>
+        <w:br/>
+        <w:t xml:space="preserve">    &lt;</w:t>
+      </w:r>
+      <w:r>
+        <w:rPr>
+          <w:color w:val="0033B3"/>
+          <w:sz w:val="24"/>
+          <w:szCs w:val="24"/>
+        </w:rPr>
+        <w:t>groupId</w:t>
+      </w:r>
+      <w:r>
+        <w:rPr>
+          <w:color w:val="080808"/>
+          <w:sz w:val="24"/>
+          <w:szCs w:val="24"/>
+        </w:rPr>
+        <w:t>&gt;org.apache.maven.plugins&lt;/</w:t>
+      </w:r>
+      <w:r>
+        <w:rPr>
+          <w:color w:val="0033B3"/>
+          <w:sz w:val="24"/>
+          <w:szCs w:val="24"/>
+        </w:rPr>
+        <w:t>groupId</w:t>
+      </w:r>
+      <w:r>
+        <w:rPr>
+          <w:color w:val="080808"/>
+          <w:sz w:val="24"/>
+          <w:szCs w:val="24"/>
+        </w:rPr>
+        <w:t>&gt;</w:t>
+      </w:r>
+      <w:r>
+        <w:rPr>
+          <w:color w:val="080808"/>
+          <w:sz w:val="24"/>
+          <w:szCs w:val="24"/>
+        </w:rPr>
+        <w:br/>
+        <w:t xml:space="preserve">    &lt;</w:t>
+      </w:r>
+      <w:r>
+        <w:rPr>
+          <w:color w:val="0033B3"/>
+          <w:sz w:val="24"/>
+          <w:szCs w:val="24"/>
+        </w:rPr>
+        <w:t>artifactId</w:t>
+      </w:r>
+      <w:r>
+        <w:rPr>
+          <w:color w:val="080808"/>
+          <w:sz w:val="24"/>
+          <w:szCs w:val="24"/>
+        </w:rPr>
+        <w:t>&gt;maven-dependency-plugin&lt;/</w:t>
+      </w:r>
+      <w:r>
+        <w:rPr>
+          <w:color w:val="0033B3"/>
+          <w:sz w:val="24"/>
+          <w:szCs w:val="24"/>
+        </w:rPr>
+        <w:t>artifactId</w:t>
+      </w:r>
+      <w:r>
+        <w:rPr>
+          <w:color w:val="080808"/>
+          <w:sz w:val="24"/>
+          <w:szCs w:val="24"/>
+        </w:rPr>
+        <w:t>&gt;</w:t>
+      </w:r>
+      <w:r>
+        <w:rPr>
+          <w:color w:val="080808"/>
+          <w:sz w:val="24"/>
+          <w:szCs w:val="24"/>
+        </w:rPr>
+        <w:br/>
+        <w:t xml:space="preserve">    &lt;</w:t>
+      </w:r>
+      <w:r>
+        <w:rPr>
+          <w:color w:val="0033B3"/>
+          <w:sz w:val="24"/>
+          <w:szCs w:val="24"/>
+        </w:rPr>
+        <w:t>executions</w:t>
+      </w:r>
+      <w:r>
+        <w:rPr>
+          <w:color w:val="080808"/>
+          <w:sz w:val="24"/>
+          <w:szCs w:val="24"/>
+        </w:rPr>
+        <w:t>&gt;</w:t>
+      </w:r>
+      <w:r>
+        <w:rPr>
+          <w:color w:val="080808"/>
+          <w:sz w:val="24"/>
+          <w:szCs w:val="24"/>
+        </w:rPr>
+        <w:br/>
+        <w:t xml:space="preserve">        &lt;</w:t>
+      </w:r>
+      <w:r>
+        <w:rPr>
+          <w:color w:val="0033B3"/>
+          <w:sz w:val="24"/>
+          <w:szCs w:val="24"/>
+        </w:rPr>
+        <w:t>execution</w:t>
+      </w:r>
+      <w:r>
+        <w:rPr>
+          <w:color w:val="080808"/>
+          <w:sz w:val="24"/>
+          <w:szCs w:val="24"/>
+        </w:rPr>
+        <w:t>&gt;</w:t>
+      </w:r>
+      <w:r>
+        <w:rPr>
+          <w:color w:val="080808"/>
+          <w:sz w:val="24"/>
+          <w:szCs w:val="24"/>
+        </w:rPr>
+        <w:br/>
+        <w:t xml:space="preserve">            &lt;</w:t>
+      </w:r>
+      <w:r>
+        <w:rPr>
+          <w:color w:val="0033B3"/>
+          <w:sz w:val="24"/>
+          <w:szCs w:val="24"/>
+        </w:rPr>
+        <w:t>id</w:t>
+      </w:r>
+      <w:r>
+        <w:rPr>
+          <w:color w:val="080808"/>
+          <w:sz w:val="24"/>
+          <w:szCs w:val="24"/>
+        </w:rPr>
+        <w:t>&gt;copy-dependencies&lt;/</w:t>
+      </w:r>
+      <w:r>
+        <w:rPr>
+          <w:color w:val="0033B3"/>
+          <w:sz w:val="24"/>
+          <w:szCs w:val="24"/>
+        </w:rPr>
+        <w:t>id</w:t>
+      </w:r>
+      <w:r>
+        <w:rPr>
+          <w:color w:val="080808"/>
+          <w:sz w:val="24"/>
+          <w:szCs w:val="24"/>
+        </w:rPr>
+        <w:t>&gt;</w:t>
+      </w:r>
+      <w:r>
+        <w:rPr>
+          <w:color w:val="080808"/>
+          <w:sz w:val="24"/>
+          <w:szCs w:val="24"/>
+        </w:rPr>
+        <w:br/>
+        <w:t xml:space="preserve">            &lt;</w:t>
+      </w:r>
+      <w:r>
+        <w:rPr>
+          <w:color w:val="0033B3"/>
+          <w:sz w:val="24"/>
+          <w:szCs w:val="24"/>
+        </w:rPr>
+        <w:t>phase</w:t>
+      </w:r>
+      <w:r>
+        <w:rPr>
+          <w:color w:val="080808"/>
+          <w:sz w:val="24"/>
+          <w:szCs w:val="24"/>
+        </w:rPr>
+        <w:t>&gt;prepare-package&lt;/</w:t>
+      </w:r>
+      <w:r>
+        <w:rPr>
+          <w:color w:val="0033B3"/>
+          <w:sz w:val="24"/>
+          <w:szCs w:val="24"/>
+        </w:rPr>
+        <w:t>phase</w:t>
+      </w:r>
+      <w:r>
+        <w:rPr>
+          <w:color w:val="080808"/>
+          <w:sz w:val="24"/>
+          <w:szCs w:val="24"/>
+        </w:rPr>
+        <w:t>&gt;</w:t>
+      </w:r>
+      <w:r>
+        <w:rPr>
+          <w:color w:val="080808"/>
+          <w:sz w:val="24"/>
+          <w:szCs w:val="24"/>
+        </w:rPr>
+        <w:br/>
+        <w:t xml:space="preserve">            &lt;</w:t>
+      </w:r>
+      <w:r>
+        <w:rPr>
+          <w:color w:val="0033B3"/>
+          <w:sz w:val="24"/>
+          <w:szCs w:val="24"/>
+        </w:rPr>
+        <w:t>goals</w:t>
+      </w:r>
+      <w:r>
+        <w:rPr>
+          <w:color w:val="080808"/>
+          <w:sz w:val="24"/>
+          <w:szCs w:val="24"/>
+        </w:rPr>
+        <w:t>&gt;</w:t>
+      </w:r>
+      <w:r>
+        <w:rPr>
+          <w:color w:val="080808"/>
+          <w:sz w:val="24"/>
+          <w:szCs w:val="24"/>
+        </w:rPr>
+        <w:br/>
+        <w:t xml:space="preserve">                &lt;</w:t>
+      </w:r>
+      <w:r>
+        <w:rPr>
+          <w:color w:val="0033B3"/>
+          <w:sz w:val="24"/>
+          <w:szCs w:val="24"/>
+        </w:rPr>
+        <w:t>goal</w:t>
+      </w:r>
+      <w:r>
+        <w:rPr>
+          <w:color w:val="080808"/>
+          <w:sz w:val="24"/>
+          <w:szCs w:val="24"/>
+        </w:rPr>
+        <w:t>&gt;copy-dependencies&lt;/</w:t>
+      </w:r>
+      <w:r>
+        <w:rPr>
+          <w:color w:val="0033B3"/>
+          <w:sz w:val="24"/>
+          <w:szCs w:val="24"/>
+        </w:rPr>
+        <w:t>goal</w:t>
+      </w:r>
+      <w:r>
+        <w:rPr>
+          <w:color w:val="080808"/>
+          <w:sz w:val="24"/>
+          <w:szCs w:val="24"/>
+        </w:rPr>
+        <w:t>&gt;</w:t>
+      </w:r>
+      <w:r>
+        <w:rPr>
+          <w:color w:val="080808"/>
+          <w:sz w:val="24"/>
+          <w:szCs w:val="24"/>
+        </w:rPr>
+        <w:br/>
+        <w:t xml:space="preserve">            &lt;/</w:t>
+      </w:r>
+      <w:r>
+        <w:rPr>
+          <w:color w:val="0033B3"/>
+          <w:sz w:val="24"/>
+          <w:szCs w:val="24"/>
+        </w:rPr>
+        <w:t>goals</w:t>
+      </w:r>
+      <w:r>
+        <w:rPr>
+          <w:color w:val="080808"/>
+          <w:sz w:val="24"/>
+          <w:szCs w:val="24"/>
+        </w:rPr>
+        <w:t>&gt;</w:t>
+      </w:r>
+      <w:r>
+        <w:rPr>
+          <w:color w:val="080808"/>
+          <w:sz w:val="24"/>
+          <w:szCs w:val="24"/>
+        </w:rPr>
+        <w:br/>
+        <w:t xml:space="preserve">            &lt;</w:t>
+      </w:r>
+      <w:r>
+        <w:rPr>
+          <w:color w:val="0033B3"/>
+          <w:sz w:val="24"/>
+          <w:szCs w:val="24"/>
+        </w:rPr>
+        <w:t>configuration</w:t>
+      </w:r>
+      <w:r>
+        <w:rPr>
+          <w:color w:val="080808"/>
+          <w:sz w:val="24"/>
+          <w:szCs w:val="24"/>
+        </w:rPr>
+        <w:t>&gt;</w:t>
+      </w:r>
+      <w:r>
+        <w:rPr>
+          <w:color w:val="080808"/>
+          <w:sz w:val="24"/>
+          <w:szCs w:val="24"/>
+        </w:rPr>
+        <w:br/>
+        <w:t xml:space="preserve">                &lt;</w:t>
+      </w:r>
+      <w:r>
+        <w:rPr>
+          <w:color w:val="0033B3"/>
+          <w:sz w:val="24"/>
+          <w:szCs w:val="24"/>
+        </w:rPr>
+        <w:t>outputDirectory</w:t>
+      </w:r>
+      <w:r>
+        <w:rPr>
+          <w:color w:val="080808"/>
+          <w:sz w:val="24"/>
+          <w:szCs w:val="24"/>
+        </w:rPr>
+        <w:t>&gt;${project.build.directory}/classes/lib&lt;/</w:t>
+      </w:r>
+      <w:r>
+        <w:rPr>
+          <w:color w:val="0033B3"/>
+          <w:sz w:val="24"/>
+          <w:szCs w:val="24"/>
+        </w:rPr>
+        <w:t>outputDirectory</w:t>
+      </w:r>
+      <w:r>
+        <w:rPr>
+          <w:color w:val="080808"/>
+          <w:sz w:val="24"/>
+          <w:szCs w:val="24"/>
+        </w:rPr>
+        <w:t>&gt;</w:t>
+      </w:r>
+      <w:r>
+        <w:rPr>
+          <w:color w:val="080808"/>
+          <w:sz w:val="24"/>
+          <w:szCs w:val="24"/>
+        </w:rPr>
+        <w:br/>
+        <w:t xml:space="preserve">                &lt;</w:t>
+      </w:r>
+      <w:r>
+        <w:rPr>
+          <w:color w:val="0033B3"/>
+          <w:sz w:val="24"/>
+          <w:szCs w:val="24"/>
+        </w:rPr>
+        <w:t>overWriteReleases</w:t>
+      </w:r>
+      <w:r>
+        <w:rPr>
+          <w:color w:val="080808"/>
+          <w:sz w:val="24"/>
+          <w:szCs w:val="24"/>
+        </w:rPr>
+        <w:t>&gt;false&lt;/</w:t>
+      </w:r>
+      <w:r>
+        <w:rPr>
+          <w:color w:val="0033B3"/>
+          <w:sz w:val="24"/>
+          <w:szCs w:val="24"/>
+        </w:rPr>
+        <w:t>overWriteReleases</w:t>
+      </w:r>
+      <w:r>
+        <w:rPr>
+          <w:color w:val="080808"/>
+          <w:sz w:val="24"/>
+          <w:szCs w:val="24"/>
+        </w:rPr>
+        <w:t>&gt;</w:t>
+      </w:r>
+      <w:r>
+        <w:rPr>
+          <w:color w:val="080808"/>
+          <w:sz w:val="24"/>
+          <w:szCs w:val="24"/>
+        </w:rPr>
+        <w:br/>
+        <w:t xml:space="preserve">                &lt;</w:t>
+      </w:r>
+      <w:r>
+        <w:rPr>
+          <w:color w:val="0033B3"/>
+          <w:sz w:val="24"/>
+          <w:szCs w:val="24"/>
+        </w:rPr>
+        <w:t>overWriteSnapshots</w:t>
+      </w:r>
+      <w:r>
+        <w:rPr>
+          <w:color w:val="080808"/>
+          <w:sz w:val="24"/>
+          <w:szCs w:val="24"/>
+        </w:rPr>
+        <w:t>&gt;false&lt;/</w:t>
+      </w:r>
+      <w:r>
+        <w:rPr>
+          <w:color w:val="0033B3"/>
+          <w:sz w:val="24"/>
+          <w:szCs w:val="24"/>
+        </w:rPr>
+        <w:t>overWriteSnapshots</w:t>
+      </w:r>
+      <w:r>
+        <w:rPr>
+          <w:color w:val="080808"/>
+          <w:sz w:val="24"/>
+          <w:szCs w:val="24"/>
+        </w:rPr>
+        <w:t>&gt;</w:t>
+      </w:r>
+      <w:r>
+        <w:rPr>
+          <w:color w:val="080808"/>
+          <w:sz w:val="24"/>
+          <w:szCs w:val="24"/>
+        </w:rPr>
+        <w:br/>
+        <w:t xml:space="preserve">                &lt;</w:t>
+      </w:r>
+      <w:r>
+        <w:rPr>
+          <w:color w:val="0033B3"/>
+          <w:sz w:val="24"/>
+          <w:szCs w:val="24"/>
+        </w:rPr>
+        <w:t>overWriteIfNewer</w:t>
+      </w:r>
+      <w:r>
+        <w:rPr>
+          <w:color w:val="080808"/>
+          <w:sz w:val="24"/>
+          <w:szCs w:val="24"/>
+        </w:rPr>
+        <w:t>&gt;true&lt;/</w:t>
+      </w:r>
+      <w:r>
+        <w:rPr>
+          <w:color w:val="0033B3"/>
+          <w:sz w:val="24"/>
+          <w:szCs w:val="24"/>
+        </w:rPr>
+        <w:t>overWriteIfNewer</w:t>
+      </w:r>
+      <w:r>
+        <w:rPr>
+          <w:color w:val="080808"/>
+          <w:sz w:val="24"/>
+          <w:szCs w:val="24"/>
+        </w:rPr>
+        <w:t>&gt;</w:t>
+      </w:r>
+      <w:r>
+        <w:rPr>
+          <w:color w:val="080808"/>
+          <w:sz w:val="24"/>
+          <w:szCs w:val="24"/>
+        </w:rPr>
+        <w:br/>
+        <w:t xml:space="preserve">            &lt;/</w:t>
+      </w:r>
+      <w:r>
+        <w:rPr>
+          <w:color w:val="0033B3"/>
+          <w:sz w:val="24"/>
+          <w:szCs w:val="24"/>
+        </w:rPr>
+        <w:t>configuration</w:t>
+      </w:r>
+      <w:r>
+        <w:rPr>
+          <w:color w:val="080808"/>
+          <w:sz w:val="24"/>
+          <w:szCs w:val="24"/>
+        </w:rPr>
+        <w:t>&gt;</w:t>
+      </w:r>
+      <w:r>
+        <w:rPr>
+          <w:color w:val="080808"/>
+          <w:sz w:val="24"/>
+          <w:szCs w:val="24"/>
+        </w:rPr>
+        <w:br/>
+        <w:t xml:space="preserve">        &lt;/</w:t>
+      </w:r>
+      <w:r>
+        <w:rPr>
+          <w:color w:val="0033B3"/>
+          <w:sz w:val="24"/>
+          <w:szCs w:val="24"/>
+        </w:rPr>
+        <w:t>execution</w:t>
+      </w:r>
+      <w:r>
+        <w:rPr>
+          <w:color w:val="080808"/>
+          <w:sz w:val="24"/>
+          <w:szCs w:val="24"/>
+        </w:rPr>
+        <w:t>&gt;</w:t>
+      </w:r>
+      <w:r>
+        <w:rPr>
+          <w:color w:val="080808"/>
+          <w:sz w:val="24"/>
+          <w:szCs w:val="24"/>
+        </w:rPr>
+        <w:br/>
+        <w:t xml:space="preserve">    &lt;/</w:t>
+      </w:r>
+      <w:r>
+        <w:rPr>
+          <w:color w:val="0033B3"/>
+          <w:sz w:val="24"/>
+          <w:szCs w:val="24"/>
+        </w:rPr>
+        <w:t>executions</w:t>
+      </w:r>
+      <w:r>
+        <w:rPr>
+          <w:color w:val="080808"/>
+          <w:sz w:val="24"/>
+          <w:szCs w:val="24"/>
+        </w:rPr>
+        <w:t>&gt;</w:t>
+      </w:r>
+      <w:r>
+        <w:rPr>
+          <w:color w:val="080808"/>
+          <w:sz w:val="24"/>
+          <w:szCs w:val="24"/>
+        </w:rPr>
+        <w:br/>
+        <w:t>&lt;/</w:t>
+      </w:r>
+      <w:r>
+        <w:rPr>
+          <w:color w:val="0033B3"/>
+          <w:sz w:val="24"/>
+          <w:szCs w:val="24"/>
+        </w:rPr>
+        <w:t>plugin</w:t>
+      </w:r>
+      <w:r>
+        <w:rPr>
+          <w:color w:val="080808"/>
+          <w:sz w:val="24"/>
+          <w:szCs w:val="24"/>
+        </w:rPr>
+        <w:t>&gt;</w:t>
+      </w:r>
+      <w:r>
+        <w:rPr>
+          <w:color w:val="080808"/>
+          <w:sz w:val="24"/>
+          <w:szCs w:val="24"/>
+        </w:rPr>
+        <w:br/>
+      </w:r>
+      <w:r>
+        <w:rPr>
+          <w:color w:val="080808"/>
+          <w:sz w:val="24"/>
+          <w:szCs w:val="24"/>
+        </w:rPr>
+        <w:br/>
+        <w:t>&lt;</w:t>
+      </w:r>
+      <w:r>
+        <w:rPr>
+          <w:color w:val="0033B3"/>
+          <w:sz w:val="24"/>
+          <w:szCs w:val="24"/>
+        </w:rPr>
+        <w:t>plugin</w:t>
+      </w:r>
+      <w:r>
+        <w:rPr>
+          <w:color w:val="080808"/>
+          <w:sz w:val="24"/>
+          <w:szCs w:val="24"/>
+        </w:rPr>
+        <w:t>&gt;</w:t>
+      </w:r>
+      <w:r>
+        <w:rPr>
+          <w:color w:val="080808"/>
+          <w:sz w:val="24"/>
+          <w:szCs w:val="24"/>
+        </w:rPr>
+        <w:br/>
+        <w:t xml:space="preserve">    &lt;</w:t>
+      </w:r>
+      <w:r>
+        <w:rPr>
+          <w:color w:val="0033B3"/>
+          <w:sz w:val="24"/>
+          <w:szCs w:val="24"/>
+        </w:rPr>
+        <w:t>groupId</w:t>
+      </w:r>
+      <w:r>
+        <w:rPr>
+          <w:color w:val="080808"/>
+          <w:sz w:val="24"/>
+          <w:szCs w:val="24"/>
+        </w:rPr>
+        <w:t>&gt;org.apache.maven.plugins&lt;/</w:t>
+      </w:r>
+      <w:r>
+        <w:rPr>
+          <w:color w:val="0033B3"/>
+          <w:sz w:val="24"/>
+          <w:szCs w:val="24"/>
+        </w:rPr>
+        <w:t>groupId</w:t>
+      </w:r>
+      <w:r>
+        <w:rPr>
+          <w:color w:val="080808"/>
+          <w:sz w:val="24"/>
+          <w:szCs w:val="24"/>
+        </w:rPr>
+        <w:t>&gt;</w:t>
+      </w:r>
+      <w:r>
+        <w:rPr>
+          <w:color w:val="080808"/>
+          <w:sz w:val="24"/>
+          <w:szCs w:val="24"/>
+        </w:rPr>
+        <w:br/>
+        <w:t xml:space="preserve">    &lt;</w:t>
+      </w:r>
+      <w:r>
+        <w:rPr>
+          <w:color w:val="0033B3"/>
+          <w:sz w:val="24"/>
+          <w:szCs w:val="24"/>
+        </w:rPr>
+        <w:t>artifactId</w:t>
+      </w:r>
+      <w:r>
+        <w:rPr>
+          <w:color w:val="080808"/>
+          <w:sz w:val="24"/>
+          <w:szCs w:val="24"/>
+        </w:rPr>
+        <w:t>&gt;maven-antrun-plugin&lt;/</w:t>
+      </w:r>
+      <w:r>
+        <w:rPr>
+          <w:color w:val="0033B3"/>
+          <w:sz w:val="24"/>
+          <w:szCs w:val="24"/>
+        </w:rPr>
+        <w:t>artifactId</w:t>
+      </w:r>
+      <w:r>
+        <w:rPr>
+          <w:color w:val="080808"/>
+          <w:sz w:val="24"/>
+          <w:szCs w:val="24"/>
+        </w:rPr>
+        <w:t>&gt;</w:t>
+      </w:r>
+      <w:r>
+        <w:rPr>
+          <w:color w:val="080808"/>
+          <w:sz w:val="24"/>
+          <w:szCs w:val="24"/>
+        </w:rPr>
+        <w:br/>
+        <w:t xml:space="preserve">    &lt;</w:t>
+      </w:r>
+      <w:r>
+        <w:rPr>
+          <w:color w:val="0033B3"/>
+          <w:sz w:val="24"/>
+          <w:szCs w:val="24"/>
+        </w:rPr>
+        <w:t>version</w:t>
+      </w:r>
+      <w:r>
+        <w:rPr>
+          <w:color w:val="080808"/>
+          <w:sz w:val="24"/>
+          <w:szCs w:val="24"/>
+        </w:rPr>
+        <w:t>&gt;3.1.0&lt;/</w:t>
+      </w:r>
+      <w:r>
+        <w:rPr>
+          <w:color w:val="0033B3"/>
+          <w:sz w:val="24"/>
+          <w:szCs w:val="24"/>
+        </w:rPr>
+        <w:t>version</w:t>
+      </w:r>
+      <w:r>
+        <w:rPr>
+          <w:color w:val="080808"/>
+          <w:sz w:val="24"/>
+          <w:szCs w:val="24"/>
+        </w:rPr>
+        <w:t>&gt;</w:t>
+      </w:r>
+      <w:r>
+        <w:rPr>
+          <w:color w:val="080808"/>
+          <w:sz w:val="24"/>
+          <w:szCs w:val="24"/>
+        </w:rPr>
+        <w:br/>
+        <w:t xml:space="preserve">    &lt;</w:t>
+      </w:r>
+      <w:r>
+        <w:rPr>
+          <w:color w:val="0033B3"/>
+          <w:sz w:val="24"/>
+          <w:szCs w:val="24"/>
+        </w:rPr>
+        <w:t>executions</w:t>
+      </w:r>
+      <w:r>
+        <w:rPr>
+          <w:color w:val="080808"/>
+          <w:sz w:val="24"/>
+          <w:szCs w:val="24"/>
+        </w:rPr>
+        <w:t>&gt;</w:t>
+      </w:r>
+      <w:r>
+        <w:rPr>
+          <w:color w:val="080808"/>
+          <w:sz w:val="24"/>
+          <w:szCs w:val="24"/>
+        </w:rPr>
+        <w:br/>
+        <w:t xml:space="preserve">        &lt;</w:t>
+      </w:r>
+      <w:r>
+        <w:rPr>
+          <w:color w:val="0033B3"/>
+          <w:sz w:val="24"/>
+          <w:szCs w:val="24"/>
+        </w:rPr>
+        <w:t>execution</w:t>
+      </w:r>
+      <w:r>
+        <w:rPr>
+          <w:color w:val="080808"/>
+          <w:sz w:val="24"/>
+          <w:szCs w:val="24"/>
+        </w:rPr>
+        <w:t>&gt;</w:t>
+      </w:r>
+      <w:r>
+        <w:rPr>
+          <w:color w:val="080808"/>
+          <w:sz w:val="24"/>
+          <w:szCs w:val="24"/>
+        </w:rPr>
+        <w:br/>
+        <w:t xml:space="preserve">            &lt;</w:t>
+      </w:r>
+      <w:r>
+        <w:rPr>
+          <w:color w:val="0033B3"/>
+          <w:sz w:val="24"/>
+          <w:szCs w:val="24"/>
+        </w:rPr>
+        <w:t>id</w:t>
+      </w:r>
+      <w:r>
+        <w:rPr>
+          <w:color w:val="080808"/>
+          <w:sz w:val="24"/>
+          <w:szCs w:val="24"/>
+        </w:rPr>
+        <w:t>&gt;Prepare-For-Jar&lt;/</w:t>
+      </w:r>
+      <w:r>
+        <w:rPr>
+          <w:color w:val="0033B3"/>
+          <w:sz w:val="24"/>
+          <w:szCs w:val="24"/>
+        </w:rPr>
+        <w:t>id</w:t>
+      </w:r>
+      <w:r>
+        <w:rPr>
+          <w:color w:val="080808"/>
+          <w:sz w:val="24"/>
+          <w:szCs w:val="24"/>
+        </w:rPr>
+        <w:t>&gt;</w:t>
+      </w:r>
+      <w:r>
+        <w:rPr>
+          <w:color w:val="080808"/>
+          <w:sz w:val="24"/>
+          <w:szCs w:val="24"/>
+        </w:rPr>
+        <w:br/>
+        <w:t xml:space="preserve">            &lt;</w:t>
+      </w:r>
+      <w:r>
+        <w:rPr>
+          <w:color w:val="0033B3"/>
+          <w:sz w:val="24"/>
+          <w:szCs w:val="24"/>
+        </w:rPr>
+        <w:t>phase</w:t>
+      </w:r>
+      <w:r>
+        <w:rPr>
+          <w:color w:val="080808"/>
+          <w:sz w:val="24"/>
+          <w:szCs w:val="24"/>
+        </w:rPr>
+        <w:t>&gt;compile&lt;/</w:t>
+      </w:r>
+      <w:r>
+        <w:rPr>
+          <w:color w:val="0033B3"/>
+          <w:sz w:val="24"/>
+          <w:szCs w:val="24"/>
+        </w:rPr>
+        <w:t>phase</w:t>
+      </w:r>
+      <w:r>
+        <w:rPr>
+          <w:color w:val="080808"/>
+          <w:sz w:val="24"/>
+          <w:szCs w:val="24"/>
+        </w:rPr>
+        <w:t>&gt;</w:t>
+      </w:r>
+      <w:r>
+        <w:rPr>
+          <w:color w:val="080808"/>
+          <w:sz w:val="24"/>
+          <w:szCs w:val="24"/>
+        </w:rPr>
+        <w:br/>
+        <w:t xml:space="preserve">            &lt;</w:t>
+      </w:r>
+      <w:r>
+        <w:rPr>
+          <w:color w:val="0033B3"/>
+          <w:sz w:val="24"/>
+          <w:szCs w:val="24"/>
+        </w:rPr>
+        <w:t>goals</w:t>
+      </w:r>
+      <w:r>
+        <w:rPr>
+          <w:color w:val="080808"/>
+          <w:sz w:val="24"/>
+          <w:szCs w:val="24"/>
+        </w:rPr>
+        <w:t>&gt;</w:t>
+      </w:r>
+      <w:r>
+        <w:rPr>
+          <w:color w:val="080808"/>
+          <w:sz w:val="24"/>
+          <w:szCs w:val="24"/>
+        </w:rPr>
+        <w:br/>
+        <w:t xml:space="preserve">                &lt;</w:t>
+      </w:r>
+      <w:r>
+        <w:rPr>
+          <w:color w:val="0033B3"/>
+          <w:sz w:val="24"/>
+          <w:szCs w:val="24"/>
+        </w:rPr>
+        <w:t>goal</w:t>
+      </w:r>
+      <w:r>
+        <w:rPr>
+          <w:color w:val="080808"/>
+          <w:sz w:val="24"/>
+          <w:szCs w:val="24"/>
+        </w:rPr>
+        <w:t>&gt;run&lt;/</w:t>
+      </w:r>
+      <w:r>
+        <w:rPr>
+          <w:color w:val="0033B3"/>
+          <w:sz w:val="24"/>
+          <w:szCs w:val="24"/>
+        </w:rPr>
+        <w:t>goal</w:t>
+      </w:r>
+      <w:r>
+        <w:rPr>
+          <w:color w:val="080808"/>
+          <w:sz w:val="24"/>
+          <w:szCs w:val="24"/>
+        </w:rPr>
+        <w:t>&gt;</w:t>
+      </w:r>
+      <w:r>
+        <w:rPr>
+          <w:color w:val="080808"/>
+          <w:sz w:val="24"/>
+          <w:szCs w:val="24"/>
+        </w:rPr>
+        <w:br/>
+        <w:t xml:space="preserve">            &lt;/</w:t>
+      </w:r>
+      <w:r>
+        <w:rPr>
+          <w:color w:val="0033B3"/>
+          <w:sz w:val="24"/>
+          <w:szCs w:val="24"/>
+        </w:rPr>
+        <w:t>goals</w:t>
+      </w:r>
+      <w:r>
+        <w:rPr>
+          <w:color w:val="080808"/>
+          <w:sz w:val="24"/>
+          <w:szCs w:val="24"/>
+        </w:rPr>
+        <w:t>&gt;</w:t>
+      </w:r>
+      <w:r>
+        <w:rPr>
+          <w:color w:val="080808"/>
+          <w:sz w:val="24"/>
+          <w:szCs w:val="24"/>
+        </w:rPr>
+        <w:br/>
+        <w:t xml:space="preserve">            &lt;</w:t>
+      </w:r>
+      <w:r>
+        <w:rPr>
+          <w:color w:val="0033B3"/>
+          <w:sz w:val="24"/>
+          <w:szCs w:val="24"/>
+        </w:rPr>
+        <w:t>configuration</w:t>
+      </w:r>
+      <w:r>
+        <w:rPr>
+          <w:color w:val="080808"/>
+          <w:sz w:val="24"/>
+          <w:szCs w:val="24"/>
+        </w:rPr>
+        <w:t>&gt;</w:t>
+      </w:r>
+      <w:r>
+        <w:rPr>
+          <w:color w:val="080808"/>
+          <w:sz w:val="24"/>
+          <w:szCs w:val="24"/>
+        </w:rPr>
+        <w:br/>
+        <w:t xml:space="preserve">                &lt;</w:t>
+      </w:r>
+      <w:r>
+        <w:rPr>
+          <w:color w:val="0033B3"/>
+          <w:sz w:val="24"/>
+          <w:szCs w:val="24"/>
+        </w:rPr>
+        <w:t>encoding</w:t>
+      </w:r>
+      <w:r>
+        <w:rPr>
+          <w:color w:val="080808"/>
+          <w:sz w:val="24"/>
+          <w:szCs w:val="24"/>
+        </w:rPr>
+        <w:t>&gt;${project.build.sourceEncoding}&lt;/</w:t>
+      </w:r>
+      <w:r>
+        <w:rPr>
+          <w:color w:val="0033B3"/>
+          <w:sz w:val="24"/>
+          <w:szCs w:val="24"/>
+        </w:rPr>
+        <w:t>encoding</w:t>
+      </w:r>
+      <w:r>
+        <w:rPr>
+          <w:color w:val="080808"/>
+          <w:sz w:val="24"/>
+          <w:szCs w:val="24"/>
+        </w:rPr>
+        <w:t>&gt;</w:t>
+      </w:r>
+      <w:r>
+        <w:rPr>
+          <w:color w:val="080808"/>
+          <w:sz w:val="24"/>
+          <w:szCs w:val="24"/>
+        </w:rPr>
+        <w:br/>
+        <w:t xml:space="preserve">                &lt;</w:t>
+      </w:r>
+      <w:r>
+        <w:rPr>
+          <w:color w:val="0033B3"/>
+          <w:sz w:val="24"/>
+          <w:szCs w:val="24"/>
+        </w:rPr>
+        <w:t xml:space="preserve">target </w:t>
+      </w:r>
+      <w:r>
+        <w:rPr>
+          <w:color w:val="174AD4"/>
+          <w:sz w:val="24"/>
+          <w:szCs w:val="24"/>
+        </w:rPr>
+        <w:t>name</w:t>
+      </w:r>
+      <w:r>
+        <w:rPr>
+          <w:color w:val="067D17"/>
+          <w:sz w:val="24"/>
+          <w:szCs w:val="24"/>
+        </w:rPr>
+        <w:t>="Prepare classes folder for custom jar file"</w:t>
+      </w:r>
+      <w:r>
+        <w:rPr>
+          <w:color w:val="080808"/>
+          <w:sz w:val="24"/>
+          <w:szCs w:val="24"/>
+        </w:rPr>
+        <w:t>&gt;</w:t>
+      </w:r>
+      <w:r>
+        <w:rPr>
+          <w:color w:val="080808"/>
+          <w:sz w:val="24"/>
+          <w:szCs w:val="24"/>
+        </w:rPr>
+        <w:br/>
+        <w:t xml:space="preserve">                    &lt;</w:t>
+      </w:r>
+      <w:r>
+        <w:rPr>
+          <w:color w:val="0033B3"/>
+          <w:sz w:val="24"/>
+          <w:szCs w:val="24"/>
+        </w:rPr>
+        <w:t xml:space="preserve">copy </w:t>
+      </w:r>
+      <w:r>
+        <w:rPr>
+          <w:color w:val="174AD4"/>
+          <w:sz w:val="24"/>
+          <w:szCs w:val="24"/>
+        </w:rPr>
+        <w:t>encoding</w:t>
+      </w:r>
+      <w:r>
+        <w:rPr>
+          <w:color w:val="067D17"/>
+          <w:sz w:val="24"/>
+          <w:szCs w:val="24"/>
+        </w:rPr>
+        <w:t>="${project.build.sourceEncoding}"</w:t>
+      </w:r>
+      <w:r>
+        <w:rPr>
+          <w:color w:val="067D17"/>
+          <w:sz w:val="24"/>
+          <w:szCs w:val="24"/>
+        </w:rPr>
+        <w:br/>
+        <w:t xml:space="preserve">                          </w:t>
+      </w:r>
+      <w:r>
+        <w:rPr>
+          <w:color w:val="174AD4"/>
+          <w:sz w:val="24"/>
+          <w:szCs w:val="24"/>
+        </w:rPr>
+        <w:t>outputencoding</w:t>
+      </w:r>
+      <w:r>
+        <w:rPr>
+          <w:color w:val="067D17"/>
+          <w:sz w:val="24"/>
+          <w:szCs w:val="24"/>
+        </w:rPr>
+        <w:t>="${project.build.sourceEncoding}"</w:t>
+      </w:r>
+      <w:r>
+        <w:rPr>
+          <w:color w:val="067D17"/>
+          <w:sz w:val="24"/>
+          <w:szCs w:val="24"/>
+        </w:rPr>
+        <w:br/>
+        <w:t xml:space="preserve">                          </w:t>
+      </w:r>
+      <w:r>
+        <w:rPr>
+          <w:color w:val="174AD4"/>
+          <w:sz w:val="24"/>
+          <w:szCs w:val="24"/>
+        </w:rPr>
+        <w:lastRenderedPageBreak/>
+        <w:t>todir</w:t>
+      </w:r>
+      <w:r>
+        <w:rPr>
+          <w:color w:val="067D17"/>
+          <w:sz w:val="24"/>
+          <w:szCs w:val="24"/>
+        </w:rPr>
+        <w:t>="${project.basedir}/target/temp/classes/"</w:t>
+      </w:r>
+      <w:r>
+        <w:rPr>
+          <w:color w:val="080808"/>
+          <w:sz w:val="24"/>
+          <w:szCs w:val="24"/>
+        </w:rPr>
+        <w:t>&gt;</w:t>
+      </w:r>
+      <w:r>
+        <w:rPr>
+          <w:color w:val="080808"/>
+          <w:sz w:val="24"/>
+          <w:szCs w:val="24"/>
+        </w:rPr>
+        <w:br/>
+        <w:t xml:space="preserve">                        &lt;</w:t>
+      </w:r>
+      <w:r>
+        <w:rPr>
+          <w:color w:val="0033B3"/>
+          <w:sz w:val="24"/>
+          <w:szCs w:val="24"/>
+        </w:rPr>
+        <w:t xml:space="preserve">fileset </w:t>
+      </w:r>
+      <w:r>
+        <w:rPr>
+          <w:color w:val="174AD4"/>
+          <w:sz w:val="24"/>
+          <w:szCs w:val="24"/>
+        </w:rPr>
+        <w:t>dir</w:t>
+      </w:r>
+      <w:r>
+        <w:rPr>
+          <w:color w:val="067D17"/>
+          <w:sz w:val="24"/>
+          <w:szCs w:val="24"/>
+        </w:rPr>
+        <w:t>="${project.basedir}/target/classes/"</w:t>
+      </w:r>
+      <w:r>
+        <w:rPr>
+          <w:color w:val="080808"/>
+          <w:sz w:val="24"/>
+          <w:szCs w:val="24"/>
+        </w:rPr>
+        <w:t>/&gt;</w:t>
+      </w:r>
+      <w:r>
+        <w:rPr>
+          <w:color w:val="080808"/>
+          <w:sz w:val="24"/>
+          <w:szCs w:val="24"/>
+        </w:rPr>
+        <w:br/>
+        <w:t xml:space="preserve">                    &lt;/</w:t>
+      </w:r>
+      <w:r>
+        <w:rPr>
+          <w:color w:val="0033B3"/>
+          <w:sz w:val="24"/>
+          <w:szCs w:val="24"/>
+        </w:rPr>
+        <w:t>copy</w:t>
+      </w:r>
+      <w:r>
+        <w:rPr>
+          <w:color w:val="080808"/>
+          <w:sz w:val="24"/>
+          <w:szCs w:val="24"/>
+        </w:rPr>
+        <w:t>&gt;</w:t>
+      </w:r>
+      <w:r>
+        <w:rPr>
+          <w:color w:val="080808"/>
+          <w:sz w:val="24"/>
+          <w:szCs w:val="24"/>
+        </w:rPr>
+        <w:br/>
+        <w:t xml:space="preserve">                    &lt;</w:t>
+      </w:r>
+      <w:r>
+        <w:rPr>
+          <w:color w:val="0033B3"/>
+          <w:sz w:val="24"/>
+          <w:szCs w:val="24"/>
+        </w:rPr>
+        <w:t xml:space="preserve">delete </w:t>
+      </w:r>
+      <w:r>
+        <w:rPr>
+          <w:color w:val="174AD4"/>
+          <w:sz w:val="24"/>
+          <w:szCs w:val="24"/>
+        </w:rPr>
+        <w:t>dir</w:t>
+      </w:r>
+      <w:r>
+        <w:rPr>
+          <w:color w:val="067D17"/>
+          <w:sz w:val="24"/>
+          <w:szCs w:val="24"/>
+        </w:rPr>
+        <w:t>="${project.basedir}/target/classes"</w:t>
+      </w:r>
+      <w:r>
+        <w:rPr>
+          <w:color w:val="080808"/>
+          <w:sz w:val="24"/>
+          <w:szCs w:val="24"/>
+        </w:rPr>
+        <w:t>/&gt;</w:t>
+      </w:r>
+      <w:r>
+        <w:rPr>
+          <w:color w:val="080808"/>
+          <w:sz w:val="24"/>
+          <w:szCs w:val="24"/>
+        </w:rPr>
+        <w:br/>
+      </w:r>
+      <w:r>
+        <w:rPr>
+          <w:color w:val="080808"/>
+          <w:sz w:val="24"/>
+          <w:szCs w:val="24"/>
+        </w:rPr>
+        <w:br/>
+        <w:t xml:space="preserve">                    &lt;</w:t>
+      </w:r>
+      <w:r>
+        <w:rPr>
+          <w:color w:val="0033B3"/>
+          <w:sz w:val="24"/>
+          <w:szCs w:val="24"/>
+        </w:rPr>
+        <w:t xml:space="preserve">copy </w:t>
+      </w:r>
+      <w:r>
+        <w:rPr>
+          <w:color w:val="174AD4"/>
+          <w:sz w:val="24"/>
+          <w:szCs w:val="24"/>
+        </w:rPr>
+        <w:t>encoding</w:t>
+      </w:r>
+      <w:r>
+        <w:rPr>
+          <w:color w:val="067D17"/>
+          <w:sz w:val="24"/>
+          <w:szCs w:val="24"/>
+        </w:rPr>
+        <w:t>="${project.build.sourceEncoding}"</w:t>
+      </w:r>
+      <w:r>
+        <w:rPr>
+          <w:color w:val="067D17"/>
+          <w:sz w:val="24"/>
+          <w:szCs w:val="24"/>
+        </w:rPr>
+        <w:br/>
+        <w:t xml:space="preserve">                          </w:t>
+      </w:r>
+      <w:r>
+        <w:rPr>
+          <w:color w:val="174AD4"/>
+          <w:sz w:val="24"/>
+          <w:szCs w:val="24"/>
+        </w:rPr>
+        <w:t>outputencoding</w:t>
+      </w:r>
+      <w:r>
+        <w:rPr>
+          <w:color w:val="067D17"/>
+          <w:sz w:val="24"/>
+          <w:szCs w:val="24"/>
+        </w:rPr>
+        <w:t>="${project.build.sourceEncoding}"</w:t>
+      </w:r>
+      <w:r>
+        <w:rPr>
+          <w:color w:val="067D17"/>
+          <w:sz w:val="24"/>
+          <w:szCs w:val="24"/>
+        </w:rPr>
+        <w:br/>
+        <w:t xml:space="preserve">                          </w:t>
+      </w:r>
+      <w:r>
+        <w:rPr>
+          <w:color w:val="174AD4"/>
+          <w:sz w:val="24"/>
+          <w:szCs w:val="24"/>
+        </w:rPr>
+        <w:t>todir</w:t>
+      </w:r>
+      <w:r>
+        <w:rPr>
+          <w:color w:val="067D17"/>
+          <w:sz w:val="24"/>
+          <w:szCs w:val="24"/>
+        </w:rPr>
+        <w:t>="${project.basedir}/target/classes/classes/"</w:t>
+      </w:r>
+      <w:r>
+        <w:rPr>
+          <w:color w:val="080808"/>
+          <w:sz w:val="24"/>
+          <w:szCs w:val="24"/>
+        </w:rPr>
+        <w:t>&gt;</w:t>
+      </w:r>
+      <w:r>
+        <w:rPr>
+          <w:color w:val="080808"/>
+          <w:sz w:val="24"/>
+          <w:szCs w:val="24"/>
+        </w:rPr>
+        <w:br/>
+        <w:t xml:space="preserve">                        &lt;</w:t>
+      </w:r>
+      <w:r>
+        <w:rPr>
+          <w:color w:val="0033B3"/>
+          <w:sz w:val="24"/>
+          <w:szCs w:val="24"/>
+        </w:rPr>
+        <w:t xml:space="preserve">fileset </w:t>
+      </w:r>
+      <w:r>
+        <w:rPr>
+          <w:color w:val="174AD4"/>
+          <w:sz w:val="24"/>
+          <w:szCs w:val="24"/>
+        </w:rPr>
+        <w:t>dir</w:t>
+      </w:r>
+      <w:r>
+        <w:rPr>
+          <w:color w:val="067D17"/>
+          <w:sz w:val="24"/>
+          <w:szCs w:val="24"/>
+        </w:rPr>
+        <w:t>="${project.basedir}/target/temp/classes/"</w:t>
+      </w:r>
+      <w:r>
+        <w:rPr>
+          <w:color w:val="080808"/>
+          <w:sz w:val="24"/>
+          <w:szCs w:val="24"/>
+        </w:rPr>
+        <w:t>/&gt;</w:t>
+      </w:r>
+      <w:r>
+        <w:rPr>
+          <w:color w:val="080808"/>
+          <w:sz w:val="24"/>
+          <w:szCs w:val="24"/>
+        </w:rPr>
+        <w:br/>
+        <w:t xml:space="preserve">                    &lt;/</w:t>
+      </w:r>
+      <w:r>
+        <w:rPr>
+          <w:color w:val="0033B3"/>
+          <w:sz w:val="24"/>
+          <w:szCs w:val="24"/>
+        </w:rPr>
+        <w:t>copy</w:t>
+      </w:r>
+      <w:r>
+        <w:rPr>
+          <w:color w:val="080808"/>
+          <w:sz w:val="24"/>
+          <w:szCs w:val="24"/>
+        </w:rPr>
+        <w:t>&gt;</w:t>
+      </w:r>
+      <w:r>
+        <w:rPr>
+          <w:color w:val="080808"/>
+          <w:sz w:val="24"/>
+          <w:szCs w:val="24"/>
+        </w:rPr>
+        <w:br/>
+        <w:t xml:space="preserve">                &lt;/</w:t>
+      </w:r>
+      <w:r>
+        <w:rPr>
+          <w:color w:val="0033B3"/>
+          <w:sz w:val="24"/>
+          <w:szCs w:val="24"/>
+        </w:rPr>
+        <w:t>target</w:t>
+      </w:r>
+      <w:r>
+        <w:rPr>
+          <w:color w:val="080808"/>
+          <w:sz w:val="24"/>
+          <w:szCs w:val="24"/>
+        </w:rPr>
+        <w:t>&gt;</w:t>
+      </w:r>
+      <w:r>
+        <w:rPr>
+          <w:color w:val="080808"/>
+          <w:sz w:val="24"/>
+          <w:szCs w:val="24"/>
+        </w:rPr>
+        <w:br/>
+        <w:t xml:space="preserve">            &lt;/</w:t>
+      </w:r>
+      <w:r>
+        <w:rPr>
+          <w:color w:val="0033B3"/>
+          <w:sz w:val="24"/>
+          <w:szCs w:val="24"/>
+        </w:rPr>
+        <w:t>configuration</w:t>
+      </w:r>
+      <w:r>
+        <w:rPr>
+          <w:color w:val="080808"/>
+          <w:sz w:val="24"/>
+          <w:szCs w:val="24"/>
+        </w:rPr>
+        <w:t>&gt;</w:t>
+      </w:r>
+      <w:r>
+        <w:rPr>
+          <w:color w:val="080808"/>
+          <w:sz w:val="24"/>
+          <w:szCs w:val="24"/>
+        </w:rPr>
+        <w:br/>
+        <w:t xml:space="preserve">        &lt;/</w:t>
+      </w:r>
+      <w:r>
+        <w:rPr>
+          <w:color w:val="0033B3"/>
+          <w:sz w:val="24"/>
+          <w:szCs w:val="24"/>
+        </w:rPr>
+        <w:t>execution</w:t>
+      </w:r>
+      <w:r>
+        <w:rPr>
+          <w:color w:val="080808"/>
+          <w:sz w:val="24"/>
+          <w:szCs w:val="24"/>
+        </w:rPr>
+        <w:t>&gt;</w:t>
+      </w:r>
+      <w:r>
+        <w:rPr>
+          <w:color w:val="080808"/>
+          <w:sz w:val="24"/>
+          <w:szCs w:val="24"/>
+        </w:rPr>
+        <w:br/>
+        <w:t xml:space="preserve">        &lt;</w:t>
+      </w:r>
+      <w:r>
+        <w:rPr>
+          <w:color w:val="0033B3"/>
+          <w:sz w:val="24"/>
+          <w:szCs w:val="24"/>
+        </w:rPr>
+        <w:t>execution</w:t>
+      </w:r>
+      <w:r>
+        <w:rPr>
+          <w:color w:val="080808"/>
+          <w:sz w:val="24"/>
+          <w:szCs w:val="24"/>
+        </w:rPr>
+        <w:t>&gt;</w:t>
+      </w:r>
+      <w:r>
+        <w:rPr>
+          <w:color w:val="080808"/>
+          <w:sz w:val="24"/>
+          <w:szCs w:val="24"/>
+        </w:rPr>
+        <w:br/>
+        <w:t xml:space="preserve">            &lt;</w:t>
+      </w:r>
+      <w:r>
+        <w:rPr>
+          <w:color w:val="0033B3"/>
+          <w:sz w:val="24"/>
+          <w:szCs w:val="24"/>
+        </w:rPr>
+        <w:t>id</w:t>
+      </w:r>
+      <w:r>
+        <w:rPr>
+          <w:color w:val="080808"/>
+          <w:sz w:val="24"/>
+          <w:szCs w:val="24"/>
+        </w:rPr>
+        <w:t>&gt;Restore-After-Jar&lt;/</w:t>
+      </w:r>
+      <w:r>
+        <w:rPr>
+          <w:color w:val="0033B3"/>
+          <w:sz w:val="24"/>
+          <w:szCs w:val="24"/>
+        </w:rPr>
+        <w:t>id</w:t>
+      </w:r>
+      <w:r>
+        <w:rPr>
+          <w:color w:val="080808"/>
+          <w:sz w:val="24"/>
+          <w:szCs w:val="24"/>
+        </w:rPr>
+        <w:t>&gt;</w:t>
+      </w:r>
+      <w:r>
+        <w:rPr>
+          <w:color w:val="080808"/>
+          <w:sz w:val="24"/>
+          <w:szCs w:val="24"/>
+        </w:rPr>
+        <w:br/>
+        <w:t xml:space="preserve">            &lt;</w:t>
+      </w:r>
+      <w:r>
+        <w:rPr>
+          <w:color w:val="0033B3"/>
+          <w:sz w:val="24"/>
+          <w:szCs w:val="24"/>
+        </w:rPr>
+        <w:t>phase</w:t>
+      </w:r>
+      <w:r>
+        <w:rPr>
+          <w:color w:val="080808"/>
+          <w:sz w:val="24"/>
+          <w:szCs w:val="24"/>
+        </w:rPr>
+        <w:t>&gt;package&lt;/</w:t>
+      </w:r>
+      <w:r>
+        <w:rPr>
+          <w:color w:val="0033B3"/>
+          <w:sz w:val="24"/>
+          <w:szCs w:val="24"/>
+        </w:rPr>
+        <w:t>phase</w:t>
+      </w:r>
+      <w:r>
+        <w:rPr>
+          <w:color w:val="080808"/>
+          <w:sz w:val="24"/>
+          <w:szCs w:val="24"/>
+        </w:rPr>
+        <w:t>&gt;</w:t>
+      </w:r>
+      <w:r>
+        <w:rPr>
+          <w:color w:val="080808"/>
+          <w:sz w:val="24"/>
+          <w:szCs w:val="24"/>
+        </w:rPr>
+        <w:br/>
+        <w:t xml:space="preserve">            &lt;</w:t>
+      </w:r>
+      <w:r>
+        <w:rPr>
+          <w:color w:val="0033B3"/>
+          <w:sz w:val="24"/>
+          <w:szCs w:val="24"/>
+        </w:rPr>
+        <w:t>goals</w:t>
+      </w:r>
+      <w:r>
+        <w:rPr>
+          <w:color w:val="080808"/>
+          <w:sz w:val="24"/>
+          <w:szCs w:val="24"/>
+        </w:rPr>
+        <w:t>&gt;</w:t>
+      </w:r>
+      <w:r>
+        <w:rPr>
+          <w:color w:val="080808"/>
+          <w:sz w:val="24"/>
+          <w:szCs w:val="24"/>
+        </w:rPr>
+        <w:br/>
+        <w:t xml:space="preserve">                &lt;</w:t>
+      </w:r>
+      <w:r>
+        <w:rPr>
+          <w:color w:val="0033B3"/>
+          <w:sz w:val="24"/>
+          <w:szCs w:val="24"/>
+        </w:rPr>
+        <w:t>goal</w:t>
+      </w:r>
+      <w:r>
+        <w:rPr>
+          <w:color w:val="080808"/>
+          <w:sz w:val="24"/>
+          <w:szCs w:val="24"/>
+        </w:rPr>
+        <w:t>&gt;run&lt;/</w:t>
+      </w:r>
+      <w:r>
+        <w:rPr>
+          <w:color w:val="0033B3"/>
+          <w:sz w:val="24"/>
+          <w:szCs w:val="24"/>
+        </w:rPr>
+        <w:t>goal</w:t>
+      </w:r>
+      <w:r>
+        <w:rPr>
+          <w:color w:val="080808"/>
+          <w:sz w:val="24"/>
+          <w:szCs w:val="24"/>
+        </w:rPr>
+        <w:t>&gt;</w:t>
+      </w:r>
+      <w:r>
+        <w:rPr>
+          <w:color w:val="080808"/>
+          <w:sz w:val="24"/>
+          <w:szCs w:val="24"/>
+        </w:rPr>
+        <w:br/>
+        <w:t xml:space="preserve">            &lt;/</w:t>
+      </w:r>
+      <w:r>
+        <w:rPr>
+          <w:color w:val="0033B3"/>
+          <w:sz w:val="24"/>
+          <w:szCs w:val="24"/>
+        </w:rPr>
+        <w:t>goals</w:t>
+      </w:r>
+      <w:r>
+        <w:rPr>
+          <w:color w:val="080808"/>
+          <w:sz w:val="24"/>
+          <w:szCs w:val="24"/>
+        </w:rPr>
+        <w:t>&gt;</w:t>
+      </w:r>
+      <w:r>
+        <w:rPr>
+          <w:color w:val="080808"/>
+          <w:sz w:val="24"/>
+          <w:szCs w:val="24"/>
+        </w:rPr>
+        <w:br/>
+        <w:t xml:space="preserve">            &lt;</w:t>
+      </w:r>
+      <w:r>
+        <w:rPr>
+          <w:color w:val="0033B3"/>
+          <w:sz w:val="24"/>
+          <w:szCs w:val="24"/>
+        </w:rPr>
+        <w:t>configuration</w:t>
+      </w:r>
+      <w:r>
+        <w:rPr>
+          <w:color w:val="080808"/>
+          <w:sz w:val="24"/>
+          <w:szCs w:val="24"/>
+        </w:rPr>
+        <w:t>&gt;</w:t>
+      </w:r>
+      <w:r>
+        <w:rPr>
+          <w:color w:val="080808"/>
+          <w:sz w:val="24"/>
+          <w:szCs w:val="24"/>
+        </w:rPr>
+        <w:br/>
+        <w:t xml:space="preserve">                &lt;</w:t>
+      </w:r>
+      <w:r>
+        <w:rPr>
+          <w:color w:val="0033B3"/>
+          <w:sz w:val="24"/>
+          <w:szCs w:val="24"/>
+        </w:rPr>
+        <w:t>encoding</w:t>
+      </w:r>
+      <w:r>
+        <w:rPr>
+          <w:color w:val="080808"/>
+          <w:sz w:val="24"/>
+          <w:szCs w:val="24"/>
+        </w:rPr>
+        <w:t>&gt;${project.build.sourceEncoding}&lt;/</w:t>
+      </w:r>
+      <w:r>
+        <w:rPr>
+          <w:color w:val="0033B3"/>
+          <w:sz w:val="24"/>
+          <w:szCs w:val="24"/>
+        </w:rPr>
+        <w:t>encoding</w:t>
+      </w:r>
+      <w:r>
+        <w:rPr>
+          <w:color w:val="080808"/>
+          <w:sz w:val="24"/>
+          <w:szCs w:val="24"/>
+        </w:rPr>
+        <w:t>&gt;</w:t>
+      </w:r>
+      <w:r>
+        <w:rPr>
+          <w:color w:val="080808"/>
+          <w:sz w:val="24"/>
+          <w:szCs w:val="24"/>
+        </w:rPr>
+        <w:br/>
+        <w:t xml:space="preserve">                &lt;</w:t>
+      </w:r>
+      <w:r>
+        <w:rPr>
+          <w:color w:val="0033B3"/>
+          <w:sz w:val="24"/>
+          <w:szCs w:val="24"/>
+        </w:rPr>
+        <w:t xml:space="preserve">target </w:t>
+      </w:r>
+      <w:r>
+        <w:rPr>
+          <w:color w:val="174AD4"/>
+          <w:sz w:val="24"/>
+          <w:szCs w:val="24"/>
+        </w:rPr>
+        <w:t>name</w:t>
+      </w:r>
+      <w:r>
+        <w:rPr>
+          <w:color w:val="067D17"/>
+          <w:sz w:val="24"/>
+          <w:szCs w:val="24"/>
+        </w:rPr>
+        <w:t>="Restore classes folder"</w:t>
+      </w:r>
+      <w:r>
+        <w:rPr>
+          <w:color w:val="080808"/>
+          <w:sz w:val="24"/>
+          <w:szCs w:val="24"/>
+        </w:rPr>
+        <w:t>&gt;</w:t>
+      </w:r>
+      <w:r>
+        <w:rPr>
+          <w:color w:val="080808"/>
+          <w:sz w:val="24"/>
+          <w:szCs w:val="24"/>
+        </w:rPr>
+        <w:br/>
+        <w:t xml:space="preserve">                    &lt;</w:t>
+      </w:r>
+      <w:r>
+        <w:rPr>
+          <w:color w:val="0033B3"/>
+          <w:sz w:val="24"/>
+          <w:szCs w:val="24"/>
+        </w:rPr>
+        <w:t xml:space="preserve">delete </w:t>
+      </w:r>
+      <w:r>
+        <w:rPr>
+          <w:color w:val="174AD4"/>
+          <w:sz w:val="24"/>
+          <w:szCs w:val="24"/>
+        </w:rPr>
+        <w:t>dir</w:t>
+      </w:r>
+      <w:r>
+        <w:rPr>
+          <w:color w:val="067D17"/>
+          <w:sz w:val="24"/>
+          <w:szCs w:val="24"/>
+        </w:rPr>
+        <w:t>="${project.basedir}/target/classes/classes"</w:t>
+      </w:r>
+      <w:r>
+        <w:rPr>
+          <w:color w:val="080808"/>
+          <w:sz w:val="24"/>
+          <w:szCs w:val="24"/>
+        </w:rPr>
+        <w:t>/&gt;</w:t>
+      </w:r>
+      <w:r>
+        <w:rPr>
+          <w:color w:val="080808"/>
+          <w:sz w:val="24"/>
+          <w:szCs w:val="24"/>
+        </w:rPr>
+        <w:br/>
+        <w:t xml:space="preserve">                    &lt;</w:t>
+      </w:r>
+      <w:r>
+        <w:rPr>
+          <w:color w:val="0033B3"/>
+          <w:sz w:val="24"/>
+          <w:szCs w:val="24"/>
+        </w:rPr>
+        <w:t xml:space="preserve">copy </w:t>
+      </w:r>
+      <w:r>
+        <w:rPr>
+          <w:color w:val="174AD4"/>
+          <w:sz w:val="24"/>
+          <w:szCs w:val="24"/>
+        </w:rPr>
+        <w:t>encoding</w:t>
+      </w:r>
+      <w:r>
+        <w:rPr>
+          <w:color w:val="067D17"/>
+          <w:sz w:val="24"/>
+          <w:szCs w:val="24"/>
+        </w:rPr>
+        <w:t>="${project.build.sourceEncoding}"</w:t>
+      </w:r>
+      <w:r>
+        <w:rPr>
+          <w:color w:val="067D17"/>
+          <w:sz w:val="24"/>
+          <w:szCs w:val="24"/>
+        </w:rPr>
+        <w:br/>
+        <w:t xml:space="preserve">                          </w:t>
+      </w:r>
+      <w:r>
+        <w:rPr>
+          <w:color w:val="174AD4"/>
+          <w:sz w:val="24"/>
+          <w:szCs w:val="24"/>
+        </w:rPr>
+        <w:t>outputencoding</w:t>
+      </w:r>
+      <w:r>
+        <w:rPr>
+          <w:color w:val="067D17"/>
+          <w:sz w:val="24"/>
+          <w:szCs w:val="24"/>
+        </w:rPr>
+        <w:t>="${project.build.sourceEncoding}"</w:t>
+      </w:r>
+      <w:r>
+        <w:rPr>
+          <w:color w:val="067D17"/>
+          <w:sz w:val="24"/>
+          <w:szCs w:val="24"/>
+        </w:rPr>
+        <w:br/>
+        <w:t xml:space="preserve">                          </w:t>
+      </w:r>
+      <w:r>
+        <w:rPr>
+          <w:color w:val="174AD4"/>
+          <w:sz w:val="24"/>
+          <w:szCs w:val="24"/>
+        </w:rPr>
+        <w:t>todir</w:t>
+      </w:r>
+      <w:r>
+        <w:rPr>
+          <w:color w:val="067D17"/>
+          <w:sz w:val="24"/>
+          <w:szCs w:val="24"/>
+        </w:rPr>
+        <w:t>="${project.basedir}/target/classes/"</w:t>
+      </w:r>
+      <w:r>
+        <w:rPr>
+          <w:color w:val="080808"/>
+          <w:sz w:val="24"/>
+          <w:szCs w:val="24"/>
+        </w:rPr>
+        <w:t>&gt;</w:t>
+      </w:r>
+      <w:r>
+        <w:rPr>
+          <w:color w:val="080808"/>
+          <w:sz w:val="24"/>
+          <w:szCs w:val="24"/>
+        </w:rPr>
+        <w:br/>
+        <w:t xml:space="preserve">                        &lt;</w:t>
+      </w:r>
+      <w:r>
+        <w:rPr>
+          <w:color w:val="0033B3"/>
+          <w:sz w:val="24"/>
+          <w:szCs w:val="24"/>
+        </w:rPr>
+        <w:t xml:space="preserve">fileset </w:t>
+      </w:r>
+      <w:r>
+        <w:rPr>
+          <w:color w:val="174AD4"/>
+          <w:sz w:val="24"/>
+          <w:szCs w:val="24"/>
+        </w:rPr>
+        <w:t>dir</w:t>
+      </w:r>
+      <w:r>
+        <w:rPr>
+          <w:color w:val="067D17"/>
+          <w:sz w:val="24"/>
+          <w:szCs w:val="24"/>
+        </w:rPr>
+        <w:t>="${project.basedir}/target/temp/classes/"</w:t>
+      </w:r>
+      <w:r>
+        <w:rPr>
+          <w:color w:val="080808"/>
+          <w:sz w:val="24"/>
+          <w:szCs w:val="24"/>
+        </w:rPr>
+        <w:t>/&gt;</w:t>
+      </w:r>
+      <w:r>
+        <w:rPr>
+          <w:color w:val="080808"/>
+          <w:sz w:val="24"/>
+          <w:szCs w:val="24"/>
+        </w:rPr>
+        <w:br/>
+        <w:t xml:space="preserve">                    &lt;/</w:t>
+      </w:r>
+      <w:r>
+        <w:rPr>
+          <w:color w:val="0033B3"/>
+          <w:sz w:val="24"/>
+          <w:szCs w:val="24"/>
+        </w:rPr>
+        <w:t>copy</w:t>
+      </w:r>
+      <w:r>
+        <w:rPr>
+          <w:color w:val="080808"/>
+          <w:sz w:val="24"/>
+          <w:szCs w:val="24"/>
+        </w:rPr>
+        <w:t>&gt;</w:t>
+      </w:r>
+      <w:r>
+        <w:rPr>
+          <w:color w:val="080808"/>
+          <w:sz w:val="24"/>
+          <w:szCs w:val="24"/>
+        </w:rPr>
+        <w:br/>
+        <w:t xml:space="preserve">                    &lt;</w:t>
+      </w:r>
+      <w:r>
+        <w:rPr>
+          <w:color w:val="0033B3"/>
+          <w:sz w:val="24"/>
+          <w:szCs w:val="24"/>
+        </w:rPr>
+        <w:t xml:space="preserve">delete </w:t>
+      </w:r>
+      <w:r>
+        <w:rPr>
+          <w:color w:val="174AD4"/>
+          <w:sz w:val="24"/>
+          <w:szCs w:val="24"/>
+        </w:rPr>
+        <w:t>dir</w:t>
+      </w:r>
+      <w:r>
+        <w:rPr>
+          <w:color w:val="067D17"/>
+          <w:sz w:val="24"/>
+          <w:szCs w:val="24"/>
+        </w:rPr>
+        <w:t>="${project.basedir}/target/temp/"</w:t>
+      </w:r>
+      <w:r>
+        <w:rPr>
+          <w:color w:val="080808"/>
+          <w:sz w:val="24"/>
+          <w:szCs w:val="24"/>
+        </w:rPr>
+        <w:t>/&gt;</w:t>
+      </w:r>
+      <w:r>
+        <w:rPr>
+          <w:color w:val="080808"/>
+          <w:sz w:val="24"/>
+          <w:szCs w:val="24"/>
+        </w:rPr>
+        <w:br/>
+        <w:t xml:space="preserve">                &lt;/</w:t>
+      </w:r>
+      <w:r>
+        <w:rPr>
+          <w:color w:val="0033B3"/>
+          <w:sz w:val="24"/>
+          <w:szCs w:val="24"/>
+        </w:rPr>
+        <w:t>target</w:t>
+      </w:r>
+      <w:r>
+        <w:rPr>
+          <w:color w:val="080808"/>
+          <w:sz w:val="24"/>
+          <w:szCs w:val="24"/>
+        </w:rPr>
+        <w:t>&gt;</w:t>
+      </w:r>
+      <w:r>
+        <w:rPr>
+          <w:color w:val="080808"/>
+          <w:sz w:val="24"/>
+          <w:szCs w:val="24"/>
+        </w:rPr>
+        <w:br/>
+        <w:t xml:space="preserve">            &lt;/</w:t>
+      </w:r>
+      <w:r>
+        <w:rPr>
+          <w:color w:val="0033B3"/>
+          <w:sz w:val="24"/>
+          <w:szCs w:val="24"/>
+        </w:rPr>
+        <w:t>configuration</w:t>
+      </w:r>
+      <w:r>
+        <w:rPr>
+          <w:color w:val="080808"/>
+          <w:sz w:val="24"/>
+          <w:szCs w:val="24"/>
+        </w:rPr>
+        <w:t>&gt;</w:t>
+      </w:r>
+      <w:r>
+        <w:rPr>
+          <w:color w:val="080808"/>
+          <w:sz w:val="24"/>
+          <w:szCs w:val="24"/>
+        </w:rPr>
+        <w:br/>
+        <w:t xml:space="preserve">        &lt;/</w:t>
+      </w:r>
+      <w:r>
+        <w:rPr>
+          <w:color w:val="0033B3"/>
+          <w:sz w:val="24"/>
+          <w:szCs w:val="24"/>
+        </w:rPr>
+        <w:t>execution</w:t>
+      </w:r>
+      <w:r>
+        <w:rPr>
+          <w:color w:val="080808"/>
+          <w:sz w:val="24"/>
+          <w:szCs w:val="24"/>
+        </w:rPr>
+        <w:t>&gt;</w:t>
+      </w:r>
+      <w:r>
+        <w:rPr>
+          <w:color w:val="080808"/>
+          <w:sz w:val="24"/>
+          <w:szCs w:val="24"/>
+        </w:rPr>
+        <w:br/>
+        <w:t xml:space="preserve">    &lt;/</w:t>
+      </w:r>
+      <w:r>
+        <w:rPr>
+          <w:color w:val="0033B3"/>
+          <w:sz w:val="24"/>
+          <w:szCs w:val="24"/>
+        </w:rPr>
+        <w:t>executions</w:t>
+      </w:r>
+      <w:r>
+        <w:rPr>
+          <w:color w:val="080808"/>
+          <w:sz w:val="24"/>
+          <w:szCs w:val="24"/>
+        </w:rPr>
+        <w:t>&gt;</w:t>
+      </w:r>
+      <w:r>
+        <w:rPr>
+          <w:color w:val="080808"/>
+          <w:sz w:val="24"/>
+          <w:szCs w:val="24"/>
+        </w:rPr>
+        <w:br/>
+        <w:t>&lt;/</w:t>
+      </w:r>
+      <w:r>
+        <w:rPr>
+          <w:color w:val="0033B3"/>
+          <w:sz w:val="24"/>
+          <w:szCs w:val="24"/>
+        </w:rPr>
+        <w:t>plugin</w:t>
+      </w:r>
+      <w:r>
+        <w:rPr>
+          <w:color w:val="080808"/>
+          <w:sz w:val="24"/>
+          <w:szCs w:val="24"/>
+        </w:rPr>
+        <w:t>&gt;</w:t>
+      </w:r>
+    </w:p>
+    <w:p>
+      <w:r>
+        <w:lastRenderedPageBreak/>
+        <w:t>Using these two plugins and then calling mvn clean package, you will result in a jar file with structure that is fitted to work with the Javache standard server out of the box.</w:t>
+      </w:r>
+      <w:r>
+        <w:br/>
+        <w:t>The structure is the same as the first example:</w:t>
+      </w:r>
+    </w:p>
+    <w:p>
+      <w:pPr>
+        <w:pStyle w:val="ListParagraph"/>
+        <w:numPr>
+          <w:ilvl w:val="0"/>
+          <w:numId w:val="5"/>
+        </w:numPr>
+      </w:pPr>
+      <w:r>
+        <w:t>classes: compile output</w:t>
+      </w:r>
+    </w:p>
+    <w:p>
+      <w:pPr>
+        <w:pStyle w:val="ListParagraph"/>
+        <w:numPr>
+          <w:ilvl w:val="0"/>
+          <w:numId w:val="5"/>
+        </w:numPr>
+      </w:pPr>
+      <w:r>
+        <w:t>lib: libraries (if any)</w:t>
+      </w:r>
+    </w:p>
+    <w:p>
+      <w:r>
+        <w:t>Check out the provided file ‘example2-pom.xml’ to see the plugins in action.</w:t>
+      </w:r>
+    </w:p>
     <w:p>
       <w:pPr>
         <w:pStyle w:val="Heading2"/>
@@ -1229,17 +3529,9 @@
         <w:t>You can click on the StartJavache.bat file or execute the command inside and the application should start.</w:t>
       </w:r>
       <w:r>
-        <w:t xml:space="preserve"> If you application name is different than then main app name (ROOT by default), you will have to access you </w:t>
-      </w:r>
-      <w:proofErr w:type="gramStart"/>
-      <w:r>
-        <w:t>application like</w:t>
-      </w:r>
-      <w:proofErr w:type="gramEnd"/>
-      <w:r>
-        <w:t xml:space="preserve"> so: </w:t>
-      </w:r>
-      <w:hyperlink r:id="rId12" w:history="1">
+        <w:t xml:space="preserve"> If you application name is different than then main app name (ROOT by default), you will have to access you application like so: </w:t>
+      </w:r>
+      <w:hyperlink r:id="rId11" w:history="1">
         <w:r>
           <w:rPr>
             <w:rStyle w:val="Hyperlink"/>
@@ -1250,7 +3542,7 @@
       <w:r>
         <w:t xml:space="preserve"> instead of </w:t>
       </w:r>
-      <w:hyperlink r:id="rId13" w:history="1">
+      <w:hyperlink r:id="rId12" w:history="1">
         <w:r>
           <w:rPr>
             <w:rStyle w:val="Hyperlink"/>
@@ -1283,25 +3575,21 @@
       <w:r>
         <w:t xml:space="preserve">By default, every Javache application depends on those applications: </w:t>
       </w:r>
-      <w:proofErr w:type="spellStart"/>
       <w:r>
         <w:rPr>
           <w:b/>
         </w:rPr>
         <w:t>HttpAPI</w:t>
       </w:r>
-      <w:proofErr w:type="spellEnd"/>
       <w:r>
         <w:t xml:space="preserve">, </w:t>
       </w:r>
-      <w:proofErr w:type="spellStart"/>
       <w:r>
         <w:rPr>
           <w:b/>
         </w:rPr>
         <w:t>SoletAPI</w:t>
       </w:r>
-      <w:proofErr w:type="spellEnd"/>
       <w:r>
         <w:t xml:space="preserve"> and might depend on </w:t>
       </w:r>
@@ -1315,15 +3603,7 @@
         <w:t>.</w:t>
       </w:r>
       <w:r>
-        <w:t xml:space="preserve"> Also it could depend on any third party library or framework like Hibernate or </w:t>
-      </w:r>
-      <w:proofErr w:type="spellStart"/>
-      <w:r>
-        <w:t>MySql</w:t>
-      </w:r>
-      <w:proofErr w:type="spellEnd"/>
-      <w:r>
-        <w:t>.</w:t>
+        <w:t xml:space="preserve"> Also it could depend on any third party library or framework like Hibernate or MySql.</w:t>
       </w:r>
     </w:p>
     <w:p>
@@ -1337,29 +3617,7 @@
         <w:rPr>
           <w:highlight w:val="yellow"/>
         </w:rPr>
-        <w:t xml:space="preserve"> jar files that must be </w:t>
-      </w:r>
-      <w:proofErr w:type="gramStart"/>
-      <w:r>
-        <w:rPr>
-          <w:highlight w:val="yellow"/>
-        </w:rPr>
-        <w:t xml:space="preserve">in  </w:t>
-      </w:r>
-      <w:proofErr w:type="spellStart"/>
-      <w:r>
-        <w:rPr>
-          <w:highlight w:val="yellow"/>
-        </w:rPr>
-        <w:t>Javache’s</w:t>
-      </w:r>
-      <w:proofErr w:type="spellEnd"/>
-      <w:proofErr w:type="gramEnd"/>
-      <w:r>
-        <w:rPr>
-          <w:highlight w:val="yellow"/>
-        </w:rPr>
-        <w:t xml:space="preserve"> lib folder at ANY TIME!</w:t>
+        <w:t xml:space="preserve"> jar files that must be in  Javache’s lib folder at ANY TIME!</w:t>
       </w:r>
     </w:p>
     <w:p>
@@ -1388,9 +3646,9 @@
     </w:p>
     <w:p>
       <w:r>
-        <w:pict>
-          <v:shape id="_x0000_i1031" type="#_x0000_t75" style="width:129.6pt;height:43.2pt">
-            <v:imagedata r:id="rId14" o:title="global-libs"/>
+        <w:pict w14:anchorId="5B5B45B3">
+          <v:shape id="_x0000_i1031" type="#_x0000_t75" style="width:129.75pt;height:43.5pt">
+            <v:imagedata r:id="rId13" o:title="global-libs"/>
           </v:shape>
         </w:pict>
       </w:r>
@@ -1423,37 +3681,7 @@
         <w:rPr>
           <w:highlight w:val="yellow"/>
         </w:rPr>
-        <w:t xml:space="preserve">There are 2 jar files that must be in </w:t>
-      </w:r>
-      <w:proofErr w:type="spellStart"/>
-      <w:r>
-        <w:rPr>
-          <w:highlight w:val="yellow"/>
-        </w:rPr>
-        <w:t>Javache’s</w:t>
-      </w:r>
-      <w:proofErr w:type="spellEnd"/>
-      <w:r>
-        <w:rPr>
-          <w:highlight w:val="yellow"/>
-        </w:rPr>
-        <w:t xml:space="preserve"> </w:t>
-      </w:r>
-      <w:proofErr w:type="spellStart"/>
-      <w:proofErr w:type="gramStart"/>
-      <w:r>
-        <w:rPr>
-          <w:highlight w:val="yellow"/>
-        </w:rPr>
-        <w:t>api</w:t>
-      </w:r>
-      <w:proofErr w:type="spellEnd"/>
-      <w:proofErr w:type="gramEnd"/>
-      <w:r>
-        <w:rPr>
-          <w:highlight w:val="yellow"/>
-        </w:rPr>
-        <w:t xml:space="preserve"> folder at ANY TIME!</w:t>
+        <w:t>There are 2 jar files that must be in Javache’s api folder at ANY TIME!</w:t>
       </w:r>
     </w:p>
     <w:p>
@@ -1464,11 +3692,9 @@
           <w:numId w:val="3"/>
         </w:numPr>
       </w:pPr>
-      <w:proofErr w:type="spellStart"/>
       <w:r>
         <w:t>SoletApi</w:t>
       </w:r>
-      <w:proofErr w:type="spellEnd"/>
     </w:p>
     <w:p>
       <w:pPr>
@@ -1478,17 +3704,15 @@
           <w:numId w:val="3"/>
         </w:numPr>
       </w:pPr>
-      <w:proofErr w:type="spellStart"/>
       <w:r>
         <w:t>HttpApi</w:t>
       </w:r>
-      <w:proofErr w:type="spellEnd"/>
-    </w:p>
-    <w:p>
-      <w:r>
-        <w:pict>
-          <v:shape id="_x0000_i1032" type="#_x0000_t75" style="width:143.4pt;height:39pt">
-            <v:imagedata r:id="rId15" o:title="api-libs-png"/>
+    </w:p>
+    <w:p>
+      <w:r>
+        <w:pict w14:anchorId="578DDA30">
+          <v:shape id="_x0000_i1032" type="#_x0000_t75" style="width:143.25pt;height:39pt">
+            <v:imagedata r:id="rId14" o:title="api-libs-png"/>
           </v:shape>
         </w:pict>
       </w:r>
@@ -1541,15 +3765,7 @@
         </w:numPr>
       </w:pPr>
       <w:r>
-        <w:t xml:space="preserve">Include the libraries in </w:t>
-      </w:r>
-      <w:proofErr w:type="spellStart"/>
-      <w:r>
-        <w:t>Javache’s</w:t>
-      </w:r>
-      <w:proofErr w:type="spellEnd"/>
-      <w:r>
-        <w:t xml:space="preserve"> lib folder.</w:t>
+        <w:t>Include the libraries in Javache’s lib folder.</w:t>
       </w:r>
     </w:p>
     <w:p>
@@ -1561,6 +3777,7 @@
         </w:numPr>
       </w:pPr>
       <w:r>
+        <w:lastRenderedPageBreak/>
         <w:t>Both at the same time.</w:t>
       </w:r>
     </w:p>
@@ -1593,13 +3810,8 @@
       </w:r>
     </w:p>
     <w:p>
-      <w:proofErr w:type="gramStart"/>
-      <w:r>
-        <w:t>A nice and easy method since you don’t</w:t>
-      </w:r>
-      <w:proofErr w:type="gramEnd"/>
-      <w:r>
-        <w:t xml:space="preserve"> need to create custom jar file.</w:t>
+      <w:r>
+        <w:t>A nice and easy method since you don’t need to create custom jar file.</w:t>
       </w:r>
       <w:r>
         <w:t xml:space="preserve"> </w:t>
@@ -1668,34 +3880,12 @@
         <w:pStyle w:val="Heading2"/>
       </w:pPr>
       <w:r>
-        <w:lastRenderedPageBreak/>
-        <w:t xml:space="preserve">Include in </w:t>
-      </w:r>
-      <w:proofErr w:type="spellStart"/>
-      <w:r>
-        <w:t>Javache’s</w:t>
-      </w:r>
-      <w:proofErr w:type="spellEnd"/>
-      <w:r>
-        <w:t xml:space="preserve"> lib folder.</w:t>
-      </w:r>
-    </w:p>
-    <w:p>
-      <w:r>
-        <w:t xml:space="preserve">You can put the application dependencies </w:t>
-      </w:r>
-      <w:proofErr w:type="gramStart"/>
-      <w:r>
-        <w:t xml:space="preserve">in  </w:t>
-      </w:r>
-      <w:proofErr w:type="spellStart"/>
-      <w:r>
-        <w:t>Javache’s</w:t>
-      </w:r>
-      <w:proofErr w:type="spellEnd"/>
-      <w:proofErr w:type="gramEnd"/>
-      <w:r>
-        <w:t xml:space="preserve"> lib folder where those libraries will be accessible by all applications</w:t>
+        <w:t>Include in Javache’s lib folder.</w:t>
+      </w:r>
+    </w:p>
+    <w:p>
+      <w:r>
+        <w:t>You can put the application dependencies in  Javache’s lib folder where those libraries will be accessible by all applications</w:t>
       </w:r>
       <w:r>
         <w:t>.</w:t>
@@ -1705,28 +3895,16 @@
       <w:pPr>
         <w:pStyle w:val="Heading2"/>
       </w:pPr>
-      <w:proofErr w:type="gramStart"/>
       <w:r>
         <w:t>Both at the same time.</w:t>
       </w:r>
-      <w:proofErr w:type="gramEnd"/>
-    </w:p>
-    <w:p>
-      <w:proofErr w:type="gramStart"/>
+    </w:p>
+    <w:p>
       <w:r>
         <w:t>JUST DO BOTH.</w:t>
       </w:r>
-      <w:proofErr w:type="gramEnd"/>
-      <w:r>
-        <w:t xml:space="preserve"> Add global libraries to </w:t>
-      </w:r>
-      <w:proofErr w:type="spellStart"/>
-      <w:r>
-        <w:t>Javache’s</w:t>
-      </w:r>
-      <w:proofErr w:type="spellEnd"/>
-      <w:r>
-        <w:t xml:space="preserve"> lib folder and do one of the first 2 methods for any unique dependencies for that specific app.</w:t>
+      <w:r>
+        <w:t xml:space="preserve"> Add global libraries to Javache’s lib folder and do one of the first 2 methods for any unique dependencies for that specific app.</w:t>
       </w:r>
     </w:p>
     <w:p>
@@ -1765,15 +3943,7 @@
     </w:p>
     <w:p>
       <w:r>
-        <w:t xml:space="preserve">Javache has a handful of configurations, which can be found in the </w:t>
-      </w:r>
-      <w:proofErr w:type="spellStart"/>
-      <w:r>
-        <w:t>config</w:t>
-      </w:r>
-      <w:proofErr w:type="spellEnd"/>
-      <w:r>
-        <w:t>/config.ini file.</w:t>
+        <w:t>Javache has a handful of configurations, which can be found in the config/config.ini file.</w:t>
       </w:r>
     </w:p>
     <w:p>
@@ -1789,11 +3959,9 @@
           <w:numId w:val="4"/>
         </w:numPr>
       </w:pPr>
-      <w:proofErr w:type="spellStart"/>
       <w:r>
         <w:t>max_request_size</w:t>
       </w:r>
-      <w:proofErr w:type="spellEnd"/>
     </w:p>
     <w:p>
       <w:pPr>
@@ -1803,11 +3971,9 @@
           <w:numId w:val="4"/>
         </w:numPr>
       </w:pPr>
-      <w:proofErr w:type="spellStart"/>
       <w:r>
         <w:t>show_request_log</w:t>
       </w:r>
-      <w:proofErr w:type="spellEnd"/>
     </w:p>
     <w:p>
       <w:pPr>
@@ -1817,11 +3983,9 @@
           <w:numId w:val="4"/>
         </w:numPr>
       </w:pPr>
-      <w:proofErr w:type="spellStart"/>
       <w:r>
         <w:t>assets_dir_name</w:t>
       </w:r>
-      <w:proofErr w:type="spellEnd"/>
     </w:p>
     <w:p>
       <w:pPr>
@@ -1831,11 +3995,9 @@
           <w:numId w:val="4"/>
         </w:numPr>
       </w:pPr>
-      <w:proofErr w:type="spellStart"/>
       <w:r>
         <w:t>web_apps_dir_name</w:t>
       </w:r>
-      <w:proofErr w:type="spellEnd"/>
     </w:p>
     <w:p>
       <w:pPr>
@@ -1845,11 +4007,9 @@
           <w:numId w:val="4"/>
         </w:numPr>
       </w:pPr>
-      <w:proofErr w:type="spellStart"/>
       <w:r>
         <w:t>app_compile_output_dir_name</w:t>
       </w:r>
-      <w:proofErr w:type="spellEnd"/>
     </w:p>
     <w:p>
       <w:pPr>
@@ -1859,30 +4019,21 @@
           <w:numId w:val="4"/>
         </w:numPr>
       </w:pPr>
-      <w:proofErr w:type="spellStart"/>
       <w:r>
         <w:t>main_app_jar_name</w:t>
       </w:r>
-      <w:proofErr w:type="spellEnd"/>
     </w:p>
     <w:p>
       <w:pPr>
         <w:pStyle w:val="Heading3"/>
       </w:pPr>
-      <w:proofErr w:type="spellStart"/>
       <w:r>
         <w:t>max_request_size</w:t>
       </w:r>
-      <w:proofErr w:type="spellEnd"/>
-    </w:p>
-    <w:p>
-      <w:proofErr w:type="gramStart"/>
-      <w:r>
-        <w:t>Defaults to 2 GB if not set.</w:t>
-      </w:r>
-      <w:proofErr w:type="gramEnd"/>
-      <w:r>
-        <w:t xml:space="preserve"> Specify the max size (in bytes) of each request.</w:t>
+    </w:p>
+    <w:p>
+      <w:r>
+        <w:t>Defaults to 2 GB if not set. Specify the max size (in bytes) of each request.</w:t>
       </w:r>
       <w:r>
         <w:t xml:space="preserve"> If the requ</w:t>
@@ -1898,20 +4049,14 @@
       <w:pPr>
         <w:pStyle w:val="Heading3"/>
       </w:pPr>
-      <w:proofErr w:type="spellStart"/>
-      <w:r>
+      <w:r>
+        <w:lastRenderedPageBreak/>
         <w:t>show_request_log</w:t>
       </w:r>
-      <w:proofErr w:type="spellEnd"/>
-    </w:p>
-    <w:p>
-      <w:proofErr w:type="gramStart"/>
-      <w:r>
-        <w:t>Defaults to false.</w:t>
-      </w:r>
-      <w:proofErr w:type="gramEnd"/>
-      <w:r>
-        <w:t xml:space="preserve"> If set to TRUE, the raw request content will be printed</w:t>
+    </w:p>
+    <w:p>
+      <w:r>
+        <w:t>Defaults to false. If set to TRUE, the raw request content will be printed</w:t>
       </w:r>
       <w:r>
         <w:t xml:space="preserve"> and logged into the logs file</w:t>
@@ -1924,535 +4069,297 @@
       <w:pPr>
         <w:pStyle w:val="Heading3"/>
       </w:pPr>
-      <w:proofErr w:type="spellStart"/>
       <w:r>
         <w:t>assets_dir_nam</w:t>
       </w:r>
       <w:r>
         <w:t>e</w:t>
       </w:r>
-      <w:proofErr w:type="spellEnd"/>
-    </w:p>
-    <w:p>
-      <w:proofErr w:type="gramStart"/>
-      <w:r>
-        <w:t>Defaults to assets.</w:t>
-      </w:r>
-      <w:proofErr w:type="gramEnd"/>
-      <w:r>
-        <w:t xml:space="preserve"> </w:t>
-      </w:r>
-      <w:proofErr w:type="gramStart"/>
-      <w:r>
-        <w:t>The name of the folder</w:t>
+    </w:p>
+    <w:p>
+      <w:r>
+        <w:t>Defaults to assets. The name of the folder</w:t>
       </w:r>
       <w:r>
         <w:t>, which stores permanent data for an app.</w:t>
       </w:r>
-      <w:proofErr w:type="gramEnd"/>
     </w:p>
     <w:p>
       <w:pPr>
         <w:pStyle w:val="Heading3"/>
       </w:pPr>
-      <w:proofErr w:type="spellStart"/>
       <w:r>
         <w:t>web_apps_dir_name</w:t>
       </w:r>
-      <w:proofErr w:type="spellEnd"/>
-    </w:p>
-    <w:p>
-      <w:proofErr w:type="gramStart"/>
+    </w:p>
+    <w:p>
+      <w:r>
+        <w:t>Defaults to webapps. The name of the folder, which contains the applications.</w:t>
+      </w:r>
+    </w:p>
+    <w:p>
+      <w:pPr>
+        <w:pStyle w:val="Heading3"/>
+      </w:pPr>
+      <w:r>
+        <w:t>app_compile_output_dir_name</w:t>
+      </w:r>
+    </w:p>
+    <w:p>
+      <w:r>
+        <w:t>Defaults to classes.</w:t>
+      </w:r>
+      <w:r>
+        <w:t xml:space="preserve"> Sets the folder name for the compiled output for you applications.</w:t>
+      </w:r>
+      <w:r>
+        <w:br/>
+        <w:t xml:space="preserve">If you are using mvn package, set this to </w:t>
+      </w:r>
+      <w:r>
+        <w:rPr>
+          <w:highlight w:val="yellow"/>
+        </w:rPr>
+        <w:t>“.”</w:t>
+      </w:r>
+      <w:r>
+        <w:t xml:space="preserve"> Since the compile output is in the root folder.</w:t>
+      </w:r>
+    </w:p>
+    <w:p>
+      <w:pPr>
+        <w:pStyle w:val="Heading3"/>
+      </w:pPr>
+      <w:r>
+        <w:t>app_resources_dir_name</w:t>
+      </w:r>
+    </w:p>
+    <w:p>
+      <w:r>
+        <w:t>Defaults to webapp. This is the folder in which the web applications will have their static resources such as html, css, js or images.</w:t>
+      </w:r>
+    </w:p>
+    <w:p>
+      <w:pPr>
+        <w:pStyle w:val="Heading3"/>
+      </w:pPr>
+      <w:r>
+        <w:t>main_app_jar_name</w:t>
+      </w:r>
+    </w:p>
+    <w:p>
+      <w:r>
+        <w:t>Defaults to ROOT.jar. The name of the main application.</w:t>
+      </w:r>
+    </w:p>
+    <w:p>
+      <w:pPr>
+        <w:pStyle w:val="Heading3"/>
+      </w:pPr>
+      <w:r>
+        <w:t>appli</w:t>
+      </w:r>
+      <w:r>
+        <w:t>cation_dependencies_folder_name</w:t>
+      </w:r>
+    </w:p>
+    <w:p>
+      <w:r>
+        <w:t>Defaults to lib. The name of the folder within the web app where the jar files of its libraries will be placed.</w:t>
+      </w:r>
+    </w:p>
+    <w:p>
+      <w:pPr>
+        <w:pStyle w:val="Heading3"/>
+      </w:pPr>
+      <w:r>
+        <w:t>br</w:t>
+      </w:r>
+      <w:r>
+        <w:t>occolina_force_overwrite_files</w:t>
+      </w:r>
+    </w:p>
+    <w:p>
       <w:r>
         <w:t xml:space="preserve">Defaults to </w:t>
       </w:r>
-      <w:proofErr w:type="spellStart"/>
-      <w:r>
-        <w:t>webapps</w:t>
-      </w:r>
-      <w:proofErr w:type="spellEnd"/>
+      <w:r>
+        <w:t>true</w:t>
+      </w:r>
+      <w:r>
+        <w:t xml:space="preserve">. If set to </w:t>
+      </w:r>
+      <w:r>
+        <w:t>false</w:t>
+      </w:r>
+      <w:r>
+        <w:t>, broccolina will check if the application JAR has been extracted and if it is, it will not extract it again. This is good for improving startup speeds, but it is risky in case the web app is updated and the extracted folder hasn’t been removed.</w:t>
+      </w:r>
+    </w:p>
+    <w:p/>
+    <w:p>
+      <w:pPr>
+        <w:pStyle w:val="Heading3"/>
+      </w:pPr>
+      <w:r>
+        <w:t>brocollina_s</w:t>
+      </w:r>
+      <w:r>
+        <w:t>kip_extracting_if_folder_exists</w:t>
+      </w:r>
+    </w:p>
+    <w:p>
+      <w:r>
+        <w:t xml:space="preserve">Defaults to false. This setting is deprecated. It is replaced by </w:t>
+      </w:r>
+      <w:r>
+        <w:rPr>
+          <w:b/>
+        </w:rPr>
+        <w:t>broccolina_force_overwrite_files</w:t>
+      </w:r>
       <w:r>
         <w:t>.</w:t>
       </w:r>
-      <w:proofErr w:type="gramEnd"/>
-      <w:r>
-        <w:t xml:space="preserve"> </w:t>
-      </w:r>
-      <w:proofErr w:type="gramStart"/>
-      <w:r>
-        <w:t>The name of the folder, which contains the applications.</w:t>
-      </w:r>
-      <w:proofErr w:type="gramEnd"/>
     </w:p>
     <w:p>
       <w:pPr>
         <w:pStyle w:val="Heading3"/>
       </w:pPr>
-      <w:proofErr w:type="spellStart"/>
-      <w:r>
-        <w:t>app_compile_output_dir_name</w:t>
-      </w:r>
-      <w:proofErr w:type="spellEnd"/>
-    </w:p>
-    <w:p>
-      <w:proofErr w:type="gramStart"/>
-      <w:r>
-        <w:t>Defaults to classes.</w:t>
-      </w:r>
-      <w:proofErr w:type="gramEnd"/>
-      <w:r>
-        <w:t xml:space="preserve"> </w:t>
-      </w:r>
-      <w:proofErr w:type="gramStart"/>
-      <w:r>
-        <w:t>Sets the folder name for the compiled output for you applications.</w:t>
-      </w:r>
-      <w:proofErr w:type="gramEnd"/>
-      <w:r>
-        <w:br/>
-      </w:r>
-      <w:proofErr w:type="gramStart"/>
-      <w:r>
-        <w:t xml:space="preserve">If you are using </w:t>
-      </w:r>
-      <w:proofErr w:type="spellStart"/>
-      <w:r>
-        <w:t>mvn</w:t>
-      </w:r>
-      <w:proofErr w:type="spellEnd"/>
-      <w:r>
-        <w:t xml:space="preserve"> package, set this to </w:t>
-      </w:r>
-      <w:r>
-        <w:rPr>
-          <w:highlight w:val="yellow"/>
-        </w:rPr>
-        <w:t>“.”</w:t>
-      </w:r>
-      <w:proofErr w:type="gramEnd"/>
-      <w:r>
-        <w:t xml:space="preserve"> Since the compile output is in the root folder.</w:t>
+      <w:r>
+        <w:t>broccolina_track_resources</w:t>
+      </w:r>
+    </w:p>
+    <w:p>
+      <w:r>
+        <w:t>Defaults to true. This setting specifies whether broccolina wi</w:t>
+      </w:r>
+      <w:r>
+        <w:t>ll process a request which is a static resource (contains dot)</w:t>
       </w:r>
     </w:p>
     <w:p>
       <w:pPr>
         <w:pStyle w:val="Heading3"/>
       </w:pPr>
-      <w:proofErr w:type="spellStart"/>
+      <w:r>
+        <w:t>server_port</w:t>
+      </w:r>
+    </w:p>
+    <w:p>
+      <w:r>
+        <w:t>Defaults to 8000. The server port can also be passed as an argument in the main method. The setting in config.ini is prioritized, if it is different than the default.</w:t>
+      </w:r>
+    </w:p>
+    <w:p>
+      <w:pPr>
+        <w:pStyle w:val="Heading3"/>
+      </w:pPr>
+      <w:r>
+        <w:t>lib_dir_name</w:t>
+      </w:r>
+    </w:p>
+    <w:p>
+      <w:r>
+        <w:t>Defaults to lib. This setting sets the name of Javache’s global shared libraries folder.</w:t>
+      </w:r>
+    </w:p>
+    <w:p>
+      <w:pPr>
+        <w:pStyle w:val="Heading3"/>
+      </w:pPr>
+      <w:r>
+        <w:t>api_dir_name</w:t>
+      </w:r>
+    </w:p>
+    <w:p>
+      <w:r>
+        <w:t>Defaults to api. This setting sets the name of Javache’s API folder.</w:t>
+      </w:r>
+    </w:p>
+    <w:p>
+      <w:pPr>
+        <w:pStyle w:val="Heading3"/>
+      </w:pPr>
       <w:r>
         <w:lastRenderedPageBreak/>
-        <w:t>app_resources_dir_name</w:t>
-      </w:r>
-      <w:proofErr w:type="spellEnd"/>
-    </w:p>
-    <w:p>
-      <w:proofErr w:type="gramStart"/>
-      <w:r>
-        <w:t xml:space="preserve">Defaults to </w:t>
-      </w:r>
-      <w:proofErr w:type="spellStart"/>
-      <w:r>
-        <w:t>webapp</w:t>
-      </w:r>
-      <w:proofErr w:type="spellEnd"/>
-      <w:r>
-        <w:t>.</w:t>
-      </w:r>
-      <w:proofErr w:type="gramEnd"/>
-      <w:r>
-        <w:t xml:space="preserve"> This is the folder in which the web applications will have their static resources such as html, </w:t>
-      </w:r>
-      <w:proofErr w:type="spellStart"/>
-      <w:r>
-        <w:t>css</w:t>
-      </w:r>
-      <w:proofErr w:type="spellEnd"/>
-      <w:r>
-        <w:t xml:space="preserve">, </w:t>
-      </w:r>
-      <w:proofErr w:type="spellStart"/>
-      <w:r>
-        <w:t>js</w:t>
-      </w:r>
-      <w:proofErr w:type="spellEnd"/>
-      <w:r>
-        <w:t xml:space="preserve"> or images.</w:t>
+        <w:t>logs_dir_name</w:t>
+      </w:r>
+    </w:p>
+    <w:p>
+      <w:r>
+        <w:t>Defaults to logs. This setting sets the name of Javache’s  folder for writing logs.</w:t>
       </w:r>
     </w:p>
     <w:p>
       <w:pPr>
         <w:pStyle w:val="Heading3"/>
       </w:pPr>
-      <w:proofErr w:type="spellStart"/>
-      <w:r>
-        <w:t>main_app_jar_name</w:t>
-      </w:r>
-      <w:proofErr w:type="spellEnd"/>
-    </w:p>
-    <w:p>
-      <w:proofErr w:type="gramStart"/>
-      <w:r>
-        <w:t>Defaults to ROOT.jar.</w:t>
-      </w:r>
-      <w:proofErr w:type="gramEnd"/>
-      <w:r>
-        <w:t xml:space="preserve"> </w:t>
-      </w:r>
-      <w:proofErr w:type="gramStart"/>
-      <w:r>
-        <w:t>The name of the main application.</w:t>
-      </w:r>
-      <w:proofErr w:type="gramEnd"/>
+      <w:r>
+        <w:t>javache_print_exceptions</w:t>
+      </w:r>
+    </w:p>
+    <w:p>
+      <w:r>
+        <w:t>Defaults to true. This setting tells if unhandled exceptions should be printed and logged.</w:t>
+      </w:r>
     </w:p>
     <w:p>
       <w:pPr>
         <w:pStyle w:val="Heading3"/>
       </w:pPr>
-      <w:proofErr w:type="spellStart"/>
-      <w:r>
-        <w:t>appli</w:t>
-      </w:r>
-      <w:r>
-        <w:t>cation_dependencies_folder_name</w:t>
-      </w:r>
-      <w:proofErr w:type="spellEnd"/>
-    </w:p>
-    <w:p>
-      <w:proofErr w:type="gramStart"/>
-      <w:r>
-        <w:t>Defaults to lib.</w:t>
-      </w:r>
-      <w:proofErr w:type="gramEnd"/>
-      <w:r>
-        <w:t xml:space="preserve"> The name of the folder within the web app where the jar files of its libraries will be placed.</w:t>
+      <w:r>
+        <w:t>toyote_resource_handler_order</w:t>
+      </w:r>
+    </w:p>
+    <w:p>
+      <w:r>
+        <w:t xml:space="preserve">Defaults to 1. </w:t>
+      </w:r>
+      <w:r>
+        <w:t>This tells Javache the order in which it should execute the request handler for serving static content. Lower means earlier.</w:t>
       </w:r>
     </w:p>
     <w:p>
       <w:pPr>
         <w:pStyle w:val="Heading3"/>
       </w:pPr>
-      <w:proofErr w:type="spellStart"/>
-      <w:r>
-        <w:t>br</w:t>
-      </w:r>
-      <w:r>
-        <w:t>occolina_force_overwrite_files</w:t>
-      </w:r>
-      <w:proofErr w:type="spellEnd"/>
-    </w:p>
-    <w:p>
-      <w:proofErr w:type="gramStart"/>
-      <w:r>
-        <w:t xml:space="preserve">Defaults to </w:t>
-      </w:r>
-      <w:r>
-        <w:t>true</w:t>
-      </w:r>
-      <w:r>
-        <w:t>.</w:t>
-      </w:r>
-      <w:proofErr w:type="gramEnd"/>
-      <w:r>
-        <w:t xml:space="preserve"> If set to </w:t>
-      </w:r>
-      <w:r>
-        <w:t>false</w:t>
-      </w:r>
-      <w:r>
-        <w:t>, broccolina will check if the application JAR has been extracted and if it is, it will not extract it again. This is good for improving startup speeds, but it is risky in case the web app is updated and the extracted folder hasn’t been removed.</w:t>
-      </w:r>
-    </w:p>
-    <w:p/>
+      <w:r>
+        <w:t>broccolina_solet_dispatcher_order</w:t>
+      </w:r>
+    </w:p>
+    <w:p>
+      <w:r>
+        <w:t>Defaults to 2. This tells Javache the order in which it should execute the request handler for serving dynamic content. Lower means earlier.</w:t>
+      </w:r>
+    </w:p>
     <w:p>
       <w:pPr>
         <w:pStyle w:val="Heading3"/>
       </w:pPr>
-      <w:proofErr w:type="spellStart"/>
-      <w:r>
-        <w:t>brocollina_s</w:t>
-      </w:r>
-      <w:r>
-        <w:t>kip_extracting_if_folder_exists</w:t>
-      </w:r>
-      <w:proofErr w:type="spellEnd"/>
-    </w:p>
-    <w:p>
-      <w:proofErr w:type="gramStart"/>
-      <w:r>
-        <w:t>Defaults to false.</w:t>
-      </w:r>
-      <w:proofErr w:type="gramEnd"/>
-      <w:r>
-        <w:t xml:space="preserve"> This setting is deprecated. It is replaced by </w:t>
-      </w:r>
-      <w:proofErr w:type="spellStart"/>
-      <w:r>
-        <w:rPr>
-          <w:b/>
-        </w:rPr>
-        <w:t>broccolina_force_overwrite_files</w:t>
-      </w:r>
-      <w:proofErr w:type="spellEnd"/>
-      <w:r>
-        <w:t>.</w:t>
+      <w:r>
+        <w:t>enable_resource_caching</w:t>
+      </w:r>
+    </w:p>
+    <w:p>
+      <w:r>
+        <w:t>Defaults to true. This setting tells Toyote whether it should add the Cache-Control header when serving static resources.</w:t>
       </w:r>
     </w:p>
     <w:p>
       <w:pPr>
         <w:pStyle w:val="Heading3"/>
       </w:pPr>
-      <w:proofErr w:type="spellStart"/>
-      <w:r>
-        <w:t>broccolina_track_resources</w:t>
-      </w:r>
-      <w:proofErr w:type="spellEnd"/>
-    </w:p>
-    <w:p>
-      <w:proofErr w:type="gramStart"/>
-      <w:r>
-        <w:t>Defaults to true.</w:t>
-      </w:r>
-      <w:proofErr w:type="gramEnd"/>
-      <w:r>
-        <w:t xml:space="preserve"> This setting specifies whether broccolina wi</w:t>
-      </w:r>
-      <w:r>
-        <w:t>ll process a request which is a static resource (contains dot)</w:t>
-      </w:r>
-    </w:p>
-    <w:p>
-      <w:pPr>
-        <w:pStyle w:val="Heading3"/>
-      </w:pPr>
-      <w:proofErr w:type="spellStart"/>
-      <w:r>
-        <w:t>server_port</w:t>
-      </w:r>
-      <w:proofErr w:type="spellEnd"/>
-    </w:p>
-    <w:p>
-      <w:proofErr w:type="gramStart"/>
-      <w:r>
-        <w:t>Defaults to 8000.</w:t>
-      </w:r>
-      <w:proofErr w:type="gramEnd"/>
-      <w:r>
-        <w:t xml:space="preserve"> The server port can also be passed as an argument in the main method. The setting in config.ini is prioritized, if it is different than the default.</w:t>
-      </w:r>
-    </w:p>
-    <w:p>
-      <w:pPr>
-        <w:pStyle w:val="Heading3"/>
-      </w:pPr>
-      <w:proofErr w:type="spellStart"/>
-      <w:r>
-        <w:t>lib_dir_name</w:t>
-      </w:r>
-      <w:proofErr w:type="spellEnd"/>
-    </w:p>
-    <w:p>
-      <w:proofErr w:type="gramStart"/>
-      <w:r>
-        <w:t>Defaults to lib.</w:t>
-      </w:r>
-      <w:proofErr w:type="gramEnd"/>
-      <w:r>
-        <w:t xml:space="preserve"> This setting sets the name of </w:t>
-      </w:r>
-      <w:proofErr w:type="spellStart"/>
-      <w:r>
-        <w:t>Javache’s</w:t>
-      </w:r>
-      <w:proofErr w:type="spellEnd"/>
-      <w:r>
-        <w:t xml:space="preserve"> global shared libraries folder.</w:t>
-      </w:r>
-    </w:p>
-    <w:p>
-      <w:pPr>
-        <w:pStyle w:val="Heading3"/>
-      </w:pPr>
-      <w:proofErr w:type="spellStart"/>
-      <w:r>
-        <w:t>api_dir_name</w:t>
-      </w:r>
-      <w:proofErr w:type="spellEnd"/>
-    </w:p>
-    <w:p>
-      <w:r>
-        <w:t xml:space="preserve">Defaults to </w:t>
-      </w:r>
-      <w:proofErr w:type="spellStart"/>
-      <w:proofErr w:type="gramStart"/>
-      <w:r>
-        <w:t>api</w:t>
-      </w:r>
-      <w:proofErr w:type="spellEnd"/>
-      <w:proofErr w:type="gramEnd"/>
-      <w:r>
-        <w:t xml:space="preserve">. This setting sets the name of </w:t>
-      </w:r>
-      <w:proofErr w:type="spellStart"/>
-      <w:r>
-        <w:t>Javache’s</w:t>
-      </w:r>
-      <w:proofErr w:type="spellEnd"/>
-      <w:r>
-        <w:t xml:space="preserve"> API folder.</w:t>
-      </w:r>
-    </w:p>
-    <w:p>
-      <w:pPr>
-        <w:pStyle w:val="Heading3"/>
-      </w:pPr>
-      <w:proofErr w:type="spellStart"/>
-      <w:r>
-        <w:t>logs_dir_name</w:t>
-      </w:r>
-      <w:proofErr w:type="spellEnd"/>
-    </w:p>
-    <w:p>
-      <w:proofErr w:type="gramStart"/>
-      <w:r>
-        <w:t>Defaults to logs.</w:t>
-      </w:r>
-      <w:proofErr w:type="gramEnd"/>
-      <w:r>
-        <w:t xml:space="preserve"> This setting sets the name of </w:t>
-      </w:r>
-      <w:proofErr w:type="spellStart"/>
-      <w:proofErr w:type="gramStart"/>
-      <w:r>
-        <w:t>Javache’s</w:t>
-      </w:r>
-      <w:proofErr w:type="spellEnd"/>
-      <w:r>
-        <w:t xml:space="preserve">  folder</w:t>
-      </w:r>
-      <w:proofErr w:type="gramEnd"/>
-      <w:r>
-        <w:t xml:space="preserve"> for writing logs.</w:t>
-      </w:r>
-    </w:p>
-    <w:p>
-      <w:pPr>
-        <w:pStyle w:val="Heading3"/>
-      </w:pPr>
-      <w:proofErr w:type="spellStart"/>
-      <w:r>
-        <w:t>javache_print_exceptions</w:t>
-      </w:r>
-      <w:proofErr w:type="spellEnd"/>
-    </w:p>
-    <w:p>
-      <w:proofErr w:type="gramStart"/>
-      <w:r>
-        <w:t>Defaults to true.</w:t>
-      </w:r>
-      <w:proofErr w:type="gramEnd"/>
-      <w:r>
-        <w:t xml:space="preserve"> This setting tells if unhandled exceptions should be printed and logged.</w:t>
-      </w:r>
-    </w:p>
-    <w:p>
-      <w:pPr>
-        <w:pStyle w:val="Heading3"/>
-      </w:pPr>
-      <w:proofErr w:type="spellStart"/>
-      <w:r>
-        <w:t>toyote_resource_handler_order</w:t>
-      </w:r>
-      <w:proofErr w:type="spellEnd"/>
-    </w:p>
-    <w:p>
-      <w:proofErr w:type="gramStart"/>
-      <w:r>
-        <w:t>Defaults to 1.</w:t>
-      </w:r>
-      <w:proofErr w:type="gramEnd"/>
-      <w:r>
-        <w:t xml:space="preserve"> </w:t>
-      </w:r>
-      <w:r>
-        <w:t>This tells Javache the order in which it should execute the request handler for serving static content. Lower means earlier.</w:t>
-      </w:r>
-    </w:p>
-    <w:p>
-      <w:pPr>
-        <w:pStyle w:val="Heading3"/>
-      </w:pPr>
-      <w:proofErr w:type="spellStart"/>
-      <w:r>
-        <w:t>broccolina_solet_dispatcher_order</w:t>
-      </w:r>
-      <w:proofErr w:type="spellEnd"/>
-    </w:p>
-    <w:p>
-      <w:proofErr w:type="gramStart"/>
-      <w:r>
-        <w:t>Defaults to 2.</w:t>
-      </w:r>
-      <w:proofErr w:type="gramEnd"/>
-      <w:r>
-        <w:t xml:space="preserve"> This tells Javache the order in which it should execute the request handler for serving dynamic content. Lower means earlier.</w:t>
-      </w:r>
-    </w:p>
-    <w:p>
-      <w:pPr>
-        <w:pStyle w:val="Heading3"/>
-      </w:pPr>
-      <w:proofErr w:type="spellStart"/>
-      <w:r>
-        <w:lastRenderedPageBreak/>
-        <w:t>enable_resource_caching</w:t>
-      </w:r>
-      <w:proofErr w:type="spellEnd"/>
-    </w:p>
-    <w:p>
-      <w:r>
-        <w:t>Defaults to true. This setting tells Toyote whether it should add the Cache-Control header when serving static resources.</w:t>
-      </w:r>
-    </w:p>
-    <w:p>
-      <w:pPr>
-        <w:pStyle w:val="Heading3"/>
-      </w:pPr>
-      <w:proofErr w:type="spellStart"/>
       <w:r>
         <w:t>resource_caching_expression</w:t>
       </w:r>
-      <w:proofErr w:type="spellEnd"/>
     </w:p>
     <w:p>
       <w:r>
         <w:t xml:space="preserve">Defaults to - </w:t>
       </w:r>
       <w:r>
-        <w:t>image/</w:t>
-      </w:r>
-      <w:proofErr w:type="spellStart"/>
-      <w:r>
-        <w:t>png</w:t>
-      </w:r>
-      <w:proofErr w:type="spellEnd"/>
-      <w:r>
-        <w:t>, image/gif, image/jpeg @ max-age=120 &amp; text/</w:t>
-      </w:r>
-      <w:proofErr w:type="spellStart"/>
-      <w:r>
-        <w:t>css</w:t>
-      </w:r>
-      <w:proofErr w:type="spellEnd"/>
-      <w:r>
-        <w:t xml:space="preserve"> @ max-age=84600, public &amp; application/</w:t>
-      </w:r>
-      <w:proofErr w:type="spellStart"/>
-      <w:r>
-        <w:t>javascript</w:t>
-      </w:r>
-      <w:proofErr w:type="spellEnd"/>
-      <w:r>
-        <w:t xml:space="preserve"> @ max-age=7200</w:t>
+        <w:t>image/png, image/gif, image/jpeg @ max-age=120 &amp; text/css @ max-age=84600, public &amp; application/javascript @ max-age=7200</w:t>
       </w:r>
     </w:p>
     <w:p>
@@ -2466,21 +4373,14 @@
       </w:r>
     </w:p>
     <w:p>
-      <w:proofErr w:type="gramStart"/>
-      <w:r>
-        <w:t>media/type1</w:t>
-      </w:r>
-      <w:proofErr w:type="gramEnd"/>
-      <w:r>
-        <w:t>, media/type2 @ header-value &amp; media/type3 @ header-value</w:t>
+      <w:r>
+        <w:t>media/type1, media/type2 @ header-value &amp; media/type3 @ header-value</w:t>
       </w:r>
     </w:p>
     <w:p>
       <w:r>
         <w:t>&amp; - separates different header values</w:t>
       </w:r>
-      <w:bookmarkStart w:id="0" w:name="_GoBack"/>
-      <w:bookmarkEnd w:id="0"/>
     </w:p>
     <w:sectPr>
       <w:pgSz w:w="12240" w:h="15840"/>
@@ -2493,8 +4393,8 @@
 </file>
 
 <file path=word/numbering.xml><?xml version="1.0" encoding="utf-8"?>
-<w:numbering xmlns:wpc="http://schemas.microsoft.com/office/word/2010/wordprocessingCanvas" xmlns:mc="http://schemas.openxmlformats.org/markup-compatibility/2006" xmlns:o="urn:schemas-microsoft-com:office:office" xmlns:r="http://schemas.openxmlformats.org/officeDocument/2006/relationships" xmlns:m="http://schemas.openxmlformats.org/officeDocument/2006/math" xmlns:v="urn:schemas-microsoft-com:vml" xmlns:wp14="http://schemas.microsoft.com/office/word/2010/wordprocessingDrawing" xmlns:wp="http://schemas.openxmlformats.org/drawingml/2006/wordprocessingDrawing" xmlns:w10="urn:schemas-microsoft-com:office:word" xmlns:w="http://schemas.openxmlformats.org/wordprocessingml/2006/main" xmlns:w14="http://schemas.microsoft.com/office/word/2010/wordml" xmlns:wpg="http://schemas.microsoft.com/office/word/2010/wordprocessingGroup" xmlns:wpi="http://schemas.microsoft.com/office/word/2010/wordprocessingInk" xmlns:wne="http://schemas.microsoft.com/office/word/2006/wordml" xmlns:wps="http://schemas.microsoft.com/office/word/2010/wordprocessingShape" mc:Ignorable="w14 wp14">
-  <w:abstractNum w:abstractNumId="0">
+<w:numbering xmlns:wpc="http://schemas.microsoft.com/office/word/2010/wordprocessingCanvas" xmlns:cx="http://schemas.microsoft.com/office/drawing/2014/chartex" xmlns:cx1="http://schemas.microsoft.com/office/drawing/2015/9/8/chartex" xmlns:cx2="http://schemas.microsoft.com/office/drawing/2015/10/21/chartex" xmlns:cx3="http://schemas.microsoft.com/office/drawing/2016/5/9/chartex" xmlns:cx4="http://schemas.microsoft.com/office/drawing/2016/5/10/chartex" xmlns:cx5="http://schemas.microsoft.com/office/drawing/2016/5/11/chartex" xmlns:cx6="http://schemas.microsoft.com/office/drawing/2016/5/12/chartex" xmlns:cx7="http://schemas.microsoft.com/office/drawing/2016/5/13/chartex" xmlns:cx8="http://schemas.microsoft.com/office/drawing/2016/5/14/chartex" xmlns:mc="http://schemas.openxmlformats.org/markup-compatibility/2006" xmlns:aink="http://schemas.microsoft.com/office/drawing/2016/ink" xmlns:am3d="http://schemas.microsoft.com/office/drawing/2017/model3d" xmlns:o="urn:schemas-microsoft-com:office:office" xmlns:oel="http://schemas.microsoft.com/office/2019/extlst" xmlns:r="http://schemas.openxmlformats.org/officeDocument/2006/relationships" xmlns:m="http://schemas.openxmlformats.org/officeDocument/2006/math" xmlns:v="urn:schemas-microsoft-com:vml" xmlns:wp14="http://schemas.microsoft.com/office/word/2010/wordprocessingDrawing" xmlns:wp="http://schemas.openxmlformats.org/drawingml/2006/wordprocessingDrawing" xmlns:w10="urn:schemas-microsoft-com:office:word" xmlns:w="http://schemas.openxmlformats.org/wordprocessingml/2006/main" xmlns:w14="http://schemas.microsoft.com/office/word/2010/wordml" xmlns:w15="http://schemas.microsoft.com/office/word/2012/wordml" xmlns:w16cex="http://schemas.microsoft.com/office/word/2018/wordml/cex" xmlns:w16cid="http://schemas.microsoft.com/office/word/2016/wordml/cid" xmlns:w16="http://schemas.microsoft.com/office/word/2018/wordml" xmlns:w16sdtdh="http://schemas.microsoft.com/office/word/2020/wordml/sdtdatahash" xmlns:w16se="http://schemas.microsoft.com/office/word/2015/wordml/symex" xmlns:wpg="http://schemas.microsoft.com/office/word/2010/wordprocessingGroup" xmlns:wpi="http://schemas.microsoft.com/office/word/2010/wordprocessingInk" xmlns:wne="http://schemas.microsoft.com/office/word/2006/wordml" xmlns:wps="http://schemas.microsoft.com/office/word/2010/wordprocessingShape" mc:Ignorable="w14 w15 w16se w16cid w16 w16cex w16sdtdh wp14">
+  <w:abstractNum w:abstractNumId="0" w15:restartNumberingAfterBreak="0">
     <w:nsid w:val="14897389"/>
     <w:multiLevelType w:val="hybridMultilevel"/>
     <w:tmpl w:val="24C4B694"/>
@@ -2607,7 +4507,7 @@
       </w:rPr>
     </w:lvl>
   </w:abstractNum>
-  <w:abstractNum w:abstractNumId="1">
+  <w:abstractNum w:abstractNumId="1" w15:restartNumberingAfterBreak="0">
     <w:nsid w:val="385C65E3"/>
     <w:multiLevelType w:val="hybridMultilevel"/>
     <w:tmpl w:val="1A6C1AD4"/>
@@ -2720,7 +4620,7 @@
       </w:rPr>
     </w:lvl>
   </w:abstractNum>
-  <w:abstractNum w:abstractNumId="2">
+  <w:abstractNum w:abstractNumId="2" w15:restartNumberingAfterBreak="0">
     <w:nsid w:val="5DD6244B"/>
     <w:multiLevelType w:val="hybridMultilevel"/>
     <w:tmpl w:val="240C49A6"/>
@@ -2833,7 +4733,119 @@
       </w:rPr>
     </w:lvl>
   </w:abstractNum>
-  <w:abstractNum w:abstractNumId="3">
+  <w:abstractNum w:abstractNumId="3" w15:restartNumberingAfterBreak="0">
+    <w:nsid w:val="60AD0729"/>
+    <w:multiLevelType w:val="hybridMultilevel"/>
+    <w:tmpl w:val="294CA3BA"/>
+    <w:lvl w:ilvl="0" w:tplc="A7E2FCB4">
+      <w:numFmt w:val="bullet"/>
+      <w:lvlText w:val="-"/>
+      <w:lvlJc w:val="left"/>
+      <w:pPr>
+        <w:ind w:left="720" w:hanging="360"/>
+      </w:pPr>
+      <w:rPr>
+        <w:rFonts w:ascii="Calibri" w:eastAsiaTheme="minorHAnsi" w:hAnsi="Calibri" w:cs="Calibri" w:hint="default"/>
+      </w:rPr>
+    </w:lvl>
+    <w:lvl w:ilvl="1" w:tplc="04090003" w:tentative="1">
+      <w:start w:val="1"/>
+      <w:numFmt w:val="bullet"/>
+      <w:lvlText w:val="o"/>
+      <w:lvlJc w:val="left"/>
+      <w:pPr>
+        <w:ind w:left="1440" w:hanging="360"/>
+      </w:pPr>
+      <w:rPr>
+        <w:rFonts w:ascii="Courier New" w:hAnsi="Courier New" w:cs="Courier New" w:hint="default"/>
+      </w:rPr>
+    </w:lvl>
+    <w:lvl w:ilvl="2" w:tplc="04090005" w:tentative="1">
+      <w:start w:val="1"/>
+      <w:numFmt w:val="bullet"/>
+      <w:lvlText w:val=""/>
+      <w:lvlJc w:val="left"/>
+      <w:pPr>
+        <w:ind w:left="2160" w:hanging="360"/>
+      </w:pPr>
+      <w:rPr>
+        <w:rFonts w:ascii="Wingdings" w:hAnsi="Wingdings" w:hint="default"/>
+      </w:rPr>
+    </w:lvl>
+    <w:lvl w:ilvl="3" w:tplc="04090001" w:tentative="1">
+      <w:start w:val="1"/>
+      <w:numFmt w:val="bullet"/>
+      <w:lvlText w:val=""/>
+      <w:lvlJc w:val="left"/>
+      <w:pPr>
+        <w:ind w:left="2880" w:hanging="360"/>
+      </w:pPr>
+      <w:rPr>
+        <w:rFonts w:ascii="Symbol" w:hAnsi="Symbol" w:hint="default"/>
+      </w:rPr>
+    </w:lvl>
+    <w:lvl w:ilvl="4" w:tplc="04090003" w:tentative="1">
+      <w:start w:val="1"/>
+      <w:numFmt w:val="bullet"/>
+      <w:lvlText w:val="o"/>
+      <w:lvlJc w:val="left"/>
+      <w:pPr>
+        <w:ind w:left="3600" w:hanging="360"/>
+      </w:pPr>
+      <w:rPr>
+        <w:rFonts w:ascii="Courier New" w:hAnsi="Courier New" w:cs="Courier New" w:hint="default"/>
+      </w:rPr>
+    </w:lvl>
+    <w:lvl w:ilvl="5" w:tplc="04090005" w:tentative="1">
+      <w:start w:val="1"/>
+      <w:numFmt w:val="bullet"/>
+      <w:lvlText w:val=""/>
+      <w:lvlJc w:val="left"/>
+      <w:pPr>
+        <w:ind w:left="4320" w:hanging="360"/>
+      </w:pPr>
+      <w:rPr>
+        <w:rFonts w:ascii="Wingdings" w:hAnsi="Wingdings" w:hint="default"/>
+      </w:rPr>
+    </w:lvl>
+    <w:lvl w:ilvl="6" w:tplc="04090001" w:tentative="1">
+      <w:start w:val="1"/>
+      <w:numFmt w:val="bullet"/>
+      <w:lvlText w:val=""/>
+      <w:lvlJc w:val="left"/>
+      <w:pPr>
+        <w:ind w:left="5040" w:hanging="360"/>
+      </w:pPr>
+      <w:rPr>
+        <w:rFonts w:ascii="Symbol" w:hAnsi="Symbol" w:hint="default"/>
+      </w:rPr>
+    </w:lvl>
+    <w:lvl w:ilvl="7" w:tplc="04090003" w:tentative="1">
+      <w:start w:val="1"/>
+      <w:numFmt w:val="bullet"/>
+      <w:lvlText w:val="o"/>
+      <w:lvlJc w:val="left"/>
+      <w:pPr>
+        <w:ind w:left="5760" w:hanging="360"/>
+      </w:pPr>
+      <w:rPr>
+        <w:rFonts w:ascii="Courier New" w:hAnsi="Courier New" w:cs="Courier New" w:hint="default"/>
+      </w:rPr>
+    </w:lvl>
+    <w:lvl w:ilvl="8" w:tplc="04090005" w:tentative="1">
+      <w:start w:val="1"/>
+      <w:numFmt w:val="bullet"/>
+      <w:lvlText w:val=""/>
+      <w:lvlJc w:val="left"/>
+      <w:pPr>
+        <w:ind w:left="6480" w:hanging="360"/>
+      </w:pPr>
+      <w:rPr>
+        <w:rFonts w:ascii="Wingdings" w:hAnsi="Wingdings" w:hint="default"/>
+      </w:rPr>
+    </w:lvl>
+  </w:abstractNum>
+  <w:abstractNum w:abstractNumId="4" w15:restartNumberingAfterBreak="0">
     <w:nsid w:val="714F2532"/>
     <w:multiLevelType w:val="hybridMultilevel"/>
     <w:tmpl w:val="4EF220A2"/>
@@ -2946,23 +4958,26 @@
       </w:rPr>
     </w:lvl>
   </w:abstractNum>
-  <w:num w:numId="1">
+  <w:num w:numId="1" w16cid:durableId="468940689">
     <w:abstractNumId w:val="0"/>
   </w:num>
-  <w:num w:numId="2">
-    <w:abstractNumId w:val="3"/>
+  <w:num w:numId="2" w16cid:durableId="242954121">
+    <w:abstractNumId w:val="4"/>
   </w:num>
-  <w:num w:numId="3">
+  <w:num w:numId="3" w16cid:durableId="182478262">
     <w:abstractNumId w:val="2"/>
   </w:num>
-  <w:num w:numId="4">
+  <w:num w:numId="4" w16cid:durableId="510611080">
     <w:abstractNumId w:val="1"/>
+  </w:num>
+  <w:num w:numId="5" w16cid:durableId="925385957">
+    <w:abstractNumId w:val="3"/>
   </w:num>
 </w:numbering>
 </file>
 
 <file path=word/styles.xml><?xml version="1.0" encoding="utf-8"?>
-<w:styles xmlns:mc="http://schemas.openxmlformats.org/markup-compatibility/2006" xmlns:r="http://schemas.openxmlformats.org/officeDocument/2006/relationships" xmlns:w="http://schemas.openxmlformats.org/wordprocessingml/2006/main" xmlns:w14="http://schemas.microsoft.com/office/word/2010/wordml" mc:Ignorable="w14">
+<w:styles xmlns:mc="http://schemas.openxmlformats.org/markup-compatibility/2006" xmlns:r="http://schemas.openxmlformats.org/officeDocument/2006/relationships" xmlns:w="http://schemas.openxmlformats.org/wordprocessingml/2006/main" xmlns:w14="http://schemas.microsoft.com/office/word/2010/wordml" xmlns:w15="http://schemas.microsoft.com/office/word/2012/wordml" xmlns:w16cex="http://schemas.microsoft.com/office/word/2018/wordml/cex" xmlns:w16cid="http://schemas.microsoft.com/office/word/2016/wordml/cid" xmlns:w16="http://schemas.microsoft.com/office/word/2018/wordml" xmlns:w16sdtdh="http://schemas.microsoft.com/office/word/2020/wordml/sdtdatahash" xmlns:w16se="http://schemas.microsoft.com/office/word/2015/wordml/symex" mc:Ignorable="w14 w15 w16se w16cid w16 w16cex w16sdtdh">
   <w:docDefaults>
     <w:rPrDefault>
       <w:rPr>
@@ -2978,144 +4993,383 @@
       </w:pPr>
     </w:pPrDefault>
   </w:docDefaults>
-  <w:latentStyles w:defLockedState="0" w:defUIPriority="99" w:defSemiHidden="1" w:defUnhideWhenUsed="1" w:defQFormat="0" w:count="267">
-    <w:lsdException w:name="Normal" w:semiHidden="0" w:uiPriority="0" w:unhideWhenUsed="0" w:qFormat="1"/>
-    <w:lsdException w:name="heading 1" w:semiHidden="0" w:uiPriority="9" w:unhideWhenUsed="0" w:qFormat="1"/>
-    <w:lsdException w:name="heading 2" w:uiPriority="9" w:qFormat="1"/>
-    <w:lsdException w:name="heading 3" w:uiPriority="9" w:qFormat="1"/>
-    <w:lsdException w:name="heading 4" w:uiPriority="9" w:qFormat="1"/>
-    <w:lsdException w:name="heading 5" w:uiPriority="9" w:qFormat="1"/>
-    <w:lsdException w:name="heading 6" w:uiPriority="9" w:qFormat="1"/>
-    <w:lsdException w:name="heading 7" w:uiPriority="9" w:qFormat="1"/>
-    <w:lsdException w:name="heading 8" w:uiPriority="9" w:qFormat="1"/>
-    <w:lsdException w:name="heading 9" w:uiPriority="9" w:qFormat="1"/>
-    <w:lsdException w:name="toc 1" w:uiPriority="39"/>
-    <w:lsdException w:name="toc 2" w:uiPriority="39"/>
-    <w:lsdException w:name="toc 3" w:uiPriority="39"/>
-    <w:lsdException w:name="toc 4" w:uiPriority="39"/>
-    <w:lsdException w:name="toc 5" w:uiPriority="39"/>
-    <w:lsdException w:name="toc 6" w:uiPriority="39"/>
-    <w:lsdException w:name="toc 7" w:uiPriority="39"/>
-    <w:lsdException w:name="toc 8" w:uiPriority="39"/>
-    <w:lsdException w:name="toc 9" w:uiPriority="39"/>
-    <w:lsdException w:name="caption" w:uiPriority="35" w:qFormat="1"/>
-    <w:lsdException w:name="Title" w:semiHidden="0" w:uiPriority="10" w:unhideWhenUsed="0" w:qFormat="1"/>
-    <w:lsdException w:name="Default Paragraph Font" w:uiPriority="1"/>
-    <w:lsdException w:name="Subtitle" w:semiHidden="0" w:uiPriority="11" w:unhideWhenUsed="0" w:qFormat="1"/>
-    <w:lsdException w:name="Strong" w:semiHidden="0" w:uiPriority="22" w:unhideWhenUsed="0" w:qFormat="1"/>
-    <w:lsdException w:name="Emphasis" w:semiHidden="0" w:uiPriority="20" w:unhideWhenUsed="0" w:qFormat="1"/>
-    <w:lsdException w:name="Table Grid" w:semiHidden="0" w:uiPriority="39" w:unhideWhenUsed="0"/>
-    <w:lsdException w:name="Placeholder Text" w:unhideWhenUsed="0"/>
-    <w:lsdException w:name="No Spacing" w:semiHidden="0" w:uiPriority="1" w:unhideWhenUsed="0" w:qFormat="1"/>
-    <w:lsdException w:name="Light Shading" w:semiHidden="0" w:uiPriority="60" w:unhideWhenUsed="0"/>
-    <w:lsdException w:name="Light List" w:semiHidden="0" w:uiPriority="61" w:unhideWhenUsed="0"/>
-    <w:lsdException w:name="Light Grid" w:semiHidden="0" w:uiPriority="62" w:unhideWhenUsed="0"/>
-    <w:lsdException w:name="Medium Shading 1" w:semiHidden="0" w:uiPriority="63" w:unhideWhenUsed="0"/>
-    <w:lsdException w:name="Medium Shading 2" w:semiHidden="0" w:uiPriority="64" w:unhideWhenUsed="0"/>
-    <w:lsdException w:name="Medium List 1" w:semiHidden="0" w:uiPriority="65" w:unhideWhenUsed="0"/>
-    <w:lsdException w:name="Medium List 2" w:semiHidden="0" w:uiPriority="66" w:unhideWhenUsed="0"/>
-    <w:lsdException w:name="Medium Grid 1" w:semiHidden="0" w:uiPriority="67" w:unhideWhenUsed="0"/>
-    <w:lsdException w:name="Medium Grid 2" w:semiHidden="0" w:uiPriority="68" w:unhideWhenUsed="0"/>
-    <w:lsdException w:name="Medium Grid 3" w:semiHidden="0" w:uiPriority="69" w:unhideWhenUsed="0"/>
-    <w:lsdException w:name="Dark List" w:semiHidden="0" w:uiPriority="70" w:unhideWhenUsed="0"/>
-    <w:lsdException w:name="Colorful Shading" w:semiHidden="0" w:uiPriority="71" w:unhideWhenUsed="0"/>
-    <w:lsdException w:name="Colorful List" w:semiHidden="0" w:uiPriority="72" w:unhideWhenUsed="0"/>
-    <w:lsdException w:name="Colorful Grid" w:semiHidden="0" w:uiPriority="73" w:unhideWhenUsed="0"/>
-    <w:lsdException w:name="Light Shading Accent 1" w:semiHidden="0" w:uiPriority="60" w:unhideWhenUsed="0"/>
-    <w:lsdException w:name="Light List Accent 1" w:semiHidden="0" w:uiPriority="61" w:unhideWhenUsed="0"/>
-    <w:lsdException w:name="Light Grid Accent 1" w:semiHidden="0" w:uiPriority="62" w:unhideWhenUsed="0"/>
-    <w:lsdException w:name="Medium Shading 1 Accent 1" w:semiHidden="0" w:uiPriority="63" w:unhideWhenUsed="0"/>
-    <w:lsdException w:name="Medium Shading 2 Accent 1" w:semiHidden="0" w:uiPriority="64" w:unhideWhenUsed="0"/>
-    <w:lsdException w:name="Medium List 1 Accent 1" w:semiHidden="0" w:uiPriority="65" w:unhideWhenUsed="0"/>
-    <w:lsdException w:name="Revision" w:unhideWhenUsed="0"/>
-    <w:lsdException w:name="List Paragraph" w:semiHidden="0" w:uiPriority="34" w:unhideWhenUsed="0" w:qFormat="1"/>
-    <w:lsdException w:name="Quote" w:semiHidden="0" w:uiPriority="29" w:unhideWhenUsed="0" w:qFormat="1"/>
-    <w:lsdException w:name="Intense Quote" w:semiHidden="0" w:uiPriority="30" w:unhideWhenUsed="0" w:qFormat="1"/>
-    <w:lsdException w:name="Medium List 2 Accent 1" w:semiHidden="0" w:uiPriority="66" w:unhideWhenUsed="0"/>
-    <w:lsdException w:name="Medium Grid 1 Accent 1" w:semiHidden="0" w:uiPriority="67" w:unhideWhenUsed="0"/>
-    <w:lsdException w:name="Medium Grid 2 Accent 1" w:semiHidden="0" w:uiPriority="68" w:unhideWhenUsed="0"/>
-    <w:lsdException w:name="Medium Grid 3 Accent 1" w:semiHidden="0" w:uiPriority="69" w:unhideWhenUsed="0"/>
-    <w:lsdException w:name="Dark List Accent 1" w:semiHidden="0" w:uiPriority="70" w:unhideWhenUsed="0"/>
-    <w:lsdException w:name="Colorful Shading Accent 1" w:semiHidden="0" w:uiPriority="71" w:unhideWhenUsed="0"/>
-    <w:lsdException w:name="Colorful List Accent 1" w:semiHidden="0" w:uiPriority="72" w:unhideWhenUsed="0"/>
-    <w:lsdException w:name="Colorful Grid Accent 1" w:semiHidden="0" w:uiPriority="73" w:unhideWhenUsed="0"/>
-    <w:lsdException w:name="Light Shading Accent 2" w:semiHidden="0" w:uiPriority="60" w:unhideWhenUsed="0"/>
-    <w:lsdException w:name="Light List Accent 2" w:semiHidden="0" w:uiPriority="61" w:unhideWhenUsed="0"/>
-    <w:lsdException w:name="Light Grid Accent 2" w:semiHidden="0" w:uiPriority="62" w:unhideWhenUsed="0"/>
-    <w:lsdException w:name="Medium Shading 1 Accent 2" w:semiHidden="0" w:uiPriority="63" w:unhideWhenUsed="0"/>
-    <w:lsdException w:name="Medium Shading 2 Accent 2" w:semiHidden="0" w:uiPriority="64" w:unhideWhenUsed="0"/>
-    <w:lsdException w:name="Medium List 1 Accent 2" w:semiHidden="0" w:uiPriority="65" w:unhideWhenUsed="0"/>
-    <w:lsdException w:name="Medium List 2 Accent 2" w:semiHidden="0" w:uiPriority="66" w:unhideWhenUsed="0"/>
-    <w:lsdException w:name="Medium Grid 1 Accent 2" w:semiHidden="0" w:uiPriority="67" w:unhideWhenUsed="0"/>
-    <w:lsdException w:name="Medium Grid 2 Accent 2" w:semiHidden="0" w:uiPriority="68" w:unhideWhenUsed="0"/>
-    <w:lsdException w:name="Medium Grid 3 Accent 2" w:semiHidden="0" w:uiPriority="69" w:unhideWhenUsed="0"/>
-    <w:lsdException w:name="Dark List Accent 2" w:semiHidden="0" w:uiPriority="70" w:unhideWhenUsed="0"/>
-    <w:lsdException w:name="Colorful Shading Accent 2" w:semiHidden="0" w:uiPriority="71" w:unhideWhenUsed="0"/>
-    <w:lsdException w:name="Colorful List Accent 2" w:semiHidden="0" w:uiPriority="72" w:unhideWhenUsed="0"/>
-    <w:lsdException w:name="Colorful Grid Accent 2" w:semiHidden="0" w:uiPriority="73" w:unhideWhenUsed="0"/>
-    <w:lsdException w:name="Light Shading Accent 3" w:semiHidden="0" w:uiPriority="60" w:unhideWhenUsed="0"/>
-    <w:lsdException w:name="Light List Accent 3" w:semiHidden="0" w:uiPriority="61" w:unhideWhenUsed="0"/>
-    <w:lsdException w:name="Light Grid Accent 3" w:semiHidden="0" w:uiPriority="62" w:unhideWhenUsed="0"/>
-    <w:lsdException w:name="Medium Shading 1 Accent 3" w:semiHidden="0" w:uiPriority="63" w:unhideWhenUsed="0"/>
-    <w:lsdException w:name="Medium Shading 2 Accent 3" w:semiHidden="0" w:uiPriority="64" w:unhideWhenUsed="0"/>
-    <w:lsdException w:name="Medium List 1 Accent 3" w:semiHidden="0" w:uiPriority="65" w:unhideWhenUsed="0"/>
-    <w:lsdException w:name="Medium List 2 Accent 3" w:semiHidden="0" w:uiPriority="66" w:unhideWhenUsed="0"/>
-    <w:lsdException w:name="Medium Grid 1 Accent 3" w:semiHidden="0" w:uiPriority="67" w:unhideWhenUsed="0"/>
-    <w:lsdException w:name="Medium Grid 2 Accent 3" w:semiHidden="0" w:uiPriority="68" w:unhideWhenUsed="0"/>
-    <w:lsdException w:name="Medium Grid 3 Accent 3" w:semiHidden="0" w:uiPriority="69" w:unhideWhenUsed="0"/>
-    <w:lsdException w:name="Dark List Accent 3" w:semiHidden="0" w:uiPriority="70" w:unhideWhenUsed="0"/>
-    <w:lsdException w:name="Colorful Shading Accent 3" w:semiHidden="0" w:uiPriority="71" w:unhideWhenUsed="0"/>
-    <w:lsdException w:name="Colorful List Accent 3" w:semiHidden="0" w:uiPriority="72" w:unhideWhenUsed="0"/>
-    <w:lsdException w:name="Colorful Grid Accent 3" w:semiHidden="0" w:uiPriority="73" w:unhideWhenUsed="0"/>
-    <w:lsdException w:name="Light Shading Accent 4" w:semiHidden="0" w:uiPriority="60" w:unhideWhenUsed="0"/>
-    <w:lsdException w:name="Light List Accent 4" w:semiHidden="0" w:uiPriority="61" w:unhideWhenUsed="0"/>
-    <w:lsdException w:name="Light Grid Accent 4" w:semiHidden="0" w:uiPriority="62" w:unhideWhenUsed="0"/>
-    <w:lsdException w:name="Medium Shading 1 Accent 4" w:semiHidden="0" w:uiPriority="63" w:unhideWhenUsed="0"/>
-    <w:lsdException w:name="Medium Shading 2 Accent 4" w:semiHidden="0" w:uiPriority="64" w:unhideWhenUsed="0"/>
-    <w:lsdException w:name="Medium List 1 Accent 4" w:semiHidden="0" w:uiPriority="65" w:unhideWhenUsed="0"/>
-    <w:lsdException w:name="Medium List 2 Accent 4" w:semiHidden="0" w:uiPriority="66" w:unhideWhenUsed="0"/>
-    <w:lsdException w:name="Medium Grid 1 Accent 4" w:semiHidden="0" w:uiPriority="67" w:unhideWhenUsed="0"/>
-    <w:lsdException w:name="Medium Grid 2 Accent 4" w:semiHidden="0" w:uiPriority="68" w:unhideWhenUsed="0"/>
-    <w:lsdException w:name="Medium Grid 3 Accent 4" w:semiHidden="0" w:uiPriority="69" w:unhideWhenUsed="0"/>
-    <w:lsdException w:name="Dark List Accent 4" w:semiHidden="0" w:uiPriority="70" w:unhideWhenUsed="0"/>
-    <w:lsdException w:name="Colorful Shading Accent 4" w:semiHidden="0" w:uiPriority="71" w:unhideWhenUsed="0"/>
-    <w:lsdException w:name="Colorful List Accent 4" w:semiHidden="0" w:uiPriority="72" w:unhideWhenUsed="0"/>
-    <w:lsdException w:name="Colorful Grid Accent 4" w:semiHidden="0" w:uiPriority="73" w:unhideWhenUsed="0"/>
-    <w:lsdException w:name="Light Shading Accent 5" w:semiHidden="0" w:uiPriority="60" w:unhideWhenUsed="0"/>
-    <w:lsdException w:name="Light List Accent 5" w:semiHidden="0" w:uiPriority="61" w:unhideWhenUsed="0"/>
-    <w:lsdException w:name="Light Grid Accent 5" w:semiHidden="0" w:uiPriority="62" w:unhideWhenUsed="0"/>
-    <w:lsdException w:name="Medium Shading 1 Accent 5" w:semiHidden="0" w:uiPriority="63" w:unhideWhenUsed="0"/>
-    <w:lsdException w:name="Medium Shading 2 Accent 5" w:semiHidden="0" w:uiPriority="64" w:unhideWhenUsed="0"/>
-    <w:lsdException w:name="Medium List 1 Accent 5" w:semiHidden="0" w:uiPriority="65" w:unhideWhenUsed="0"/>
-    <w:lsdException w:name="Medium List 2 Accent 5" w:semiHidden="0" w:uiPriority="66" w:unhideWhenUsed="0"/>
-    <w:lsdException w:name="Medium Grid 1 Accent 5" w:semiHidden="0" w:uiPriority="67" w:unhideWhenUsed="0"/>
-    <w:lsdException w:name="Medium Grid 2 Accent 5" w:semiHidden="0" w:uiPriority="68" w:unhideWhenUsed="0"/>
-    <w:lsdException w:name="Medium Grid 3 Accent 5" w:semiHidden="0" w:uiPriority="69" w:unhideWhenUsed="0"/>
-    <w:lsdException w:name="Dark List Accent 5" w:semiHidden="0" w:uiPriority="70" w:unhideWhenUsed="0"/>
-    <w:lsdException w:name="Colorful Shading Accent 5" w:semiHidden="0" w:uiPriority="71" w:unhideWhenUsed="0"/>
-    <w:lsdException w:name="Colorful List Accent 5" w:semiHidden="0" w:uiPriority="72" w:unhideWhenUsed="0"/>
-    <w:lsdException w:name="Colorful Grid Accent 5" w:semiHidden="0" w:uiPriority="73" w:unhideWhenUsed="0"/>
-    <w:lsdException w:name="Light Shading Accent 6" w:semiHidden="0" w:uiPriority="60" w:unhideWhenUsed="0"/>
-    <w:lsdException w:name="Light List Accent 6" w:semiHidden="0" w:uiPriority="61" w:unhideWhenUsed="0"/>
-    <w:lsdException w:name="Light Grid Accent 6" w:semiHidden="0" w:uiPriority="62" w:unhideWhenUsed="0"/>
-    <w:lsdException w:name="Medium Shading 1 Accent 6" w:semiHidden="0" w:uiPriority="63" w:unhideWhenUsed="0"/>
-    <w:lsdException w:name="Medium Shading 2 Accent 6" w:semiHidden="0" w:uiPriority="64" w:unhideWhenUsed="0"/>
-    <w:lsdException w:name="Medium List 1 Accent 6" w:semiHidden="0" w:uiPriority="65" w:unhideWhenUsed="0"/>
-    <w:lsdException w:name="Medium List 2 Accent 6" w:semiHidden="0" w:uiPriority="66" w:unhideWhenUsed="0"/>
-    <w:lsdException w:name="Medium Grid 1 Accent 6" w:semiHidden="0" w:uiPriority="67" w:unhideWhenUsed="0"/>
-    <w:lsdException w:name="Medium Grid 2 Accent 6" w:semiHidden="0" w:uiPriority="68" w:unhideWhenUsed="0"/>
-    <w:lsdException w:name="Medium Grid 3 Accent 6" w:semiHidden="0" w:uiPriority="69" w:unhideWhenUsed="0"/>
-    <w:lsdException w:name="Dark List Accent 6" w:semiHidden="0" w:uiPriority="70" w:unhideWhenUsed="0"/>
-    <w:lsdException w:name="Colorful Shading Accent 6" w:semiHidden="0" w:uiPriority="71" w:unhideWhenUsed="0"/>
-    <w:lsdException w:name="Colorful List Accent 6" w:semiHidden="0" w:uiPriority="72" w:unhideWhenUsed="0"/>
-    <w:lsdException w:name="Colorful Grid Accent 6" w:semiHidden="0" w:uiPriority="73" w:unhideWhenUsed="0"/>
-    <w:lsdException w:name="Subtle Emphasis" w:semiHidden="0" w:uiPriority="19" w:unhideWhenUsed="0" w:qFormat="1"/>
-    <w:lsdException w:name="Intense Emphasis" w:semiHidden="0" w:uiPriority="21" w:unhideWhenUsed="0" w:qFormat="1"/>
-    <w:lsdException w:name="Subtle Reference" w:semiHidden="0" w:uiPriority="31" w:unhideWhenUsed="0" w:qFormat="1"/>
-    <w:lsdException w:name="Intense Reference" w:semiHidden="0" w:uiPriority="32" w:unhideWhenUsed="0" w:qFormat="1"/>
-    <w:lsdException w:name="Book Title" w:semiHidden="0" w:uiPriority="33" w:unhideWhenUsed="0" w:qFormat="1"/>
-    <w:lsdException w:name="Bibliography" w:uiPriority="37"/>
-    <w:lsdException w:name="TOC Heading" w:uiPriority="39" w:qFormat="1"/>
+  <w:latentStyles w:defLockedState="0" w:defUIPriority="99" w:defSemiHidden="0" w:defUnhideWhenUsed="0" w:defQFormat="0" w:count="376">
+    <w:lsdException w:name="Normal" w:uiPriority="0" w:qFormat="1"/>
+    <w:lsdException w:name="heading 1" w:uiPriority="9" w:qFormat="1"/>
+    <w:lsdException w:name="heading 2" w:semiHidden="1" w:uiPriority="9" w:unhideWhenUsed="1" w:qFormat="1"/>
+    <w:lsdException w:name="heading 3" w:semiHidden="1" w:uiPriority="9" w:unhideWhenUsed="1" w:qFormat="1"/>
+    <w:lsdException w:name="heading 4" w:semiHidden="1" w:uiPriority="9" w:unhideWhenUsed="1" w:qFormat="1"/>
+    <w:lsdException w:name="heading 5" w:semiHidden="1" w:uiPriority="9" w:unhideWhenUsed="1" w:qFormat="1"/>
+    <w:lsdException w:name="heading 6" w:semiHidden="1" w:uiPriority="9" w:unhideWhenUsed="1" w:qFormat="1"/>
+    <w:lsdException w:name="heading 7" w:semiHidden="1" w:uiPriority="9" w:unhideWhenUsed="1" w:qFormat="1"/>
+    <w:lsdException w:name="heading 8" w:semiHidden="1" w:uiPriority="9" w:unhideWhenUsed="1" w:qFormat="1"/>
+    <w:lsdException w:name="heading 9" w:semiHidden="1" w:uiPriority="9" w:unhideWhenUsed="1" w:qFormat="1"/>
+    <w:lsdException w:name="index 1" w:semiHidden="1" w:unhideWhenUsed="1"/>
+    <w:lsdException w:name="index 2" w:semiHidden="1" w:unhideWhenUsed="1"/>
+    <w:lsdException w:name="index 3" w:semiHidden="1" w:unhideWhenUsed="1"/>
+    <w:lsdException w:name="index 4" w:semiHidden="1" w:unhideWhenUsed="1"/>
+    <w:lsdException w:name="index 5" w:semiHidden="1" w:unhideWhenUsed="1"/>
+    <w:lsdException w:name="index 6" w:semiHidden="1" w:unhideWhenUsed="1"/>
+    <w:lsdException w:name="index 7" w:semiHidden="1" w:unhideWhenUsed="1"/>
+    <w:lsdException w:name="index 8" w:semiHidden="1" w:unhideWhenUsed="1"/>
+    <w:lsdException w:name="index 9" w:semiHidden="1" w:unhideWhenUsed="1"/>
+    <w:lsdException w:name="toc 1" w:semiHidden="1" w:uiPriority="39" w:unhideWhenUsed="1"/>
+    <w:lsdException w:name="toc 2" w:semiHidden="1" w:uiPriority="39" w:unhideWhenUsed="1"/>
+    <w:lsdException w:name="toc 3" w:semiHidden="1" w:uiPriority="39" w:unhideWhenUsed="1"/>
+    <w:lsdException w:name="toc 4" w:semiHidden="1" w:uiPriority="39" w:unhideWhenUsed="1"/>
+    <w:lsdException w:name="toc 5" w:semiHidden="1" w:uiPriority="39" w:unhideWhenUsed="1"/>
+    <w:lsdException w:name="toc 6" w:semiHidden="1" w:uiPriority="39" w:unhideWhenUsed="1"/>
+    <w:lsdException w:name="toc 7" w:semiHidden="1" w:uiPriority="39" w:unhideWhenUsed="1"/>
+    <w:lsdException w:name="toc 8" w:semiHidden="1" w:uiPriority="39" w:unhideWhenUsed="1"/>
+    <w:lsdException w:name="toc 9" w:semiHidden="1" w:uiPriority="39" w:unhideWhenUsed="1"/>
+    <w:lsdException w:name="Normal Indent" w:semiHidden="1" w:unhideWhenUsed="1"/>
+    <w:lsdException w:name="footnote text" w:semiHidden="1" w:unhideWhenUsed="1"/>
+    <w:lsdException w:name="annotation text" w:semiHidden="1" w:unhideWhenUsed="1"/>
+    <w:lsdException w:name="header" w:semiHidden="1" w:unhideWhenUsed="1"/>
+    <w:lsdException w:name="footer" w:semiHidden="1" w:unhideWhenUsed="1"/>
+    <w:lsdException w:name="index heading" w:semiHidden="1" w:unhideWhenUsed="1"/>
+    <w:lsdException w:name="caption" w:semiHidden="1" w:uiPriority="35" w:unhideWhenUsed="1" w:qFormat="1"/>
+    <w:lsdException w:name="table of figures" w:semiHidden="1" w:unhideWhenUsed="1"/>
+    <w:lsdException w:name="envelope address" w:semiHidden="1" w:unhideWhenUsed="1"/>
+    <w:lsdException w:name="envelope return" w:semiHidden="1" w:unhideWhenUsed="1"/>
+    <w:lsdException w:name="footnote reference" w:semiHidden="1" w:unhideWhenUsed="1"/>
+    <w:lsdException w:name="annotation reference" w:semiHidden="1" w:unhideWhenUsed="1"/>
+    <w:lsdException w:name="line number" w:semiHidden="1" w:unhideWhenUsed="1"/>
+    <w:lsdException w:name="page number" w:semiHidden="1" w:unhideWhenUsed="1"/>
+    <w:lsdException w:name="endnote reference" w:semiHidden="1" w:unhideWhenUsed="1"/>
+    <w:lsdException w:name="endnote text" w:semiHidden="1" w:unhideWhenUsed="1"/>
+    <w:lsdException w:name="table of authorities" w:semiHidden="1" w:unhideWhenUsed="1"/>
+    <w:lsdException w:name="macro" w:semiHidden="1" w:unhideWhenUsed="1"/>
+    <w:lsdException w:name="toa heading" w:semiHidden="1" w:unhideWhenUsed="1"/>
+    <w:lsdException w:name="List" w:semiHidden="1" w:unhideWhenUsed="1"/>
+    <w:lsdException w:name="List Bullet" w:semiHidden="1" w:unhideWhenUsed="1"/>
+    <w:lsdException w:name="List Number" w:semiHidden="1" w:unhideWhenUsed="1"/>
+    <w:lsdException w:name="List 2" w:semiHidden="1" w:unhideWhenUsed="1"/>
+    <w:lsdException w:name="List 3" w:semiHidden="1" w:unhideWhenUsed="1"/>
+    <w:lsdException w:name="List 4" w:semiHidden="1" w:unhideWhenUsed="1"/>
+    <w:lsdException w:name="List 5" w:semiHidden="1" w:unhideWhenUsed="1"/>
+    <w:lsdException w:name="List Bullet 2" w:semiHidden="1" w:unhideWhenUsed="1"/>
+    <w:lsdException w:name="List Bullet 3" w:semiHidden="1" w:unhideWhenUsed="1"/>
+    <w:lsdException w:name="List Bullet 4" w:semiHidden="1" w:unhideWhenUsed="1"/>
+    <w:lsdException w:name="List Bullet 5" w:semiHidden="1" w:unhideWhenUsed="1"/>
+    <w:lsdException w:name="List Number 2" w:semiHidden="1" w:unhideWhenUsed="1"/>
+    <w:lsdException w:name="List Number 3" w:semiHidden="1" w:unhideWhenUsed="1"/>
+    <w:lsdException w:name="List Number 4" w:semiHidden="1" w:unhideWhenUsed="1"/>
+    <w:lsdException w:name="List Number 5" w:semiHidden="1" w:unhideWhenUsed="1"/>
+    <w:lsdException w:name="Title" w:uiPriority="10" w:qFormat="1"/>
+    <w:lsdException w:name="Closing" w:semiHidden="1" w:unhideWhenUsed="1"/>
+    <w:lsdException w:name="Signature" w:semiHidden="1" w:unhideWhenUsed="1"/>
+    <w:lsdException w:name="Default Paragraph Font" w:semiHidden="1" w:uiPriority="1" w:unhideWhenUsed="1"/>
+    <w:lsdException w:name="Body Text" w:semiHidden="1" w:unhideWhenUsed="1"/>
+    <w:lsdException w:name="Body Text Indent" w:semiHidden="1" w:unhideWhenUsed="1"/>
+    <w:lsdException w:name="List Continue" w:semiHidden="1" w:unhideWhenUsed="1"/>
+    <w:lsdException w:name="List Continue 2" w:semiHidden="1" w:unhideWhenUsed="1"/>
+    <w:lsdException w:name="List Continue 3" w:semiHidden="1" w:unhideWhenUsed="1"/>
+    <w:lsdException w:name="List Continue 4" w:semiHidden="1" w:unhideWhenUsed="1"/>
+    <w:lsdException w:name="List Continue 5" w:semiHidden="1" w:unhideWhenUsed="1"/>
+    <w:lsdException w:name="Message Header" w:semiHidden="1" w:unhideWhenUsed="1"/>
+    <w:lsdException w:name="Subtitle" w:uiPriority="11" w:qFormat="1"/>
+    <w:lsdException w:name="Salutation" w:semiHidden="1" w:unhideWhenUsed="1"/>
+    <w:lsdException w:name="Date" w:semiHidden="1" w:unhideWhenUsed="1"/>
+    <w:lsdException w:name="Body Text First Indent" w:semiHidden="1" w:unhideWhenUsed="1"/>
+    <w:lsdException w:name="Body Text First Indent 2" w:semiHidden="1" w:unhideWhenUsed="1"/>
+    <w:lsdException w:name="Note Heading" w:semiHidden="1" w:unhideWhenUsed="1"/>
+    <w:lsdException w:name="Body Text 2" w:semiHidden="1" w:unhideWhenUsed="1"/>
+    <w:lsdException w:name="Body Text 3" w:semiHidden="1" w:unhideWhenUsed="1"/>
+    <w:lsdException w:name="Body Text Indent 2" w:semiHidden="1" w:unhideWhenUsed="1"/>
+    <w:lsdException w:name="Body Text Indent 3" w:semiHidden="1" w:unhideWhenUsed="1"/>
+    <w:lsdException w:name="Block Text" w:semiHidden="1" w:unhideWhenUsed="1"/>
+    <w:lsdException w:name="Hyperlink" w:semiHidden="1" w:unhideWhenUsed="1"/>
+    <w:lsdException w:name="FollowedHyperlink" w:semiHidden="1" w:unhideWhenUsed="1"/>
+    <w:lsdException w:name="Strong" w:uiPriority="22" w:qFormat="1"/>
+    <w:lsdException w:name="Emphasis" w:uiPriority="20" w:qFormat="1"/>
+    <w:lsdException w:name="Document Map" w:semiHidden="1" w:unhideWhenUsed="1"/>
+    <w:lsdException w:name="Plain Text" w:semiHidden="1" w:unhideWhenUsed="1"/>
+    <w:lsdException w:name="E-mail Signature" w:semiHidden="1" w:unhideWhenUsed="1"/>
+    <w:lsdException w:name="HTML Top of Form" w:semiHidden="1" w:unhideWhenUsed="1"/>
+    <w:lsdException w:name="HTML Bottom of Form" w:semiHidden="1" w:unhideWhenUsed="1"/>
+    <w:lsdException w:name="Normal (Web)" w:semiHidden="1" w:unhideWhenUsed="1"/>
+    <w:lsdException w:name="HTML Acronym" w:semiHidden="1" w:unhideWhenUsed="1"/>
+    <w:lsdException w:name="HTML Address" w:semiHidden="1" w:unhideWhenUsed="1"/>
+    <w:lsdException w:name="HTML Cite" w:semiHidden="1" w:unhideWhenUsed="1"/>
+    <w:lsdException w:name="HTML Code" w:semiHidden="1" w:unhideWhenUsed="1"/>
+    <w:lsdException w:name="HTML Definition" w:semiHidden="1" w:unhideWhenUsed="1"/>
+    <w:lsdException w:name="HTML Keyboard" w:semiHidden="1" w:unhideWhenUsed="1"/>
+    <w:lsdException w:name="HTML Preformatted" w:semiHidden="1" w:unhideWhenUsed="1"/>
+    <w:lsdException w:name="HTML Sample" w:semiHidden="1" w:unhideWhenUsed="1"/>
+    <w:lsdException w:name="HTML Typewriter" w:semiHidden="1" w:unhideWhenUsed="1"/>
+    <w:lsdException w:name="HTML Variable" w:semiHidden="1" w:unhideWhenUsed="1"/>
+    <w:lsdException w:name="Normal Table" w:semiHidden="1" w:unhideWhenUsed="1"/>
+    <w:lsdException w:name="annotation subject" w:semiHidden="1" w:unhideWhenUsed="1"/>
+    <w:lsdException w:name="No List" w:semiHidden="1" w:unhideWhenUsed="1"/>
+    <w:lsdException w:name="Outline List 1" w:semiHidden="1" w:unhideWhenUsed="1"/>
+    <w:lsdException w:name="Outline List 2" w:semiHidden="1" w:unhideWhenUsed="1"/>
+    <w:lsdException w:name="Outline List 3" w:semiHidden="1" w:unhideWhenUsed="1"/>
+    <w:lsdException w:name="Table Simple 1" w:semiHidden="1" w:unhideWhenUsed="1"/>
+    <w:lsdException w:name="Table Simple 2" w:semiHidden="1" w:unhideWhenUsed="1"/>
+    <w:lsdException w:name="Table Simple 3" w:semiHidden="1" w:unhideWhenUsed="1"/>
+    <w:lsdException w:name="Table Classic 1" w:semiHidden="1" w:unhideWhenUsed="1"/>
+    <w:lsdException w:name="Table Classic 2" w:semiHidden="1" w:unhideWhenUsed="1"/>
+    <w:lsdException w:name="Table Classic 3" w:semiHidden="1" w:unhideWhenUsed="1"/>
+    <w:lsdException w:name="Table Classic 4" w:semiHidden="1" w:unhideWhenUsed="1"/>
+    <w:lsdException w:name="Table Colorful 1" w:semiHidden="1" w:unhideWhenUsed="1"/>
+    <w:lsdException w:name="Table Colorful 2" w:semiHidden="1" w:unhideWhenUsed="1"/>
+    <w:lsdException w:name="Table Colorful 3" w:semiHidden="1" w:unhideWhenUsed="1"/>
+    <w:lsdException w:name="Table Columns 1" w:semiHidden="1" w:unhideWhenUsed="1"/>
+    <w:lsdException w:name="Table Columns 2" w:semiHidden="1" w:unhideWhenUsed="1"/>
+    <w:lsdException w:name="Table Columns 3" w:semiHidden="1" w:unhideWhenUsed="1"/>
+    <w:lsdException w:name="Table Columns 4" w:semiHidden="1" w:unhideWhenUsed="1"/>
+    <w:lsdException w:name="Table Columns 5" w:semiHidden="1" w:unhideWhenUsed="1"/>
+    <w:lsdException w:name="Table Grid 1" w:semiHidden="1" w:unhideWhenUsed="1"/>
+    <w:lsdException w:name="Table Grid 2" w:semiHidden="1" w:unhideWhenUsed="1"/>
+    <w:lsdException w:name="Table Grid 3" w:semiHidden="1" w:unhideWhenUsed="1"/>
+    <w:lsdException w:name="Table Grid 4" w:semiHidden="1" w:unhideWhenUsed="1"/>
+    <w:lsdException w:name="Table Grid 5" w:semiHidden="1" w:unhideWhenUsed="1"/>
+    <w:lsdException w:name="Table Grid 6" w:semiHidden="1" w:unhideWhenUsed="1"/>
+    <w:lsdException w:name="Table Grid 7" w:semiHidden="1" w:unhideWhenUsed="1"/>
+    <w:lsdException w:name="Table Grid 8" w:semiHidden="1" w:unhideWhenUsed="1"/>
+    <w:lsdException w:name="Table List 1" w:semiHidden="1" w:unhideWhenUsed="1"/>
+    <w:lsdException w:name="Table List 2" w:semiHidden="1" w:unhideWhenUsed="1"/>
+    <w:lsdException w:name="Table List 3" w:semiHidden="1" w:unhideWhenUsed="1"/>
+    <w:lsdException w:name="Table List 4" w:semiHidden="1" w:unhideWhenUsed="1"/>
+    <w:lsdException w:name="Table List 5" w:semiHidden="1" w:unhideWhenUsed="1"/>
+    <w:lsdException w:name="Table List 6" w:semiHidden="1" w:unhideWhenUsed="1"/>
+    <w:lsdException w:name="Table List 7" w:semiHidden="1" w:unhideWhenUsed="1"/>
+    <w:lsdException w:name="Table List 8" w:semiHidden="1" w:unhideWhenUsed="1"/>
+    <w:lsdException w:name="Table 3D effects 1" w:semiHidden="1" w:unhideWhenUsed="1"/>
+    <w:lsdException w:name="Table 3D effects 2" w:semiHidden="1" w:unhideWhenUsed="1"/>
+    <w:lsdException w:name="Table 3D effects 3" w:semiHidden="1" w:unhideWhenUsed="1"/>
+    <w:lsdException w:name="Table Contemporary" w:semiHidden="1" w:unhideWhenUsed="1"/>
+    <w:lsdException w:name="Table Elegant" w:semiHidden="1" w:unhideWhenUsed="1"/>
+    <w:lsdException w:name="Table Professional" w:semiHidden="1" w:unhideWhenUsed="1"/>
+    <w:lsdException w:name="Table Subtle 1" w:semiHidden="1" w:unhideWhenUsed="1"/>
+    <w:lsdException w:name="Table Subtle 2" w:semiHidden="1" w:unhideWhenUsed="1"/>
+    <w:lsdException w:name="Table Web 1" w:semiHidden="1" w:unhideWhenUsed="1"/>
+    <w:lsdException w:name="Table Web 2" w:semiHidden="1" w:unhideWhenUsed="1"/>
+    <w:lsdException w:name="Table Web 3" w:semiHidden="1" w:unhideWhenUsed="1"/>
+    <w:lsdException w:name="Balloon Text" w:semiHidden="1" w:unhideWhenUsed="1"/>
+    <w:lsdException w:name="Table Grid" w:semiHidden="1" w:uiPriority="39" w:unhideWhenUsed="1"/>
+    <w:lsdException w:name="Table Theme" w:semiHidden="1" w:unhideWhenUsed="1"/>
+    <w:lsdException w:name="Placeholder Text" w:semiHidden="1"/>
+    <w:lsdException w:name="No Spacing" w:uiPriority="1" w:qFormat="1"/>
+    <w:lsdException w:name="Light Shading" w:uiPriority="60"/>
+    <w:lsdException w:name="Light List" w:uiPriority="61"/>
+    <w:lsdException w:name="Light Grid" w:uiPriority="62"/>
+    <w:lsdException w:name="Medium Shading 1" w:uiPriority="63"/>
+    <w:lsdException w:name="Medium Shading 2" w:uiPriority="64"/>
+    <w:lsdException w:name="Medium List 1" w:uiPriority="65"/>
+    <w:lsdException w:name="Medium List 2" w:uiPriority="66"/>
+    <w:lsdException w:name="Medium Grid 1" w:uiPriority="67"/>
+    <w:lsdException w:name="Medium Grid 2" w:uiPriority="68"/>
+    <w:lsdException w:name="Medium Grid 3" w:uiPriority="69"/>
+    <w:lsdException w:name="Dark List" w:uiPriority="70"/>
+    <w:lsdException w:name="Colorful Shading" w:uiPriority="71"/>
+    <w:lsdException w:name="Colorful List" w:uiPriority="72"/>
+    <w:lsdException w:name="Colorful Grid" w:uiPriority="73"/>
+    <w:lsdException w:name="Light Shading Accent 1" w:uiPriority="60"/>
+    <w:lsdException w:name="Light List Accent 1" w:uiPriority="61"/>
+    <w:lsdException w:name="Light Grid Accent 1" w:uiPriority="62"/>
+    <w:lsdException w:name="Medium Shading 1 Accent 1" w:uiPriority="63"/>
+    <w:lsdException w:name="Medium Shading 2 Accent 1" w:uiPriority="64"/>
+    <w:lsdException w:name="Medium List 1 Accent 1" w:uiPriority="65"/>
+    <w:lsdException w:name="Revision" w:semiHidden="1"/>
+    <w:lsdException w:name="List Paragraph" w:uiPriority="34" w:qFormat="1"/>
+    <w:lsdException w:name="Quote" w:uiPriority="29" w:qFormat="1"/>
+    <w:lsdException w:name="Intense Quote" w:uiPriority="30" w:qFormat="1"/>
+    <w:lsdException w:name="Medium List 2 Accent 1" w:uiPriority="66"/>
+    <w:lsdException w:name="Medium Grid 1 Accent 1" w:uiPriority="67"/>
+    <w:lsdException w:name="Medium Grid 2 Accent 1" w:uiPriority="68"/>
+    <w:lsdException w:name="Medium Grid 3 Accent 1" w:uiPriority="69"/>
+    <w:lsdException w:name="Dark List Accent 1" w:uiPriority="70"/>
+    <w:lsdException w:name="Colorful Shading Accent 1" w:uiPriority="71"/>
+    <w:lsdException w:name="Colorful List Accent 1" w:uiPriority="72"/>
+    <w:lsdException w:name="Colorful Grid Accent 1" w:uiPriority="73"/>
+    <w:lsdException w:name="Light Shading Accent 2" w:uiPriority="60"/>
+    <w:lsdException w:name="Light List Accent 2" w:uiPriority="61"/>
+    <w:lsdException w:name="Light Grid Accent 2" w:uiPriority="62"/>
+    <w:lsdException w:name="Medium Shading 1 Accent 2" w:uiPriority="63"/>
+    <w:lsdException w:name="Medium Shading 2 Accent 2" w:uiPriority="64"/>
+    <w:lsdException w:name="Medium List 1 Accent 2" w:uiPriority="65"/>
+    <w:lsdException w:name="Medium List 2 Accent 2" w:uiPriority="66"/>
+    <w:lsdException w:name="Medium Grid 1 Accent 2" w:uiPriority="67"/>
+    <w:lsdException w:name="Medium Grid 2 Accent 2" w:uiPriority="68"/>
+    <w:lsdException w:name="Medium Grid 3 Accent 2" w:uiPriority="69"/>
+    <w:lsdException w:name="Dark List Accent 2" w:uiPriority="70"/>
+    <w:lsdException w:name="Colorful Shading Accent 2" w:uiPriority="71"/>
+    <w:lsdException w:name="Colorful List Accent 2" w:uiPriority="72"/>
+    <w:lsdException w:name="Colorful Grid Accent 2" w:uiPriority="73"/>
+    <w:lsdException w:name="Light Shading Accent 3" w:uiPriority="60"/>
+    <w:lsdException w:name="Light List Accent 3" w:uiPriority="61"/>
+    <w:lsdException w:name="Light Grid Accent 3" w:uiPriority="62"/>
+    <w:lsdException w:name="Medium Shading 1 Accent 3" w:uiPriority="63"/>
+    <w:lsdException w:name="Medium Shading 2 Accent 3" w:uiPriority="64"/>
+    <w:lsdException w:name="Medium List 1 Accent 3" w:uiPriority="65"/>
+    <w:lsdException w:name="Medium List 2 Accent 3" w:uiPriority="66"/>
+    <w:lsdException w:name="Medium Grid 1 Accent 3" w:uiPriority="67"/>
+    <w:lsdException w:name="Medium Grid 2 Accent 3" w:uiPriority="68"/>
+    <w:lsdException w:name="Medium Grid 3 Accent 3" w:uiPriority="69"/>
+    <w:lsdException w:name="Dark List Accent 3" w:uiPriority="70"/>
+    <w:lsdException w:name="Colorful Shading Accent 3" w:uiPriority="71"/>
+    <w:lsdException w:name="Colorful List Accent 3" w:uiPriority="72"/>
+    <w:lsdException w:name="Colorful Grid Accent 3" w:uiPriority="73"/>
+    <w:lsdException w:name="Light Shading Accent 4" w:uiPriority="60"/>
+    <w:lsdException w:name="Light List Accent 4" w:uiPriority="61"/>
+    <w:lsdException w:name="Light Grid Accent 4" w:uiPriority="62"/>
+    <w:lsdException w:name="Medium Shading 1 Accent 4" w:uiPriority="63"/>
+    <w:lsdException w:name="Medium Shading 2 Accent 4" w:uiPriority="64"/>
+    <w:lsdException w:name="Medium List 1 Accent 4" w:uiPriority="65"/>
+    <w:lsdException w:name="Medium List 2 Accent 4" w:uiPriority="66"/>
+    <w:lsdException w:name="Medium Grid 1 Accent 4" w:uiPriority="67"/>
+    <w:lsdException w:name="Medium Grid 2 Accent 4" w:uiPriority="68"/>
+    <w:lsdException w:name="Medium Grid 3 Accent 4" w:uiPriority="69"/>
+    <w:lsdException w:name="Dark List Accent 4" w:uiPriority="70"/>
+    <w:lsdException w:name="Colorful Shading Accent 4" w:uiPriority="71"/>
+    <w:lsdException w:name="Colorful List Accent 4" w:uiPriority="72"/>
+    <w:lsdException w:name="Colorful Grid Accent 4" w:uiPriority="73"/>
+    <w:lsdException w:name="Light Shading Accent 5" w:uiPriority="60"/>
+    <w:lsdException w:name="Light List Accent 5" w:uiPriority="61"/>
+    <w:lsdException w:name="Light Grid Accent 5" w:uiPriority="62"/>
+    <w:lsdException w:name="Medium Shading 1 Accent 5" w:uiPriority="63"/>
+    <w:lsdException w:name="Medium Shading 2 Accent 5" w:uiPriority="64"/>
+    <w:lsdException w:name="Medium List 1 Accent 5" w:uiPriority="65"/>
+    <w:lsdException w:name="Medium List 2 Accent 5" w:uiPriority="66"/>
+    <w:lsdException w:name="Medium Grid 1 Accent 5" w:uiPriority="67"/>
+    <w:lsdException w:name="Medium Grid 2 Accent 5" w:uiPriority="68"/>
+    <w:lsdException w:name="Medium Grid 3 Accent 5" w:uiPriority="69"/>
+    <w:lsdException w:name="Dark List Accent 5" w:uiPriority="70"/>
+    <w:lsdException w:name="Colorful Shading Accent 5" w:uiPriority="71"/>
+    <w:lsdException w:name="Colorful List Accent 5" w:uiPriority="72"/>
+    <w:lsdException w:name="Colorful Grid Accent 5" w:uiPriority="73"/>
+    <w:lsdException w:name="Light Shading Accent 6" w:uiPriority="60"/>
+    <w:lsdException w:name="Light List Accent 6" w:uiPriority="61"/>
+    <w:lsdException w:name="Light Grid Accent 6" w:uiPriority="62"/>
+    <w:lsdException w:name="Medium Shading 1 Accent 6" w:uiPriority="63"/>
+    <w:lsdException w:name="Medium Shading 2 Accent 6" w:uiPriority="64"/>
+    <w:lsdException w:name="Medium List 1 Accent 6" w:uiPriority="65"/>
+    <w:lsdException w:name="Medium List 2 Accent 6" w:uiPriority="66"/>
+    <w:lsdException w:name="Medium Grid 1 Accent 6" w:uiPriority="67"/>
+    <w:lsdException w:name="Medium Grid 2 Accent 6" w:uiPriority="68"/>
+    <w:lsdException w:name="Medium Grid 3 Accent 6" w:uiPriority="69"/>
+    <w:lsdException w:name="Dark List Accent 6" w:uiPriority="70"/>
+    <w:lsdException w:name="Colorful Shading Accent 6" w:uiPriority="71"/>
+    <w:lsdException w:name="Colorful List Accent 6" w:uiPriority="72"/>
+    <w:lsdException w:name="Colorful Grid Accent 6" w:uiPriority="73"/>
+    <w:lsdException w:name="Subtle Emphasis" w:uiPriority="19" w:qFormat="1"/>
+    <w:lsdException w:name="Intense Emphasis" w:uiPriority="21" w:qFormat="1"/>
+    <w:lsdException w:name="Subtle Reference" w:uiPriority="31" w:qFormat="1"/>
+    <w:lsdException w:name="Intense Reference" w:uiPriority="32" w:qFormat="1"/>
+    <w:lsdException w:name="Book Title" w:uiPriority="33" w:qFormat="1"/>
+    <w:lsdException w:name="Bibliography" w:semiHidden="1" w:uiPriority="37" w:unhideWhenUsed="1"/>
+    <w:lsdException w:name="TOC Heading" w:semiHidden="1" w:uiPriority="39" w:unhideWhenUsed="1" w:qFormat="1"/>
+    <w:lsdException w:name="Plain Table 1" w:uiPriority="41"/>
+    <w:lsdException w:name="Plain Table 2" w:uiPriority="42"/>
+    <w:lsdException w:name="Plain Table 3" w:uiPriority="43"/>
+    <w:lsdException w:name="Plain Table 4" w:uiPriority="44"/>
+    <w:lsdException w:name="Plain Table 5" w:uiPriority="45"/>
+    <w:lsdException w:name="Grid Table Light" w:uiPriority="40"/>
+    <w:lsdException w:name="Grid Table 1 Light" w:uiPriority="46"/>
+    <w:lsdException w:name="Grid Table 2" w:uiPriority="47"/>
+    <w:lsdException w:name="Grid Table 3" w:uiPriority="48"/>
+    <w:lsdException w:name="Grid Table 4" w:uiPriority="49"/>
+    <w:lsdException w:name="Grid Table 5 Dark" w:uiPriority="50"/>
+    <w:lsdException w:name="Grid Table 6 Colorful" w:uiPriority="51"/>
+    <w:lsdException w:name="Grid Table 7 Colorful" w:uiPriority="52"/>
+    <w:lsdException w:name="Grid Table 1 Light Accent 1" w:uiPriority="46"/>
+    <w:lsdException w:name="Grid Table 2 Accent 1" w:uiPriority="47"/>
+    <w:lsdException w:name="Grid Table 3 Accent 1" w:uiPriority="48"/>
+    <w:lsdException w:name="Grid Table 4 Accent 1" w:uiPriority="49"/>
+    <w:lsdException w:name="Grid Table 5 Dark Accent 1" w:uiPriority="50"/>
+    <w:lsdException w:name="Grid Table 6 Colorful Accent 1" w:uiPriority="51"/>
+    <w:lsdException w:name="Grid Table 7 Colorful Accent 1" w:uiPriority="52"/>
+    <w:lsdException w:name="Grid Table 1 Light Accent 2" w:uiPriority="46"/>
+    <w:lsdException w:name="Grid Table 2 Accent 2" w:uiPriority="47"/>
+    <w:lsdException w:name="Grid Table 3 Accent 2" w:uiPriority="48"/>
+    <w:lsdException w:name="Grid Table 4 Accent 2" w:uiPriority="49"/>
+    <w:lsdException w:name="Grid Table 5 Dark Accent 2" w:uiPriority="50"/>
+    <w:lsdException w:name="Grid Table 6 Colorful Accent 2" w:uiPriority="51"/>
+    <w:lsdException w:name="Grid Table 7 Colorful Accent 2" w:uiPriority="52"/>
+    <w:lsdException w:name="Grid Table 1 Light Accent 3" w:uiPriority="46"/>
+    <w:lsdException w:name="Grid Table 2 Accent 3" w:uiPriority="47"/>
+    <w:lsdException w:name="Grid Table 3 Accent 3" w:uiPriority="48"/>
+    <w:lsdException w:name="Grid Table 4 Accent 3" w:uiPriority="49"/>
+    <w:lsdException w:name="Grid Table 5 Dark Accent 3" w:uiPriority="50"/>
+    <w:lsdException w:name="Grid Table 6 Colorful Accent 3" w:uiPriority="51"/>
+    <w:lsdException w:name="Grid Table 7 Colorful Accent 3" w:uiPriority="52"/>
+    <w:lsdException w:name="Grid Table 1 Light Accent 4" w:uiPriority="46"/>
+    <w:lsdException w:name="Grid Table 2 Accent 4" w:uiPriority="47"/>
+    <w:lsdException w:name="Grid Table 3 Accent 4" w:uiPriority="48"/>
+    <w:lsdException w:name="Grid Table 4 Accent 4" w:uiPriority="49"/>
+    <w:lsdException w:name="Grid Table 5 Dark Accent 4" w:uiPriority="50"/>
+    <w:lsdException w:name="Grid Table 6 Colorful Accent 4" w:uiPriority="51"/>
+    <w:lsdException w:name="Grid Table 7 Colorful Accent 4" w:uiPriority="52"/>
+    <w:lsdException w:name="Grid Table 1 Light Accent 5" w:uiPriority="46"/>
+    <w:lsdException w:name="Grid Table 2 Accent 5" w:uiPriority="47"/>
+    <w:lsdException w:name="Grid Table 3 Accent 5" w:uiPriority="48"/>
+    <w:lsdException w:name="Grid Table 4 Accent 5" w:uiPriority="49"/>
+    <w:lsdException w:name="Grid Table 5 Dark Accent 5" w:uiPriority="50"/>
+    <w:lsdException w:name="Grid Table 6 Colorful Accent 5" w:uiPriority="51"/>
+    <w:lsdException w:name="Grid Table 7 Colorful Accent 5" w:uiPriority="52"/>
+    <w:lsdException w:name="Grid Table 1 Light Accent 6" w:uiPriority="46"/>
+    <w:lsdException w:name="Grid Table 2 Accent 6" w:uiPriority="47"/>
+    <w:lsdException w:name="Grid Table 3 Accent 6" w:uiPriority="48"/>
+    <w:lsdException w:name="Grid Table 4 Accent 6" w:uiPriority="49"/>
+    <w:lsdException w:name="Grid Table 5 Dark Accent 6" w:uiPriority="50"/>
+    <w:lsdException w:name="Grid Table 6 Colorful Accent 6" w:uiPriority="51"/>
+    <w:lsdException w:name="Grid Table 7 Colorful Accent 6" w:uiPriority="52"/>
+    <w:lsdException w:name="List Table 1 Light" w:uiPriority="46"/>
+    <w:lsdException w:name="List Table 2" w:uiPriority="47"/>
+    <w:lsdException w:name="List Table 3" w:uiPriority="48"/>
+    <w:lsdException w:name="List Table 4" w:uiPriority="49"/>
+    <w:lsdException w:name="List Table 5 Dark" w:uiPriority="50"/>
+    <w:lsdException w:name="List Table 6 Colorful" w:uiPriority="51"/>
+    <w:lsdException w:name="List Table 7 Colorful" w:uiPriority="52"/>
+    <w:lsdException w:name="List Table 1 Light Accent 1" w:uiPriority="46"/>
+    <w:lsdException w:name="List Table 2 Accent 1" w:uiPriority="47"/>
+    <w:lsdException w:name="List Table 3 Accent 1" w:uiPriority="48"/>
+    <w:lsdException w:name="List Table 4 Accent 1" w:uiPriority="49"/>
+    <w:lsdException w:name="List Table 5 Dark Accent 1" w:uiPriority="50"/>
+    <w:lsdException w:name="List Table 6 Colorful Accent 1" w:uiPriority="51"/>
+    <w:lsdException w:name="List Table 7 Colorful Accent 1" w:uiPriority="52"/>
+    <w:lsdException w:name="List Table 1 Light Accent 2" w:uiPriority="46"/>
+    <w:lsdException w:name="List Table 2 Accent 2" w:uiPriority="47"/>
+    <w:lsdException w:name="List Table 3 Accent 2" w:uiPriority="48"/>
+    <w:lsdException w:name="List Table 4 Accent 2" w:uiPriority="49"/>
+    <w:lsdException w:name="List Table 5 Dark Accent 2" w:uiPriority="50"/>
+    <w:lsdException w:name="List Table 6 Colorful Accent 2" w:uiPriority="51"/>
+    <w:lsdException w:name="List Table 7 Colorful Accent 2" w:uiPriority="52"/>
+    <w:lsdException w:name="List Table 1 Light Accent 3" w:uiPriority="46"/>
+    <w:lsdException w:name="List Table 2 Accent 3" w:uiPriority="47"/>
+    <w:lsdException w:name="List Table 3 Accent 3" w:uiPriority="48"/>
+    <w:lsdException w:name="List Table 4 Accent 3" w:uiPriority="49"/>
+    <w:lsdException w:name="List Table 5 Dark Accent 3" w:uiPriority="50"/>
+    <w:lsdException w:name="List Table 6 Colorful Accent 3" w:uiPriority="51"/>
+    <w:lsdException w:name="List Table 7 Colorful Accent 3" w:uiPriority="52"/>
+    <w:lsdException w:name="List Table 1 Light Accent 4" w:uiPriority="46"/>
+    <w:lsdException w:name="List Table 2 Accent 4" w:uiPriority="47"/>
+    <w:lsdException w:name="List Table 3 Accent 4" w:uiPriority="48"/>
+    <w:lsdException w:name="List Table 4 Accent 4" w:uiPriority="49"/>
+    <w:lsdException w:name="List Table 5 Dark Accent 4" w:uiPriority="50"/>
+    <w:lsdException w:name="List Table 6 Colorful Accent 4" w:uiPriority="51"/>
+    <w:lsdException w:name="List Table 7 Colorful Accent 4" w:uiPriority="52"/>
+    <w:lsdException w:name="List Table 1 Light Accent 5" w:uiPriority="46"/>
+    <w:lsdException w:name="List Table 2 Accent 5" w:uiPriority="47"/>
+    <w:lsdException w:name="List Table 3 Accent 5" w:uiPriority="48"/>
+    <w:lsdException w:name="List Table 4 Accent 5" w:uiPriority="49"/>
+    <w:lsdException w:name="List Table 5 Dark Accent 5" w:uiPriority="50"/>
+    <w:lsdException w:name="List Table 6 Colorful Accent 5" w:uiPriority="51"/>
+    <w:lsdException w:name="List Table 7 Colorful Accent 5" w:uiPriority="52"/>
+    <w:lsdException w:name="List Table 1 Light Accent 6" w:uiPriority="46"/>
+    <w:lsdException w:name="List Table 2 Accent 6" w:uiPriority="47"/>
+    <w:lsdException w:name="List Table 3 Accent 6" w:uiPriority="48"/>
+    <w:lsdException w:name="List Table 4 Accent 6" w:uiPriority="49"/>
+    <w:lsdException w:name="List Table 5 Dark Accent 6" w:uiPriority="50"/>
+    <w:lsdException w:name="List Table 6 Colorful Accent 6" w:uiPriority="51"/>
+    <w:lsdException w:name="List Table 7 Colorful Accent 6" w:uiPriority="52"/>
+    <w:lsdException w:name="Mention" w:semiHidden="1" w:unhideWhenUsed="1"/>
+    <w:lsdException w:name="Smart Hyperlink" w:semiHidden="1" w:unhideWhenUsed="1"/>
+    <w:lsdException w:name="Hashtag" w:semiHidden="1" w:unhideWhenUsed="1"/>
+    <w:lsdException w:name="Unresolved Mention" w:semiHidden="1" w:unhideWhenUsed="1"/>
+    <w:lsdException w:name="Smart Link" w:semiHidden="1" w:unhideWhenUsed="1"/>
   </w:latentStyles>
   <w:style w:type="paragraph" w:default="1" w:styleId="Normal">
     <w:name w:val="Normal"/>
@@ -3189,6 +5443,7 @@
   <w:style w:type="character" w:default="1" w:styleId="DefaultParagraphFont">
     <w:name w:val="Default Paragraph Font"/>
     <w:uiPriority w:val="1"/>
+    <w:semiHidden/>
     <w:unhideWhenUsed/>
   </w:style>
   <w:style w:type="table" w:default="1" w:styleId="TableNormal">
@@ -3273,319 +5528,52 @@
       <w:szCs w:val="24"/>
     </w:rPr>
   </w:style>
-</w:styles>
-</file>
-
-<file path=word/stylesWithEffects.xml><?xml version="1.0" encoding="utf-8"?>
-<w:styles xmlns:wpc="http://schemas.microsoft.com/office/word/2010/wordprocessingCanvas" xmlns:mc="http://schemas.openxmlformats.org/markup-compatibility/2006" xmlns:o="urn:schemas-microsoft-com:office:office" xmlns:r="http://schemas.openxmlformats.org/officeDocument/2006/relationships" xmlns:m="http://schemas.openxmlformats.org/officeDocument/2006/math" xmlns:v="urn:schemas-microsoft-com:vml" xmlns:wp14="http://schemas.microsoft.com/office/word/2010/wordprocessingDrawing" xmlns:wp="http://schemas.openxmlformats.org/drawingml/2006/wordprocessingDrawing" xmlns:w10="urn:schemas-microsoft-com:office:word" xmlns:w="http://schemas.openxmlformats.org/wordprocessingml/2006/main" xmlns:w14="http://schemas.microsoft.com/office/word/2010/wordml" xmlns:wpg="http://schemas.microsoft.com/office/word/2010/wordprocessingGroup" xmlns:wpi="http://schemas.microsoft.com/office/word/2010/wordprocessingInk" xmlns:wne="http://schemas.microsoft.com/office/word/2006/wordml" xmlns:wps="http://schemas.microsoft.com/office/word/2010/wordprocessingShape" mc:Ignorable="w14 wp14">
-  <w:docDefaults>
-    <w:rPrDefault>
-      <w:rPr>
-        <w:rFonts w:asciiTheme="minorHAnsi" w:eastAsiaTheme="minorHAnsi" w:hAnsiTheme="minorHAnsi" w:cstheme="minorBidi"/>
-        <w:sz w:val="22"/>
-        <w:szCs w:val="22"/>
-        <w:lang w:val="en-US" w:eastAsia="en-US" w:bidi="ar-SA"/>
-      </w:rPr>
-    </w:rPrDefault>
-    <w:pPrDefault>
-      <w:pPr>
-        <w:spacing w:after="160" w:line="259" w:lineRule="auto"/>
-      </w:pPr>
-    </w:pPrDefault>
-  </w:docDefaults>
-  <w:latentStyles w:defLockedState="0" w:defUIPriority="99" w:defSemiHidden="1" w:defUnhideWhenUsed="1" w:defQFormat="0" w:count="267">
-    <w:lsdException w:name="Normal" w:semiHidden="0" w:uiPriority="0" w:unhideWhenUsed="0" w:qFormat="1"/>
-    <w:lsdException w:name="heading 1" w:semiHidden="0" w:uiPriority="9" w:unhideWhenUsed="0" w:qFormat="1"/>
-    <w:lsdException w:name="heading 2" w:uiPriority="9" w:qFormat="1"/>
-    <w:lsdException w:name="heading 3" w:uiPriority="9" w:qFormat="1"/>
-    <w:lsdException w:name="heading 4" w:uiPriority="9" w:qFormat="1"/>
-    <w:lsdException w:name="heading 5" w:uiPriority="9" w:qFormat="1"/>
-    <w:lsdException w:name="heading 6" w:uiPriority="9" w:qFormat="1"/>
-    <w:lsdException w:name="heading 7" w:uiPriority="9" w:qFormat="1"/>
-    <w:lsdException w:name="heading 8" w:uiPriority="9" w:qFormat="1"/>
-    <w:lsdException w:name="heading 9" w:uiPriority="9" w:qFormat="1"/>
-    <w:lsdException w:name="toc 1" w:uiPriority="39"/>
-    <w:lsdException w:name="toc 2" w:uiPriority="39"/>
-    <w:lsdException w:name="toc 3" w:uiPriority="39"/>
-    <w:lsdException w:name="toc 4" w:uiPriority="39"/>
-    <w:lsdException w:name="toc 5" w:uiPriority="39"/>
-    <w:lsdException w:name="toc 6" w:uiPriority="39"/>
-    <w:lsdException w:name="toc 7" w:uiPriority="39"/>
-    <w:lsdException w:name="toc 8" w:uiPriority="39"/>
-    <w:lsdException w:name="toc 9" w:uiPriority="39"/>
-    <w:lsdException w:name="caption" w:uiPriority="35" w:qFormat="1"/>
-    <w:lsdException w:name="Title" w:semiHidden="0" w:uiPriority="10" w:unhideWhenUsed="0" w:qFormat="1"/>
-    <w:lsdException w:name="Default Paragraph Font" w:uiPriority="1"/>
-    <w:lsdException w:name="Subtitle" w:semiHidden="0" w:uiPriority="11" w:unhideWhenUsed="0" w:qFormat="1"/>
-    <w:lsdException w:name="Strong" w:semiHidden="0" w:uiPriority="22" w:unhideWhenUsed="0" w:qFormat="1"/>
-    <w:lsdException w:name="Emphasis" w:semiHidden="0" w:uiPriority="20" w:unhideWhenUsed="0" w:qFormat="1"/>
-    <w:lsdException w:name="Table Grid" w:semiHidden="0" w:uiPriority="39" w:unhideWhenUsed="0"/>
-    <w:lsdException w:name="Placeholder Text" w:unhideWhenUsed="0"/>
-    <w:lsdException w:name="No Spacing" w:semiHidden="0" w:uiPriority="1" w:unhideWhenUsed="0" w:qFormat="1"/>
-    <w:lsdException w:name="Light Shading" w:semiHidden="0" w:uiPriority="60" w:unhideWhenUsed="0"/>
-    <w:lsdException w:name="Light List" w:semiHidden="0" w:uiPriority="61" w:unhideWhenUsed="0"/>
-    <w:lsdException w:name="Light Grid" w:semiHidden="0" w:uiPriority="62" w:unhideWhenUsed="0"/>
-    <w:lsdException w:name="Medium Shading 1" w:semiHidden="0" w:uiPriority="63" w:unhideWhenUsed="0"/>
-    <w:lsdException w:name="Medium Shading 2" w:semiHidden="0" w:uiPriority="64" w:unhideWhenUsed="0"/>
-    <w:lsdException w:name="Medium List 1" w:semiHidden="0" w:uiPriority="65" w:unhideWhenUsed="0"/>
-    <w:lsdException w:name="Medium List 2" w:semiHidden="0" w:uiPriority="66" w:unhideWhenUsed="0"/>
-    <w:lsdException w:name="Medium Grid 1" w:semiHidden="0" w:uiPriority="67" w:unhideWhenUsed="0"/>
-    <w:lsdException w:name="Medium Grid 2" w:semiHidden="0" w:uiPriority="68" w:unhideWhenUsed="0"/>
-    <w:lsdException w:name="Medium Grid 3" w:semiHidden="0" w:uiPriority="69" w:unhideWhenUsed="0"/>
-    <w:lsdException w:name="Dark List" w:semiHidden="0" w:uiPriority="70" w:unhideWhenUsed="0"/>
-    <w:lsdException w:name="Colorful Shading" w:semiHidden="0" w:uiPriority="71" w:unhideWhenUsed="0"/>
-    <w:lsdException w:name="Colorful List" w:semiHidden="0" w:uiPriority="72" w:unhideWhenUsed="0"/>
-    <w:lsdException w:name="Colorful Grid" w:semiHidden="0" w:uiPriority="73" w:unhideWhenUsed="0"/>
-    <w:lsdException w:name="Light Shading Accent 1" w:semiHidden="0" w:uiPriority="60" w:unhideWhenUsed="0"/>
-    <w:lsdException w:name="Light List Accent 1" w:semiHidden="0" w:uiPriority="61" w:unhideWhenUsed="0"/>
-    <w:lsdException w:name="Light Grid Accent 1" w:semiHidden="0" w:uiPriority="62" w:unhideWhenUsed="0"/>
-    <w:lsdException w:name="Medium Shading 1 Accent 1" w:semiHidden="0" w:uiPriority="63" w:unhideWhenUsed="0"/>
-    <w:lsdException w:name="Medium Shading 2 Accent 1" w:semiHidden="0" w:uiPriority="64" w:unhideWhenUsed="0"/>
-    <w:lsdException w:name="Medium List 1 Accent 1" w:semiHidden="0" w:uiPriority="65" w:unhideWhenUsed="0"/>
-    <w:lsdException w:name="Revision" w:unhideWhenUsed="0"/>
-    <w:lsdException w:name="List Paragraph" w:semiHidden="0" w:uiPriority="34" w:unhideWhenUsed="0" w:qFormat="1"/>
-    <w:lsdException w:name="Quote" w:semiHidden="0" w:uiPriority="29" w:unhideWhenUsed="0" w:qFormat="1"/>
-    <w:lsdException w:name="Intense Quote" w:semiHidden="0" w:uiPriority="30" w:unhideWhenUsed="0" w:qFormat="1"/>
-    <w:lsdException w:name="Medium List 2 Accent 1" w:semiHidden="0" w:uiPriority="66" w:unhideWhenUsed="0"/>
-    <w:lsdException w:name="Medium Grid 1 Accent 1" w:semiHidden="0" w:uiPriority="67" w:unhideWhenUsed="0"/>
-    <w:lsdException w:name="Medium Grid 2 Accent 1" w:semiHidden="0" w:uiPriority="68" w:unhideWhenUsed="0"/>
-    <w:lsdException w:name="Medium Grid 3 Accent 1" w:semiHidden="0" w:uiPriority="69" w:unhideWhenUsed="0"/>
-    <w:lsdException w:name="Dark List Accent 1" w:semiHidden="0" w:uiPriority="70" w:unhideWhenUsed="0"/>
-    <w:lsdException w:name="Colorful Shading Accent 1" w:semiHidden="0" w:uiPriority="71" w:unhideWhenUsed="0"/>
-    <w:lsdException w:name="Colorful List Accent 1" w:semiHidden="0" w:uiPriority="72" w:unhideWhenUsed="0"/>
-    <w:lsdException w:name="Colorful Grid Accent 1" w:semiHidden="0" w:uiPriority="73" w:unhideWhenUsed="0"/>
-    <w:lsdException w:name="Light Shading Accent 2" w:semiHidden="0" w:uiPriority="60" w:unhideWhenUsed="0"/>
-    <w:lsdException w:name="Light List Accent 2" w:semiHidden="0" w:uiPriority="61" w:unhideWhenUsed="0"/>
-    <w:lsdException w:name="Light Grid Accent 2" w:semiHidden="0" w:uiPriority="62" w:unhideWhenUsed="0"/>
-    <w:lsdException w:name="Medium Shading 1 Accent 2" w:semiHidden="0" w:uiPriority="63" w:unhideWhenUsed="0"/>
-    <w:lsdException w:name="Medium Shading 2 Accent 2" w:semiHidden="0" w:uiPriority="64" w:unhideWhenUsed="0"/>
-    <w:lsdException w:name="Medium List 1 Accent 2" w:semiHidden="0" w:uiPriority="65" w:unhideWhenUsed="0"/>
-    <w:lsdException w:name="Medium List 2 Accent 2" w:semiHidden="0" w:uiPriority="66" w:unhideWhenUsed="0"/>
-    <w:lsdException w:name="Medium Grid 1 Accent 2" w:semiHidden="0" w:uiPriority="67" w:unhideWhenUsed="0"/>
-    <w:lsdException w:name="Medium Grid 2 Accent 2" w:semiHidden="0" w:uiPriority="68" w:unhideWhenUsed="0"/>
-    <w:lsdException w:name="Medium Grid 3 Accent 2" w:semiHidden="0" w:uiPriority="69" w:unhideWhenUsed="0"/>
-    <w:lsdException w:name="Dark List Accent 2" w:semiHidden="0" w:uiPriority="70" w:unhideWhenUsed="0"/>
-    <w:lsdException w:name="Colorful Shading Accent 2" w:semiHidden="0" w:uiPriority="71" w:unhideWhenUsed="0"/>
-    <w:lsdException w:name="Colorful List Accent 2" w:semiHidden="0" w:uiPriority="72" w:unhideWhenUsed="0"/>
-    <w:lsdException w:name="Colorful Grid Accent 2" w:semiHidden="0" w:uiPriority="73" w:unhideWhenUsed="0"/>
-    <w:lsdException w:name="Light Shading Accent 3" w:semiHidden="0" w:uiPriority="60" w:unhideWhenUsed="0"/>
-    <w:lsdException w:name="Light List Accent 3" w:semiHidden="0" w:uiPriority="61" w:unhideWhenUsed="0"/>
-    <w:lsdException w:name="Light Grid Accent 3" w:semiHidden="0" w:uiPriority="62" w:unhideWhenUsed="0"/>
-    <w:lsdException w:name="Medium Shading 1 Accent 3" w:semiHidden="0" w:uiPriority="63" w:unhideWhenUsed="0"/>
-    <w:lsdException w:name="Medium Shading 2 Accent 3" w:semiHidden="0" w:uiPriority="64" w:unhideWhenUsed="0"/>
-    <w:lsdException w:name="Medium List 1 Accent 3" w:semiHidden="0" w:uiPriority="65" w:unhideWhenUsed="0"/>
-    <w:lsdException w:name="Medium List 2 Accent 3" w:semiHidden="0" w:uiPriority="66" w:unhideWhenUsed="0"/>
-    <w:lsdException w:name="Medium Grid 1 Accent 3" w:semiHidden="0" w:uiPriority="67" w:unhideWhenUsed="0"/>
-    <w:lsdException w:name="Medium Grid 2 Accent 3" w:semiHidden="0" w:uiPriority="68" w:unhideWhenUsed="0"/>
-    <w:lsdException w:name="Medium Grid 3 Accent 3" w:semiHidden="0" w:uiPriority="69" w:unhideWhenUsed="0"/>
-    <w:lsdException w:name="Dark List Accent 3" w:semiHidden="0" w:uiPriority="70" w:unhideWhenUsed="0"/>
-    <w:lsdException w:name="Colorful Shading Accent 3" w:semiHidden="0" w:uiPriority="71" w:unhideWhenUsed="0"/>
-    <w:lsdException w:name="Colorful List Accent 3" w:semiHidden="0" w:uiPriority="72" w:unhideWhenUsed="0"/>
-    <w:lsdException w:name="Colorful Grid Accent 3" w:semiHidden="0" w:uiPriority="73" w:unhideWhenUsed="0"/>
-    <w:lsdException w:name="Light Shading Accent 4" w:semiHidden="0" w:uiPriority="60" w:unhideWhenUsed="0"/>
-    <w:lsdException w:name="Light List Accent 4" w:semiHidden="0" w:uiPriority="61" w:unhideWhenUsed="0"/>
-    <w:lsdException w:name="Light Grid Accent 4" w:semiHidden="0" w:uiPriority="62" w:unhideWhenUsed="0"/>
-    <w:lsdException w:name="Medium Shading 1 Accent 4" w:semiHidden="0" w:uiPriority="63" w:unhideWhenUsed="0"/>
-    <w:lsdException w:name="Medium Shading 2 Accent 4" w:semiHidden="0" w:uiPriority="64" w:unhideWhenUsed="0"/>
-    <w:lsdException w:name="Medium List 1 Accent 4" w:semiHidden="0" w:uiPriority="65" w:unhideWhenUsed="0"/>
-    <w:lsdException w:name="Medium List 2 Accent 4" w:semiHidden="0" w:uiPriority="66" w:unhideWhenUsed="0"/>
-    <w:lsdException w:name="Medium Grid 1 Accent 4" w:semiHidden="0" w:uiPriority="67" w:unhideWhenUsed="0"/>
-    <w:lsdException w:name="Medium Grid 2 Accent 4" w:semiHidden="0" w:uiPriority="68" w:unhideWhenUsed="0"/>
-    <w:lsdException w:name="Medium Grid 3 Accent 4" w:semiHidden="0" w:uiPriority="69" w:unhideWhenUsed="0"/>
-    <w:lsdException w:name="Dark List Accent 4" w:semiHidden="0" w:uiPriority="70" w:unhideWhenUsed="0"/>
-    <w:lsdException w:name="Colorful Shading Accent 4" w:semiHidden="0" w:uiPriority="71" w:unhideWhenUsed="0"/>
-    <w:lsdException w:name="Colorful List Accent 4" w:semiHidden="0" w:uiPriority="72" w:unhideWhenUsed="0"/>
-    <w:lsdException w:name="Colorful Grid Accent 4" w:semiHidden="0" w:uiPriority="73" w:unhideWhenUsed="0"/>
-    <w:lsdException w:name="Light Shading Accent 5" w:semiHidden="0" w:uiPriority="60" w:unhideWhenUsed="0"/>
-    <w:lsdException w:name="Light List Accent 5" w:semiHidden="0" w:uiPriority="61" w:unhideWhenUsed="0"/>
-    <w:lsdException w:name="Light Grid Accent 5" w:semiHidden="0" w:uiPriority="62" w:unhideWhenUsed="0"/>
-    <w:lsdException w:name="Medium Shading 1 Accent 5" w:semiHidden="0" w:uiPriority="63" w:unhideWhenUsed="0"/>
-    <w:lsdException w:name="Medium Shading 2 Accent 5" w:semiHidden="0" w:uiPriority="64" w:unhideWhenUsed="0"/>
-    <w:lsdException w:name="Medium List 1 Accent 5" w:semiHidden="0" w:uiPriority="65" w:unhideWhenUsed="0"/>
-    <w:lsdException w:name="Medium List 2 Accent 5" w:semiHidden="0" w:uiPriority="66" w:unhideWhenUsed="0"/>
-    <w:lsdException w:name="Medium Grid 1 Accent 5" w:semiHidden="0" w:uiPriority="67" w:unhideWhenUsed="0"/>
-    <w:lsdException w:name="Medium Grid 2 Accent 5" w:semiHidden="0" w:uiPriority="68" w:unhideWhenUsed="0"/>
-    <w:lsdException w:name="Medium Grid 3 Accent 5" w:semiHidden="0" w:uiPriority="69" w:unhideWhenUsed="0"/>
-    <w:lsdException w:name="Dark List Accent 5" w:semiHidden="0" w:uiPriority="70" w:unhideWhenUsed="0"/>
-    <w:lsdException w:name="Colorful Shading Accent 5" w:semiHidden="0" w:uiPriority="71" w:unhideWhenUsed="0"/>
-    <w:lsdException w:name="Colorful List Accent 5" w:semiHidden="0" w:uiPriority="72" w:unhideWhenUsed="0"/>
-    <w:lsdException w:name="Colorful Grid Accent 5" w:semiHidden="0" w:uiPriority="73" w:unhideWhenUsed="0"/>
-    <w:lsdException w:name="Light Shading Accent 6" w:semiHidden="0" w:uiPriority="60" w:unhideWhenUsed="0"/>
-    <w:lsdException w:name="Light List Accent 6" w:semiHidden="0" w:uiPriority="61" w:unhideWhenUsed="0"/>
-    <w:lsdException w:name="Light Grid Accent 6" w:semiHidden="0" w:uiPriority="62" w:unhideWhenUsed="0"/>
-    <w:lsdException w:name="Medium Shading 1 Accent 6" w:semiHidden="0" w:uiPriority="63" w:unhideWhenUsed="0"/>
-    <w:lsdException w:name="Medium Shading 2 Accent 6" w:semiHidden="0" w:uiPriority="64" w:unhideWhenUsed="0"/>
-    <w:lsdException w:name="Medium List 1 Accent 6" w:semiHidden="0" w:uiPriority="65" w:unhideWhenUsed="0"/>
-    <w:lsdException w:name="Medium List 2 Accent 6" w:semiHidden="0" w:uiPriority="66" w:unhideWhenUsed="0"/>
-    <w:lsdException w:name="Medium Grid 1 Accent 6" w:semiHidden="0" w:uiPriority="67" w:unhideWhenUsed="0"/>
-    <w:lsdException w:name="Medium Grid 2 Accent 6" w:semiHidden="0" w:uiPriority="68" w:unhideWhenUsed="0"/>
-    <w:lsdException w:name="Medium Grid 3 Accent 6" w:semiHidden="0" w:uiPriority="69" w:unhideWhenUsed="0"/>
-    <w:lsdException w:name="Dark List Accent 6" w:semiHidden="0" w:uiPriority="70" w:unhideWhenUsed="0"/>
-    <w:lsdException w:name="Colorful Shading Accent 6" w:semiHidden="0" w:uiPriority="71" w:unhideWhenUsed="0"/>
-    <w:lsdException w:name="Colorful List Accent 6" w:semiHidden="0" w:uiPriority="72" w:unhideWhenUsed="0"/>
-    <w:lsdException w:name="Colorful Grid Accent 6" w:semiHidden="0" w:uiPriority="73" w:unhideWhenUsed="0"/>
-    <w:lsdException w:name="Subtle Emphasis" w:semiHidden="0" w:uiPriority="19" w:unhideWhenUsed="0" w:qFormat="1"/>
-    <w:lsdException w:name="Intense Emphasis" w:semiHidden="0" w:uiPriority="21" w:unhideWhenUsed="0" w:qFormat="1"/>
-    <w:lsdException w:name="Subtle Reference" w:semiHidden="0" w:uiPriority="31" w:unhideWhenUsed="0" w:qFormat="1"/>
-    <w:lsdException w:name="Intense Reference" w:semiHidden="0" w:uiPriority="32" w:unhideWhenUsed="0" w:qFormat="1"/>
-    <w:lsdException w:name="Book Title" w:semiHidden="0" w:uiPriority="33" w:unhideWhenUsed="0" w:qFormat="1"/>
-    <w:lsdException w:name="Bibliography" w:uiPriority="37"/>
-    <w:lsdException w:name="TOC Heading" w:uiPriority="39" w:qFormat="1"/>
-  </w:latentStyles>
-  <w:style w:type="paragraph" w:default="1" w:styleId="Normal">
-    <w:name w:val="Normal"/>
-    <w:qFormat/>
-  </w:style>
-  <w:style w:type="paragraph" w:styleId="Heading1">
-    <w:name w:val="heading 1"/>
+  <w:style w:type="paragraph" w:styleId="HTMLPreformatted">
+    <w:name w:val="HTML Preformatted"/>
     <w:basedOn w:val="Normal"/>
-    <w:next w:val="Normal"/>
-    <w:link w:val="Heading1Char"/>
-    <w:uiPriority w:val="9"/>
-    <w:qFormat/>
-    <w:rsid w:val="00F533B1"/>
-    <w:pPr>
-      <w:keepNext/>
-      <w:keepLines/>
-      <w:spacing w:before="240" w:after="0"/>
-      <w:outlineLvl w:val="0"/>
-    </w:pPr>
-    <w:rPr>
-      <w:rFonts w:asciiTheme="majorHAnsi" w:eastAsiaTheme="majorEastAsia" w:hAnsiTheme="majorHAnsi" w:cstheme="majorBidi"/>
-      <w:color w:val="2E74B5" w:themeColor="accent1" w:themeShade="BF"/>
-      <w:sz w:val="32"/>
-      <w:szCs w:val="32"/>
-    </w:rPr>
-  </w:style>
-  <w:style w:type="paragraph" w:styleId="Heading2">
-    <w:name w:val="heading 2"/>
-    <w:basedOn w:val="Normal"/>
-    <w:next w:val="Normal"/>
-    <w:link w:val="Heading2Char"/>
-    <w:uiPriority w:val="9"/>
-    <w:unhideWhenUsed/>
-    <w:qFormat/>
-    <w:rsid w:val="008400ED"/>
-    <w:pPr>
-      <w:keepNext/>
-      <w:keepLines/>
-      <w:spacing w:before="40" w:after="0"/>
-      <w:outlineLvl w:val="1"/>
-    </w:pPr>
-    <w:rPr>
-      <w:rFonts w:asciiTheme="majorHAnsi" w:eastAsiaTheme="majorEastAsia" w:hAnsiTheme="majorHAnsi" w:cstheme="majorBidi"/>
-      <w:color w:val="2E74B5" w:themeColor="accent1" w:themeShade="BF"/>
-      <w:sz w:val="26"/>
-      <w:szCs w:val="26"/>
-    </w:rPr>
-  </w:style>
-  <w:style w:type="paragraph" w:styleId="Heading3">
-    <w:name w:val="heading 3"/>
-    <w:basedOn w:val="Normal"/>
-    <w:next w:val="Normal"/>
-    <w:link w:val="Heading3Char"/>
-    <w:uiPriority w:val="9"/>
-    <w:unhideWhenUsed/>
-    <w:qFormat/>
-    <w:rsid w:val="00D52D0C"/>
-    <w:pPr>
-      <w:keepNext/>
-      <w:keepLines/>
-      <w:spacing w:before="40" w:after="0"/>
-      <w:outlineLvl w:val="2"/>
-    </w:pPr>
-    <w:rPr>
-      <w:rFonts w:asciiTheme="majorHAnsi" w:eastAsiaTheme="majorEastAsia" w:hAnsiTheme="majorHAnsi" w:cstheme="majorBidi"/>
-      <w:color w:val="1F4D78" w:themeColor="accent1" w:themeShade="7F"/>
-      <w:sz w:val="24"/>
-      <w:szCs w:val="24"/>
-    </w:rPr>
-  </w:style>
-  <w:style w:type="character" w:default="1" w:styleId="DefaultParagraphFont">
-    <w:name w:val="Default Paragraph Font"/>
-    <w:uiPriority w:val="1"/>
-    <w:unhideWhenUsed/>
-  </w:style>
-  <w:style w:type="table" w:default="1" w:styleId="TableNormal">
-    <w:name w:val="Normal Table"/>
+    <w:link w:val="HTMLPreformattedChar"/>
     <w:uiPriority w:val="99"/>
     <w:semiHidden/>
     <w:unhideWhenUsed/>
-    <w:tblPr>
-      <w:tblInd w:w="0" w:type="dxa"/>
-      <w:tblCellMar>
-        <w:top w:w="0" w:type="dxa"/>
-        <w:left w:w="108" w:type="dxa"/>
-        <w:bottom w:w="0" w:type="dxa"/>
-        <w:right w:w="108" w:type="dxa"/>
-      </w:tblCellMar>
-    </w:tblPr>
+    <w:rsid w:val="00ED03F4"/>
+    <w:pPr>
+      <w:tabs>
+        <w:tab w:val="left" w:pos="916"/>
+        <w:tab w:val="left" w:pos="1832"/>
+        <w:tab w:val="left" w:pos="2748"/>
+        <w:tab w:val="left" w:pos="3664"/>
+        <w:tab w:val="left" w:pos="4580"/>
+        <w:tab w:val="left" w:pos="5496"/>
+        <w:tab w:val="left" w:pos="6412"/>
+        <w:tab w:val="left" w:pos="7328"/>
+        <w:tab w:val="left" w:pos="8244"/>
+        <w:tab w:val="left" w:pos="9160"/>
+        <w:tab w:val="left" w:pos="10076"/>
+        <w:tab w:val="left" w:pos="10992"/>
+        <w:tab w:val="left" w:pos="11908"/>
+        <w:tab w:val="left" w:pos="12824"/>
+        <w:tab w:val="left" w:pos="13740"/>
+        <w:tab w:val="left" w:pos="14656"/>
+      </w:tabs>
+      <w:spacing w:after="0" w:line="240" w:lineRule="auto"/>
+    </w:pPr>
+    <w:rPr>
+      <w:rFonts w:ascii="Courier New" w:eastAsia="Times New Roman" w:hAnsi="Courier New" w:cs="Courier New"/>
+      <w:sz w:val="20"/>
+      <w:szCs w:val="20"/>
+    </w:rPr>
   </w:style>
-  <w:style w:type="numbering" w:default="1" w:styleId="NoList">
-    <w:name w:val="No List"/>
+  <w:style w:type="character" w:customStyle="1" w:styleId="HTMLPreformattedChar">
+    <w:name w:val="HTML Preformatted Char"/>
+    <w:basedOn w:val="DefaultParagraphFont"/>
+    <w:link w:val="HTMLPreformatted"/>
     <w:uiPriority w:val="99"/>
     <w:semiHidden/>
-    <w:unhideWhenUsed/>
-  </w:style>
-  <w:style w:type="character" w:customStyle="1" w:styleId="Heading1Char">
-    <w:name w:val="Heading 1 Char"/>
-    <w:basedOn w:val="DefaultParagraphFont"/>
-    <w:link w:val="Heading1"/>
-    <w:uiPriority w:val="9"/>
-    <w:rsid w:val="00F533B1"/>
+    <w:rsid w:val="00ED03F4"/>
     <w:rPr>
-      <w:rFonts w:asciiTheme="majorHAnsi" w:eastAsiaTheme="majorEastAsia" w:hAnsiTheme="majorHAnsi" w:cstheme="majorBidi"/>
-      <w:color w:val="2E74B5" w:themeColor="accent1" w:themeShade="BF"/>
-      <w:sz w:val="32"/>
-      <w:szCs w:val="32"/>
-    </w:rPr>
-  </w:style>
-  <w:style w:type="paragraph" w:styleId="ListParagraph">
-    <w:name w:val="List Paragraph"/>
-    <w:basedOn w:val="Normal"/>
-    <w:uiPriority w:val="34"/>
-    <w:qFormat/>
-    <w:rsid w:val="00F07843"/>
-    <w:pPr>
-      <w:ind w:left="720"/>
-      <w:contextualSpacing/>
-    </w:pPr>
-  </w:style>
-  <w:style w:type="character" w:customStyle="1" w:styleId="Heading2Char">
-    <w:name w:val="Heading 2 Char"/>
-    <w:basedOn w:val="DefaultParagraphFont"/>
-    <w:link w:val="Heading2"/>
-    <w:uiPriority w:val="9"/>
-    <w:rsid w:val="008400ED"/>
-    <w:rPr>
-      <w:rFonts w:asciiTheme="majorHAnsi" w:eastAsiaTheme="majorEastAsia" w:hAnsiTheme="majorHAnsi" w:cstheme="majorBidi"/>
-      <w:color w:val="2E74B5" w:themeColor="accent1" w:themeShade="BF"/>
-      <w:sz w:val="26"/>
-      <w:szCs w:val="26"/>
-    </w:rPr>
-  </w:style>
-  <w:style w:type="character" w:styleId="Hyperlink">
-    <w:name w:val="Hyperlink"/>
-    <w:basedOn w:val="DefaultParagraphFont"/>
-    <w:uiPriority w:val="99"/>
-    <w:unhideWhenUsed/>
-    <w:rsid w:val="00A4409A"/>
-    <w:rPr>
-      <w:color w:val="0563C1" w:themeColor="hyperlink"/>
-      <w:u w:val="single"/>
-    </w:rPr>
-  </w:style>
-  <w:style w:type="character" w:customStyle="1" w:styleId="Heading3Char">
-    <w:name w:val="Heading 3 Char"/>
-    <w:basedOn w:val="DefaultParagraphFont"/>
-    <w:link w:val="Heading3"/>
-    <w:uiPriority w:val="9"/>
-    <w:rsid w:val="00D52D0C"/>
-    <w:rPr>
-      <w:rFonts w:asciiTheme="majorHAnsi" w:eastAsiaTheme="majorEastAsia" w:hAnsiTheme="majorHAnsi" w:cstheme="majorBidi"/>
-      <w:color w:val="1F4D78" w:themeColor="accent1" w:themeShade="7F"/>
-      <w:sz w:val="24"/>
-      <w:szCs w:val="24"/>
+      <w:rFonts w:ascii="Courier New" w:eastAsia="Times New Roman" w:hAnsi="Courier New" w:cs="Courier New"/>
+      <w:sz w:val="20"/>
+      <w:szCs w:val="20"/>
     </w:rPr>
   </w:style>
 </w:styles>
@@ -3846,7 +5834,7 @@
   <a:extraClrSchemeLst/>
   <a:extLst>
     <a:ext uri="{05A4C25C-085E-4340-85A3-A5531E510DB2}">
-      <thm15:themeFamily xmlns:thm15="http://schemas.microsoft.com/office/thememl/2012/main" xmlns="" name="Office Theme" id="{62F939B6-93AF-4DB8-9C6B-D6C7DFDC589F}" vid="{4A3C46E8-61CC-4603-A589-7422A47A8E4A}"/>
+      <thm15:themeFamily xmlns:thm15="http://schemas.microsoft.com/office/thememl/2012/main" name="Office Theme" id="{62F939B6-93AF-4DB8-9C6B-D6C7DFDC589F}" vid="{4A3C46E8-61CC-4603-A589-7422A47A8E4A}"/>
     </a:ext>
   </a:extLst>
 </a:theme>
